--- a/storage/app/form_templates/incorporacion/memorandum.docx
+++ b/storage/app/form_templates/incorporacion/memorandum.docx
@@ -1,12 +1,11 @@
 
 <file path=word/document.xml><?xml version="1.0" encoding="utf-8"?>
-<w:document xmlns:o="urn:schemas-microsoft-com:office:office" xmlns:r="http://schemas.openxmlformats.org/officeDocument/2006/relationships" xmlns:v="urn:schemas-microsoft-com:vml" xmlns:w="http://schemas.openxmlformats.org/wordprocessingml/2006/main" xmlns:w10="urn:schemas-microsoft-com:office:word" xmlns:wp="http://schemas.openxmlformats.org/drawingml/2006/wordprocessingDrawing" xmlns:wps="http://schemas.microsoft.com/office/word/2010/wordprocessingShape" xmlns:wpg="http://schemas.microsoft.com/office/word/2010/wordprocessingGroup" xmlns:mc="http://schemas.openxmlformats.org/markup-compatibility/2006" xmlns:wp14="http://schemas.microsoft.com/office/word/2010/wordprocessingDrawing" xmlns:w14="http://schemas.microsoft.com/office/word/2010/wordml" xmlns:w15="http://schemas.microsoft.com/office/word/2012/wordml" mc:Ignorable="w14 wp14 w15">
+<w:document xmlns:wpc="http://schemas.microsoft.com/office/word/2010/wordprocessingCanvas" xmlns:mc="http://schemas.openxmlformats.org/markup-compatibility/2006" xmlns:o="urn:schemas-microsoft-com:office:office" xmlns:r="http://schemas.openxmlformats.org/officeDocument/2006/relationships" xmlns:m="http://schemas.openxmlformats.org/officeDocument/2006/math" xmlns:v="urn:schemas-microsoft-com:vml" xmlns:wp14="http://schemas.microsoft.com/office/word/2010/wordprocessingDrawing" xmlns:wp="http://schemas.openxmlformats.org/drawingml/2006/wordprocessingDrawing" xmlns:w="http://schemas.openxmlformats.org/wordprocessingml/2006/main" xmlns:w14="http://schemas.microsoft.com/office/word/2010/wordml" xmlns:w10="urn:schemas-microsoft-com:office:word" xmlns:w15="http://schemas.microsoft.com/office/word/2012/wordml" xmlns:wpg="http://schemas.microsoft.com/office/word/2010/wordprocessingGroup" xmlns:wpi="http://schemas.microsoft.com/office/word/2010/wordprocessingInk" xmlns:wne="http://schemas.microsoft.com/office/word/2006/wordml" xmlns:wps="http://schemas.microsoft.com/office/word/2010/wordprocessingShape" xmlns:wpsCustomData="http://www.wps.cn/officeDocument/2013/wpsCustomData" mc:Ignorable="w14 w15 wp14">
   <w:body>
     <w:p>
       <w:pPr>
-        <w:pStyle w:val="Normal"/>
-        <w:spacing w:lineRule="auto" w:line="240" w:before="0" w:after="0"/>
-        <w:ind w:left="5103" w:hanging="0"/>
+        <w:spacing w:before="0" w:after="0" w:line="240" w:lineRule="auto"/>
+        <w:ind w:left="5103" w:firstLine="0"/>
         <w:rPr>
           <w:rFonts w:ascii="Tahoma" w:hAnsi="Tahoma" w:eastAsia="Tahoma" w:cs="Tahoma"/>
           <w:b/>
@@ -14,86 +13,60 @@
           <w:lang w:val="en-US"/>
         </w:rPr>
       </w:pPr>
-      <w:r>
-        <w:rPr>
-          <w:rFonts w:eastAsia="Tahoma" w:cs="Tahoma" w:ascii="Tahoma" w:hAnsi="Tahoma"/>
+    </w:p>
+    <w:p>
+      <w:pPr>
+        <w:spacing w:before="0" w:after="0" w:line="240" w:lineRule="auto"/>
+        <w:ind w:left="5103" w:firstLine="0"/>
+        <w:rPr>
+          <w:rFonts w:ascii="Tahoma" w:hAnsi="Tahoma" w:eastAsia="Tahoma" w:cs="Tahoma"/>
           <w:b/>
           <w:sz w:val="28"/>
           <w:lang w:val="en-US"/>
         </w:rPr>
-      </w:r>
-    </w:p>
-    <w:p>
-      <w:pPr>
-        <w:pStyle w:val="Normal"/>
-        <w:spacing w:lineRule="auto" w:line="240" w:before="0" w:after="0"/>
-        <w:ind w:left="5103" w:hanging="0"/>
+      </w:pPr>
+    </w:p>
+    <w:p>
+      <w:pPr>
+        <w:spacing w:before="0" w:after="0" w:line="240" w:lineRule="auto"/>
+        <w:ind w:left="5103" w:firstLine="0"/>
         <w:rPr>
           <w:rFonts w:ascii="Tahoma" w:hAnsi="Tahoma" w:eastAsia="Tahoma" w:cs="Tahoma"/>
           <w:b/>
           <w:sz w:val="28"/>
-          <w:lang w:val="en-US"/>
-        </w:rPr>
-      </w:pPr>
-      <w:r>
-        <w:rPr>
-          <w:rFonts w:eastAsia="Tahoma" w:cs="Tahoma" w:ascii="Tahoma" w:hAnsi="Tahoma"/>
+        </w:rPr>
+      </w:pPr>
+      <w:r>
+        <w:rPr>
+          <w:rFonts w:ascii="Tahoma" w:hAnsi="Tahoma" w:eastAsia="Tahoma" w:cs="Tahoma"/>
           <w:b/>
           <w:sz w:val="28"/>
-          <w:lang w:val="en-US"/>
-        </w:rPr>
-      </w:r>
-    </w:p>
-    <w:p>
-      <w:pPr>
-        <w:pStyle w:val="Normal"/>
-        <w:spacing w:lineRule="auto" w:line="240" w:before="0" w:after="0"/>
-        <w:ind w:left="5103" w:hanging="0"/>
-        <w:rPr>
-          <w:rFonts w:ascii="Tahoma" w:hAnsi="Tahoma" w:eastAsia="Tahoma" w:cs="Tahoma"/>
-          <w:b/>
-          <w:sz w:val="28"/>
-        </w:rPr>
-      </w:pPr>
-      <w:r>
-        <w:rPr>
-          <w:rFonts w:eastAsia="Tahoma" w:cs="Tahoma" w:ascii="Tahoma" w:hAnsi="Tahoma"/>
-          <w:b/>
-          <w:sz w:val="28"/>
         </w:rPr>
         <w:t>${incorporacion.codigoMemorandum}</w:t>
       </w:r>
     </w:p>
     <w:p>
       <w:pPr>
-        <w:pStyle w:val="Normal"/>
-        <w:spacing w:lineRule="auto" w:line="240" w:before="0" w:after="0"/>
-        <w:ind w:left="3402" w:hanging="0"/>
+        <w:spacing w:before="0" w:after="0" w:line="240" w:lineRule="auto"/>
+        <w:ind w:left="3402" w:firstLine="0"/>
         <w:rPr>
           <w:rFonts w:ascii="Tahoma" w:hAnsi="Tahoma" w:eastAsia="Tahoma" w:cs="Tahoma"/>
           <w:sz w:val="18"/>
         </w:rPr>
       </w:pPr>
-      <w:r>
-        <w:rPr>
-          <w:rFonts w:eastAsia="Tahoma" w:cs="Tahoma" w:ascii="Tahoma" w:hAnsi="Tahoma"/>
-          <w:sz w:val="18"/>
-        </w:rPr>
-      </w:r>
-    </w:p>
-    <w:p>
-      <w:pPr>
-        <w:pStyle w:val="Normal"/>
-        <w:spacing w:lineRule="auto" w:line="240" w:before="0" w:after="0"/>
-        <w:rPr>
-          <w:rFonts w:ascii="Tahoma" w:hAnsi="Tahoma" w:eastAsia="Tahoma" w:cs="Tahoma"/>
-          <w:b/>
-          <w:sz w:val="20"/>
-        </w:rPr>
-      </w:pPr>
-      <w:r>
-        <w:rPr>
-          <w:rFonts w:eastAsia="Tahoma" w:cs="Tahoma" w:ascii="Tahoma" w:hAnsi="Tahoma"/>
+    </w:p>
+    <w:p>
+      <w:pPr>
+        <w:spacing w:before="0" w:after="0" w:line="240" w:lineRule="auto"/>
+        <w:rPr>
+          <w:rFonts w:ascii="Tahoma" w:hAnsi="Tahoma" w:eastAsia="Tahoma" w:cs="Tahoma"/>
+          <w:b/>
+          <w:sz w:val="20"/>
+        </w:rPr>
+      </w:pPr>
+      <w:r>
+        <w:rPr>
+          <w:rFonts w:ascii="Tahoma" w:hAnsi="Tahoma" w:eastAsia="Tahoma" w:cs="Tahoma"/>
           <w:b/>
           <w:sz w:val="20"/>
         </w:rPr>
@@ -102,7 +75,7 @@
       <w:bookmarkStart w:id="0" w:name="cite"/>
       <w:r>
         <w:rPr>
-          <w:rFonts w:eastAsia="Tahoma" w:cs="Tahoma" w:ascii="Tahoma" w:hAnsi="Tahoma"/>
+          <w:rFonts w:ascii="Tahoma" w:hAnsi="Tahoma" w:eastAsia="Tahoma" w:cs="Tahoma"/>
           <w:b/>
           <w:sz w:val="20"/>
         </w:rPr>
@@ -111,7 +84,7 @@
       <w:bookmarkEnd w:id="0"/>
       <w:r>
         <w:rPr>
-          <w:rFonts w:eastAsia="Tahoma" w:cs="Tahoma" w:ascii="Tahoma" w:hAnsi="Tahoma"/>
+          <w:rFonts w:ascii="Tahoma" w:hAnsi="Tahoma" w:eastAsia="Tahoma" w:cs="Tahoma"/>
           <w:b/>
           <w:sz w:val="20"/>
         </w:rPr>
@@ -120,17 +93,16 @@
     </w:p>
     <w:p>
       <w:pPr>
-        <w:pStyle w:val="Normal"/>
-        <w:spacing w:lineRule="auto" w:line="240" w:before="0" w:after="0"/>
-        <w:rPr>
-          <w:rFonts w:ascii="Tahoma" w:hAnsi="Tahoma" w:eastAsia="Tahoma" w:cs="Tahoma"/>
-          <w:b/>
-          <w:sz w:val="12"/>
-        </w:rPr>
-      </w:pPr>
-      <w:r>
-        <w:rPr>
-          <w:rFonts w:eastAsia="Tahoma" w:cs="Tahoma" w:ascii="Tahoma" w:hAnsi="Tahoma"/>
+        <w:spacing w:before="0" w:after="0" w:line="240" w:lineRule="auto"/>
+        <w:rPr>
+          <w:rFonts w:ascii="Tahoma" w:hAnsi="Tahoma" w:eastAsia="Tahoma" w:cs="Tahoma"/>
+          <w:b/>
+          <w:sz w:val="12"/>
+        </w:rPr>
+      </w:pPr>
+      <w:r>
+        <w:rPr>
+          <w:rFonts w:ascii="Tahoma" w:hAnsi="Tahoma" w:eastAsia="Tahoma" w:cs="Tahoma"/>
           <w:b/>
           <w:sz w:val="12"/>
         </w:rPr>
@@ -139,68 +111,46 @@
     </w:p>
     <w:p>
       <w:pPr>
-        <w:pStyle w:val="Normal"/>
-        <w:spacing w:lineRule="auto" w:line="240" w:before="0" w:after="0"/>
-        <w:rPr>
-          <w:rFonts w:ascii="Tahoma" w:hAnsi="Tahoma" w:eastAsia="Tahoma" w:cs="Tahoma"/>
-          <w:sz w:val="20"/>
-        </w:rPr>
-      </w:pPr>
-      <w:r>
-        <w:rPr>
-          <w:rFonts w:eastAsia="Tahoma" w:cs="Tahoma" w:ascii="Tahoma" w:hAnsi="Tahoma"/>
-          <w:sz w:val="20"/>
-        </w:rPr>
-      </w:r>
-    </w:p>
-    <w:p>
-      <w:pPr>
-        <w:pStyle w:val="Normal"/>
-        <w:spacing w:lineRule="auto" w:line="240" w:before="0" w:after="0"/>
-        <w:rPr>
-          <w:rFonts w:ascii="Tahoma" w:hAnsi="Tahoma" w:eastAsia="Tahoma" w:cs="Tahoma"/>
-          <w:sz w:val="20"/>
-        </w:rPr>
-      </w:pPr>
-      <w:r>
-        <w:rPr>
-          <w:rFonts w:eastAsia="Tahoma" w:cs="Tahoma" w:ascii="Tahoma" w:hAnsi="Tahoma"/>
-          <w:sz w:val="20"/>
-        </w:rPr>
-      </w:r>
-    </w:p>
-    <w:p>
-      <w:pPr>
-        <w:pStyle w:val="Normal"/>
-        <w:spacing w:lineRule="auto" w:line="240" w:before="0" w:after="0"/>
-        <w:rPr>
-          <w:rFonts w:ascii="Tahoma" w:hAnsi="Tahoma" w:eastAsia="Tahoma" w:cs="Tahoma"/>
-        </w:rPr>
-      </w:pPr>
-      <w:r>
-        <w:rPr>
-          <w:rFonts w:eastAsia="Tahoma" w:cs="Tahoma" w:ascii="Tahoma" w:hAnsi="Tahoma"/>
-        </w:rPr>
-      </w:r>
+        <w:spacing w:before="0" w:after="0" w:line="240" w:lineRule="auto"/>
+        <w:rPr>
+          <w:rFonts w:ascii="Tahoma" w:hAnsi="Tahoma" w:eastAsia="Tahoma" w:cs="Tahoma"/>
+          <w:sz w:val="20"/>
+        </w:rPr>
+      </w:pPr>
+    </w:p>
+    <w:p>
+      <w:pPr>
+        <w:spacing w:before="0" w:after="0" w:line="240" w:lineRule="auto"/>
+        <w:rPr>
+          <w:rFonts w:ascii="Tahoma" w:hAnsi="Tahoma" w:eastAsia="Tahoma" w:cs="Tahoma"/>
+          <w:sz w:val="20"/>
+        </w:rPr>
+      </w:pPr>
+    </w:p>
+    <w:p>
+      <w:pPr>
+        <w:spacing w:before="0" w:after="0" w:line="240" w:lineRule="auto"/>
+        <w:rPr>
+          <w:rFonts w:ascii="Tahoma" w:hAnsi="Tahoma" w:eastAsia="Tahoma" w:cs="Tahoma"/>
+        </w:rPr>
+      </w:pPr>
     </w:p>
     <w:p>
       <w:pPr>
         <w:sectPr>
-          <w:footerReference w:type="default" r:id="rId2"/>
-          <w:type w:val="nextPage"/>
+          <w:footerReference r:id="rId5" w:type="default"/>
           <w:pgSz w:w="12240" w:h="15840"/>
-          <w:pgMar w:left="1559" w:right="1610" w:gutter="0" w:header="0" w:top="340" w:footer="1588" w:bottom="3119"/>
+          <w:pgMar w:top="340" w:right="1610" w:bottom="3119" w:left="1559" w:header="0" w:footer="1588" w:gutter="0"/>
           <w:pgNumType w:fmt="decimal"/>
-          <w:formProt w:val="false"/>
-          <w:textDirection w:val="lrTb"/>
-          <w:docGrid w:type="default" w:linePitch="600" w:charSpace="36864"/>
+          <w:cols w:space="720" w:num="1"/>
+          <w:formProt w:val="0"/>
+          <w:docGrid w:linePitch="600" w:charSpace="36864"/>
         </w:sectPr>
       </w:pPr>
     </w:p>
     <w:p>
       <w:pPr>
-        <w:pStyle w:val="Normal"/>
-        <w:spacing w:lineRule="auto" w:line="240" w:before="0" w:after="0"/>
+        <w:spacing w:before="0" w:after="0" w:line="240" w:lineRule="auto"/>
         <w:ind w:left="5245" w:hanging="3260"/>
         <w:rPr>
           <w:rFonts w:ascii="Tahoma" w:hAnsi="Tahoma" w:eastAsia="Tahoma" w:cs="Tahoma"/>
@@ -210,7 +160,7 @@
       </w:pPr>
       <w:r>
         <w:rPr>
-          <w:rFonts w:eastAsia="Tahoma" w:cs="Tahoma" w:ascii="Tahoma" w:hAnsi="Tahoma"/>
+          <w:rFonts w:ascii="Tahoma" w:hAnsi="Tahoma" w:eastAsia="Tahoma" w:cs="Tahoma"/>
           <w:sz w:val="20"/>
         </w:rPr>
         <w:tab/>
@@ -218,14 +168,14 @@
       <w:bookmarkStart w:id="1" w:name="lugar"/>
       <w:r>
         <w:rPr>
-          <w:rFonts w:eastAsia="Tahoma" w:cs="Tahoma" w:ascii="Tahoma" w:hAnsi="Tahoma"/>
+          <w:rFonts w:ascii="Tahoma" w:hAnsi="Tahoma" w:eastAsia="Tahoma" w:cs="Tahoma"/>
           <w:sz w:val="20"/>
         </w:rPr>
         <w:t xml:space="preserve">   </w:t>
       </w:r>
       <w:r>
         <w:rPr>
-          <w:rFonts w:eastAsia="Tahoma" w:cs="Tahoma" w:ascii="Tahoma" w:hAnsi="Tahoma"/>
+          <w:rFonts w:ascii="Tahoma" w:hAnsi="Tahoma" w:eastAsia="Tahoma" w:cs="Tahoma"/>
           <w:sz w:val="20"/>
           <w:szCs w:val="20"/>
         </w:rPr>
@@ -234,11 +184,27 @@
       <w:bookmarkEnd w:id="1"/>
       <w:r>
         <w:rPr>
-          <w:rFonts w:eastAsia="Tahoma" w:cs="Tahoma" w:ascii="Tahoma" w:hAnsi="Tahoma"/>
-          <w:sz w:val="20"/>
-          <w:szCs w:val="20"/>
-        </w:rPr>
-        <w:t>, ${incorporacion.fechaMemorandum}</w:t>
+          <w:rFonts w:ascii="Tahoma" w:hAnsi="Tahoma" w:eastAsia="Tahoma" w:cs="Tahoma"/>
+          <w:sz w:val="20"/>
+          <w:szCs w:val="20"/>
+        </w:rPr>
+        <w:t>,</w:t>
+      </w:r>
+      <w:r>
+        <w:rPr>
+          <w:rFonts w:hint="default" w:ascii="Tahoma" w:hAnsi="Tahoma" w:eastAsia="Tahoma" w:cs="Tahoma"/>
+          <w:sz w:val="20"/>
+          <w:szCs w:val="20"/>
+        </w:rPr>
+        <w:t xml:space="preserve"> </w:t>
+      </w:r>
+      <w:r>
+        <w:rPr>
+          <w:rFonts w:ascii="Tahoma" w:hAnsi="Tahoma" w:eastAsia="Tahoma" w:cs="Tahoma"/>
+          <w:sz w:val="20"/>
+          <w:szCs w:val="20"/>
+        </w:rPr>
+        <w:t>${incorporacion.fechaMemorandum}</w:t>
       </w:r>
     </w:p>
     <w:p>
@@ -246,17 +212,16 @@
         <w:sectPr>
           <w:type w:val="continuous"/>
           <w:pgSz w:w="12240" w:h="15840"/>
-          <w:pgMar w:left="1559" w:right="1610" w:gutter="0" w:header="0" w:top="340" w:footer="1588" w:bottom="3119"/>
-          <w:formProt w:val="false"/>
-          <w:textDirection w:val="lrTb"/>
-          <w:docGrid w:type="default" w:linePitch="600" w:charSpace="36864"/>
+          <w:pgMar w:top="340" w:right="1610" w:bottom="3119" w:left="1559" w:header="0" w:footer="1588" w:gutter="0"/>
+          <w:cols w:space="720" w:num="1"/>
+          <w:formProt w:val="0"/>
+          <w:docGrid w:linePitch="600" w:charSpace="36864"/>
         </w:sectPr>
       </w:pPr>
     </w:p>
     <w:p>
       <w:pPr>
-        <w:pStyle w:val="Normal"/>
-        <w:spacing w:lineRule="auto" w:line="216" w:before="0" w:after="0"/>
+        <w:spacing w:before="0" w:after="0" w:line="216" w:lineRule="auto"/>
         <w:ind w:left="5245" w:hanging="3264"/>
         <w:rPr>
           <w:rFonts w:ascii="Tahoma" w:hAnsi="Tahoma" w:eastAsia="Tahoma" w:cs="Tahoma"/>
@@ -266,19 +231,19 @@
       </w:pPr>
       <w:r>
         <w:rPr>
-          <w:rFonts w:eastAsia="Tahoma" w:cs="Tahoma" w:ascii="Tahoma" w:hAnsi="Tahoma"/>
+          <w:rFonts w:ascii="Tahoma" w:hAnsi="Tahoma" w:eastAsia="Tahoma" w:cs="Tahoma"/>
           <w:sz w:val="20"/>
           <w:szCs w:val="20"/>
         </w:rPr>
         <w:tab/>
       </w:r>
-      <w:bookmarkStart w:id="2" w:name="a"/>
-      <w:bookmarkStart w:id="3" w:name="destinatario"/>
+      <w:bookmarkStart w:id="2" w:name="destinatario"/>
       <w:bookmarkEnd w:id="2"/>
+      <w:bookmarkStart w:id="3" w:name="a"/>
       <w:bookmarkEnd w:id="3"/>
       <w:r>
         <w:rPr>
-          <w:rFonts w:eastAsia="Tahoma" w:cs="Tahoma" w:ascii="Tahoma" w:hAnsi="Tahoma"/>
+          <w:rFonts w:ascii="Tahoma" w:hAnsi="Tahoma" w:eastAsia="Tahoma" w:cs="Tahoma"/>
           <w:sz w:val="20"/>
           <w:szCs w:val="20"/>
         </w:rPr>
@@ -287,39 +252,28 @@
     </w:p>
     <w:p>
       <w:pPr>
-        <w:pStyle w:val="Normal"/>
-        <w:spacing w:lineRule="auto" w:line="216" w:before="0" w:after="0"/>
-        <w:ind w:left="5245" w:hanging="0"/>
-        <w:rPr>
-          <w:rFonts w:ascii="Tahoma" w:hAnsi="Tahoma" w:eastAsia="Tahoma" w:cs="Tahoma"/>
-          <w:b/>
-          <w:sz w:val="20"/>
-          <w:szCs w:val="20"/>
-        </w:rPr>
-      </w:pPr>
-      <w:r>
-        <w:rPr>
-          <w:rFonts w:eastAsia="Tahoma" w:cs="Tahoma" w:ascii="Tahoma" w:hAnsi="Tahoma"/>
-          <w:b/>
-          <w:sz w:val="20"/>
-          <w:szCs w:val="20"/>
-        </w:rPr>
-        <w:t xml:space="preserve">   </w:t>
-      </w:r>
-      <w:r>
-        <w:rPr>
-          <w:rFonts w:eastAsia="Tahoma" w:cs="Tahoma" w:ascii="Tahoma" w:hAnsi="Tahoma"/>
-          <w:b/>
-          <w:sz w:val="20"/>
-          <w:szCs w:val="20"/>
-        </w:rPr>
-        <w:t>${puestoActual.denominacion}</w:t>
-      </w:r>
-    </w:p>
-    <w:p>
-      <w:pPr>
-        <w:pStyle w:val="Normal"/>
-        <w:spacing w:lineRule="auto" w:line="216" w:before="0" w:after="0"/>
+        <w:spacing w:before="0" w:after="0" w:line="216" w:lineRule="auto"/>
+        <w:ind w:left="5245" w:firstLine="0"/>
+        <w:rPr>
+          <w:rFonts w:ascii="Tahoma" w:hAnsi="Tahoma" w:eastAsia="Tahoma" w:cs="Tahoma"/>
+          <w:b/>
+          <w:sz w:val="20"/>
+          <w:szCs w:val="20"/>
+        </w:rPr>
+      </w:pPr>
+      <w:r>
+        <w:rPr>
+          <w:rFonts w:ascii="Tahoma" w:hAnsi="Tahoma" w:eastAsia="Tahoma" w:cs="Tahoma"/>
+          <w:b/>
+          <w:sz w:val="20"/>
+          <w:szCs w:val="20"/>
+        </w:rPr>
+        <w:t xml:space="preserve">   ${puestoActual.denominacion}</w:t>
+      </w:r>
+    </w:p>
+    <w:p>
+      <w:pPr>
+        <w:spacing w:before="0" w:after="0" w:line="216" w:lineRule="auto"/>
         <w:ind w:left="5245" w:hanging="3264"/>
         <w:rPr>
           <w:rFonts w:ascii="Tahoma" w:hAnsi="Tahoma" w:eastAsia="Tahoma" w:cs="Tahoma"/>
@@ -329,49 +283,45 @@
       </w:pPr>
       <w:r>
         <w:rPr>
-          <w:rFonts w:eastAsia="Tahoma" w:cs="Tahoma" w:ascii="Tahoma" w:hAnsi="Tahoma"/>
+          <w:rFonts w:ascii="Tahoma" w:hAnsi="Tahoma" w:eastAsia="Tahoma" w:cs="Tahoma"/>
           <w:sz w:val="20"/>
           <w:szCs w:val="20"/>
         </w:rPr>
         <w:tab/>
+      </w:r>
+      <w:r>
+        <w:rPr>
+          <w:rFonts w:ascii="Tahoma" w:hAnsi="Tahoma" w:eastAsia="Tahoma" w:cs="Tahoma"/>
+          <w:sz w:val="20"/>
+          <w:szCs w:val="20"/>
+        </w:rPr>
         <w:t xml:space="preserve">   Veimar Mario Cazón Morales </w:t>
       </w:r>
     </w:p>
     <w:p>
       <w:pPr>
-        <w:pStyle w:val="Normal"/>
-        <w:spacing w:lineRule="auto" w:line="216" w:before="0" w:after="0"/>
-        <w:ind w:left="5245" w:hanging="0"/>
-        <w:rPr>
-          <w:rFonts w:ascii="Tahoma" w:hAnsi="Tahoma" w:eastAsia="Tahoma" w:cs="Tahoma"/>
-          <w:b/>
-          <w:sz w:val="20"/>
-          <w:szCs w:val="20"/>
-        </w:rPr>
-      </w:pPr>
-      <w:r>
-        <w:rPr>
-          <w:rFonts w:eastAsia="Tahoma" w:cs="Tahoma" w:ascii="Tahoma" w:hAnsi="Tahoma"/>
-          <w:b/>
-          <w:sz w:val="20"/>
-          <w:szCs w:val="20"/>
-        </w:rPr>
-        <w:t xml:space="preserve">   </w:t>
-      </w:r>
-      <w:r>
-        <w:rPr>
-          <w:rFonts w:eastAsia="Tahoma" w:cs="Tahoma" w:ascii="Tahoma" w:hAnsi="Tahoma"/>
-          <w:b/>
-          <w:sz w:val="20"/>
-          <w:szCs w:val="20"/>
-        </w:rPr>
-        <w:t>PRESIDENTE EJECUTIVO a.i.</w:t>
-      </w:r>
-    </w:p>
-    <w:p>
-      <w:pPr>
-        <w:pStyle w:val="Normal"/>
-        <w:spacing w:lineRule="auto" w:line="240" w:before="0" w:after="0"/>
+        <w:spacing w:before="0" w:after="0" w:line="216" w:lineRule="auto"/>
+        <w:ind w:left="5245" w:firstLine="0"/>
+        <w:rPr>
+          <w:rFonts w:ascii="Tahoma" w:hAnsi="Tahoma" w:eastAsia="Tahoma" w:cs="Tahoma"/>
+          <w:b/>
+          <w:sz w:val="20"/>
+          <w:szCs w:val="20"/>
+        </w:rPr>
+      </w:pPr>
+      <w:r>
+        <w:rPr>
+          <w:rFonts w:ascii="Tahoma" w:hAnsi="Tahoma" w:eastAsia="Tahoma" w:cs="Tahoma"/>
+          <w:b/>
+          <w:sz w:val="20"/>
+          <w:szCs w:val="20"/>
+        </w:rPr>
+        <w:t xml:space="preserve">   PRESIDENTE EJECUTIVO a.i.</w:t>
+      </w:r>
+    </w:p>
+    <w:p>
+      <w:pPr>
+        <w:spacing w:before="0" w:after="0" w:line="240" w:lineRule="auto"/>
         <w:ind w:left="5245" w:hanging="3264"/>
         <w:jc w:val="both"/>
         <w:rPr>
@@ -383,7 +333,7 @@
       </w:pPr>
       <w:r>
         <w:rPr>
-          <w:rFonts w:eastAsia="Tahoma" w:cs="Tahoma" w:ascii="Tahoma" w:hAnsi="Tahoma"/>
+          <w:rFonts w:ascii="Tahoma" w:hAnsi="Tahoma" w:eastAsia="Tahoma" w:cs="Tahoma"/>
           <w:b/>
           <w:sz w:val="20"/>
           <w:szCs w:val="20"/>
@@ -395,71 +345,60 @@
     </w:p>
     <w:p>
       <w:pPr>
-        <w:pStyle w:val="Normal"/>
-        <w:spacing w:lineRule="auto" w:line="240" w:before="0" w:after="0"/>
-        <w:ind w:left="5245" w:hanging="0"/>
+        <w:spacing w:before="0" w:after="0" w:line="240" w:lineRule="auto"/>
+        <w:ind w:left="5245" w:firstLine="0"/>
         <w:jc w:val="left"/>
         <w:rPr>
-          <w:rFonts w:ascii="Tahoma" w:hAnsi="Tahoma" w:eastAsia="Tahoma" w:cs="Tahoma"/>
-          <w:b/>
-          <w:sz w:val="20"/>
-          <w:szCs w:val="20"/>
-        </w:rPr>
-      </w:pPr>
-      <w:r>
-        <w:rPr>
-          <w:rFonts w:eastAsia="Tahoma" w:cs="Tahoma" w:ascii="Tahoma" w:hAnsi="Tahoma"/>
-          <w:b/>
-          <w:sz w:val="20"/>
-          <w:szCs w:val="20"/>
-          <w:shd w:fill="auto" w:val="clear"/>
+          <w:rFonts w:hint="default" w:ascii="Tahoma" w:hAnsi="Tahoma" w:eastAsia="Tahoma" w:cs="Tahoma"/>
+          <w:b/>
+          <w:sz w:val="20"/>
+          <w:szCs w:val="20"/>
+        </w:rPr>
+      </w:pPr>
+      <w:r>
+        <w:rPr>
+          <w:rFonts w:ascii="Tahoma" w:hAnsi="Tahoma" w:eastAsia="Tahoma" w:cs="Tahoma"/>
+          <w:b/>
+          <w:sz w:val="20"/>
+          <w:szCs w:val="20"/>
+          <w:shd w:val="clear" w:fill="auto"/>
         </w:rPr>
         <w:t xml:space="preserve">  </w:t>
       </w:r>
       <w:r>
         <w:rPr>
-          <w:rFonts w:eastAsia="Tahoma" w:cs="Tahoma" w:ascii="Tahoma" w:hAnsi="Tahoma"/>
-          <w:b/>
-          <w:sz w:val="20"/>
-          <w:szCs w:val="20"/>
-          <w:shd w:fill="auto" w:val="clear"/>
+          <w:rFonts w:hint="default" w:ascii="Tahoma" w:hAnsi="Tahoma" w:eastAsia="Tahoma" w:cs="Tahoma"/>
+          <w:b/>
+          <w:sz w:val="20"/>
+          <w:szCs w:val="20"/>
+          <w:shd w:val="clear" w:fill="auto"/>
         </w:rPr>
         <w:t>DESIGNACIÓN DE PERSONAL</w:t>
       </w:r>
     </w:p>
     <w:p>
       <w:pPr>
-        <w:pStyle w:val="Normal"/>
-        <w:spacing w:lineRule="auto" w:line="240" w:before="0" w:after="0"/>
-        <w:rPr>
-          <w:rFonts w:ascii="Tahoma" w:hAnsi="Tahoma" w:eastAsia="Tahoma" w:cs="Tahoma"/>
-          <w:b/>
-          <w:sz w:val="20"/>
-          <w:szCs w:val="20"/>
-        </w:rPr>
-      </w:pPr>
-      <w:r>
-        <w:rPr>
-          <w:rFonts w:eastAsia="Tahoma" w:cs="Tahoma" w:ascii="Tahoma" w:hAnsi="Tahoma"/>
-          <w:b/>
-          <w:sz w:val="20"/>
-          <w:szCs w:val="20"/>
-        </w:rPr>
-      </w:r>
-    </w:p>
-    <w:p>
-      <w:pPr>
-        <w:pStyle w:val="Normal"/>
-        <w:spacing w:lineRule="auto" w:line="240" w:before="0" w:after="0"/>
-        <w:rPr>
-          <w:rFonts w:ascii="Tahoma" w:hAnsi="Tahoma" w:eastAsia="Tahoma" w:cs="Tahoma"/>
-          <w:b/>
-          <w:sz w:val="20"/>
-        </w:rPr>
-      </w:pPr>
-      <w:r>
-        <w:rPr>
-          <w:rFonts w:eastAsia="Tahoma" w:cs="Tahoma" w:ascii="Tahoma" w:hAnsi="Tahoma"/>
+        <w:spacing w:before="0" w:after="0" w:line="240" w:lineRule="auto"/>
+        <w:rPr>
+          <w:rFonts w:ascii="Tahoma" w:hAnsi="Tahoma" w:eastAsia="Tahoma" w:cs="Tahoma"/>
+          <w:b/>
+          <w:sz w:val="20"/>
+          <w:szCs w:val="20"/>
+        </w:rPr>
+      </w:pPr>
+    </w:p>
+    <w:p>
+      <w:pPr>
+        <w:spacing w:before="0" w:after="0" w:line="240" w:lineRule="auto"/>
+        <w:rPr>
+          <w:rFonts w:ascii="Tahoma" w:hAnsi="Tahoma" w:eastAsia="Tahoma" w:cs="Tahoma"/>
+          <w:b/>
+          <w:sz w:val="20"/>
+        </w:rPr>
+      </w:pPr>
+      <w:r>
+        <w:rPr>
+          <w:rFonts w:ascii="Tahoma" w:hAnsi="Tahoma" w:eastAsia="Tahoma" w:cs="Tahoma"/>
           <w:b/>
           <w:sz w:val="20"/>
         </w:rPr>
@@ -468,24 +407,16 @@
     </w:p>
     <w:p>
       <w:pPr>
-        <w:pStyle w:val="Normal"/>
-        <w:spacing w:lineRule="auto" w:line="240" w:before="0" w:after="0"/>
-        <w:rPr>
-          <w:rFonts w:ascii="Tahoma" w:hAnsi="Tahoma" w:cs="Tahoma"/>
-          <w:sz w:val="20"/>
-        </w:rPr>
-      </w:pPr>
-      <w:r>
-        <w:rPr>
-          <w:rFonts w:cs="Tahoma" w:ascii="Tahoma" w:hAnsi="Tahoma"/>
-          <w:sz w:val="20"/>
-        </w:rPr>
-      </w:r>
-    </w:p>
-    <w:p>
-      <w:pPr>
-        <w:pStyle w:val="Normal"/>
-        <w:spacing w:lineRule="auto" w:line="240" w:before="0" w:after="0"/>
+        <w:spacing w:before="0" w:after="0" w:line="240" w:lineRule="auto"/>
+        <w:rPr>
+          <w:rFonts w:ascii="Tahoma" w:hAnsi="Tahoma" w:cs="Tahoma"/>
+          <w:sz w:val="20"/>
+        </w:rPr>
+      </w:pPr>
+    </w:p>
+    <w:p>
+      <w:pPr>
+        <w:spacing w:before="0" w:after="0" w:line="240" w:lineRule="auto"/>
         <w:jc w:val="both"/>
         <w:rPr>
           <w:rFonts w:ascii="Tahoma" w:hAnsi="Tahoma" w:cs="Tahoma"/>
@@ -494,14 +425,14 @@
       </w:pPr>
       <w:r>
         <w:rPr>
-          <w:rFonts w:cs="Tahoma" w:ascii="Tahoma" w:hAnsi="Tahoma"/>
+          <w:rFonts w:ascii="Tahoma" w:hAnsi="Tahoma" w:cs="Tahoma"/>
           <w:sz w:val="20"/>
         </w:rPr>
         <w:t xml:space="preserve">Comunico a usted que en mérito a Resolución Administrativa de Presidencia Nº </w:t>
       </w:r>
       <w:r>
         <w:rPr>
-          <w:rFonts w:cs="Tahoma" w:ascii="Tahoma" w:hAnsi="Tahoma"/>
+          <w:rFonts w:ascii="Tahoma" w:hAnsi="Tahoma" w:cs="Tahoma"/>
           <w:b/>
           <w:sz w:val="28"/>
           <w:szCs w:val="20"/>
@@ -510,7 +441,7 @@
       </w:r>
       <w:r>
         <w:rPr>
-          <w:rFonts w:cs="Tahoma" w:ascii="Tahoma" w:hAnsi="Tahoma"/>
+          <w:rFonts w:ascii="Tahoma" w:hAnsi="Tahoma" w:cs="Tahoma"/>
           <w:sz w:val="20"/>
           <w:szCs w:val="20"/>
         </w:rPr>
@@ -520,39 +451,56 @@
       <w:bookmarkEnd w:id="5"/>
       <w:r>
         <w:rPr>
-          <w:rFonts w:cs="Tahoma" w:ascii="Tahoma" w:hAnsi="Tahoma"/>
-          <w:sz w:val="20"/>
-          <w:szCs w:val="20"/>
-        </w:rPr>
-        <w:t>ignada} como personal interino en el cargo de ${puestoNuevo.denominacion}</w:t>
-      </w:r>
-      <w:r>
-        <w:rPr>
-          <w:rFonts w:cs="Tahoma" w:ascii="Tahoma" w:hAnsi="Tahoma"/>
+          <w:rFonts w:ascii="Tahoma" w:hAnsi="Tahoma" w:cs="Tahoma"/>
+          <w:sz w:val="20"/>
+          <w:szCs w:val="20"/>
+        </w:rPr>
+        <w:t>ignada}</w:t>
+      </w:r>
+      <w:r>
+        <w:rPr>
+          <w:rFonts w:hint="default" w:ascii="Tahoma" w:hAnsi="Tahoma" w:cs="Tahoma"/>
+          <w:sz w:val="20"/>
+          <w:szCs w:val="20"/>
+          <w:lang/>
+        </w:rPr>
+        <w:t xml:space="preserve"> como personal interino</w:t>
+      </w:r>
+      <w:r>
+        <w:rPr>
+          <w:rFonts w:ascii="Tahoma" w:hAnsi="Tahoma" w:cs="Tahoma"/>
+          <w:sz w:val="20"/>
+          <w:szCs w:val="20"/>
+        </w:rPr>
+        <w:t xml:space="preserve"> en el cargo de ${puestoNuevo.denominacion}</w:t>
+      </w:r>
+      <w:r>
+        <w:rPr>
+          <w:rFonts w:ascii="Tahoma" w:hAnsi="Tahoma" w:cs="Tahoma"/>
           <w:sz w:val="20"/>
           <w:szCs w:val="20"/>
           <w:lang w:val="es-ES"/>
         </w:rPr>
-        <w:t xml:space="preserve"> ${puestoNuevo.departamentoRef} </w:t>
-      </w:r>
-      <w:r>
-        <w:rPr>
-          <w:rFonts w:cs="Tahoma" w:ascii="Tahoma" w:hAnsi="Tahoma"/>
-          <w:sz w:val="20"/>
-          <w:szCs w:val="20"/>
-        </w:rPr>
-        <w:t>dependiente ${puestoNuevo.gerenciaRef}</w:t>
-      </w:r>
-      <w:r>
-        <w:rPr>
-          <w:rFonts w:cs="Tahoma" w:ascii="Tahoma" w:hAnsi="Tahoma"/>
+        <w:t xml:space="preserve"> ${puestoNuevo.departamento} </w:t>
+      </w:r>
+      <w:r>
+        <w:rPr>
+          <w:rFonts w:ascii="Tahoma" w:hAnsi="Tahoma" w:cs="Tahoma"/>
+          <w:sz w:val="20"/>
+          <w:szCs w:val="20"/>
+        </w:rPr>
+        <w:t>dependiente ${puestoNuevo.gerencia}</w:t>
+      </w:r>
+      <w:r>
+        <w:rPr>
+          <w:rFonts w:ascii="Tahoma" w:hAnsi="Tahoma" w:cs="Tahoma"/>
           <w:sz w:val="20"/>
         </w:rPr>
         <w:t xml:space="preserve"> del Servicio de Impuestos Nacionales, con el Ítem N° </w:t>
       </w:r>
       <w:r>
         <w:rPr>
-          <w:rFonts w:cs="Tahoma" w:ascii="Tahoma" w:hAnsi="Tahoma"/>
+          <w:rFonts w:ascii="Tahoma" w:hAnsi="Tahoma" w:cs="Tahoma"/>
           <w:sz w:val="20"/>
           <w:szCs w:val="20"/>
           <w:lang w:val="es-ES"/>
@@ -561,7 +509,7 @@
       </w:r>
       <w:r>
         <w:rPr>
-          <w:rFonts w:cs="Tahoma" w:ascii="Tahoma" w:hAnsi="Tahoma"/>
+          <w:rFonts w:ascii="Tahoma" w:hAnsi="Tahoma" w:cs="Tahoma"/>
           <w:sz w:val="20"/>
           <w:szCs w:val="20"/>
         </w:rPr>
@@ -569,7 +517,7 @@
       </w:r>
       <w:r>
         <w:rPr>
-          <w:rFonts w:cs="Tahoma" w:ascii="Tahoma" w:hAnsi="Tahoma"/>
+          <w:rFonts w:ascii="Tahoma" w:hAnsi="Tahoma" w:cs="Tahoma"/>
           <w:sz w:val="20"/>
           <w:szCs w:val="20"/>
           <w:lang w:val="es-ES"/>
@@ -578,7 +526,7 @@
       </w:r>
       <w:r>
         <w:rPr>
-          <w:rFonts w:cs="Tahoma" w:ascii="Tahoma" w:hAnsi="Tahoma"/>
+          <w:rFonts w:ascii="Tahoma" w:hAnsi="Tahoma" w:cs="Tahoma"/>
           <w:sz w:val="20"/>
           <w:szCs w:val="20"/>
         </w:rPr>
@@ -586,7 +534,7 @@
       </w:r>
       <w:r>
         <w:rPr>
-          <w:rFonts w:cs="Tahoma" w:ascii="Tahoma" w:hAnsi="Tahoma"/>
+          <w:rFonts w:ascii="Tahoma" w:hAnsi="Tahoma" w:cs="Tahoma"/>
           <w:sz w:val="20"/>
           <w:szCs w:val="20"/>
           <w:lang w:val="es-ES"/>
@@ -595,7 +543,7 @@
       </w:r>
       <w:r>
         <w:rPr>
-          <w:rFonts w:cs="Tahoma" w:ascii="Tahoma" w:hAnsi="Tahoma"/>
+          <w:rFonts w:ascii="Tahoma" w:hAnsi="Tahoma" w:cs="Tahoma"/>
           <w:sz w:val="20"/>
           <w:szCs w:val="20"/>
         </w:rPr>
@@ -603,7 +551,7 @@
       </w:r>
       <w:r>
         <w:rPr>
-          <w:rFonts w:cs="Tahoma" w:ascii="Tahoma" w:hAnsi="Tahoma"/>
+          <w:rFonts w:ascii="Tahoma" w:hAnsi="Tahoma" w:cs="Tahoma"/>
           <w:sz w:val="20"/>
           <w:szCs w:val="20"/>
           <w:lang w:val="es-ES"/>
@@ -612,7 +560,7 @@
       </w:r>
       <w:r>
         <w:rPr>
-          <w:rFonts w:cs="Tahoma" w:ascii="Tahoma" w:hAnsi="Tahoma"/>
+          <w:rFonts w:ascii="Tahoma" w:hAnsi="Tahoma" w:cs="Tahoma"/>
           <w:sz w:val="20"/>
         </w:rPr>
         <w:t>, debiendo cumplir las funciones inherentes a su cargo y las asignadas por su inmediato superior o superior jerárquico, con las responsabilidades por el ejercicio de la función pública y las obligaciones que el cargo amerita.</w:t>
@@ -620,25 +568,17 @@
     </w:p>
     <w:p>
       <w:pPr>
-        <w:pStyle w:val="Normal"/>
-        <w:spacing w:lineRule="auto" w:line="240" w:before="0" w:after="0"/>
+        <w:spacing w:before="0" w:after="0" w:line="240" w:lineRule="auto"/>
         <w:jc w:val="both"/>
         <w:rPr>
           <w:rFonts w:ascii="Tahoma" w:hAnsi="Tahoma" w:cs="Tahoma"/>
           <w:sz w:val="20"/>
         </w:rPr>
       </w:pPr>
-      <w:r>
-        <w:rPr>
-          <w:rFonts w:cs="Tahoma" w:ascii="Tahoma" w:hAnsi="Tahoma"/>
-          <w:sz w:val="20"/>
-        </w:rPr>
-      </w:r>
-    </w:p>
-    <w:p>
-      <w:pPr>
-        <w:pStyle w:val="Normal"/>
-        <w:spacing w:lineRule="auto" w:line="240" w:before="0" w:after="0"/>
+    </w:p>
+    <w:p>
+      <w:pPr>
+        <w:spacing w:before="0" w:after="0" w:line="240" w:lineRule="auto"/>
         <w:jc w:val="both"/>
         <w:rPr>
           <w:rFonts w:ascii="Tahoma" w:hAnsi="Tahoma" w:cs="Tahoma"/>
@@ -647,7 +587,7 @@
       </w:pPr>
       <w:r>
         <w:rPr>
-          <w:rFonts w:cs="Tahoma" w:ascii="Tahoma" w:hAnsi="Tahoma"/>
+          <w:rFonts w:ascii="Tahoma" w:hAnsi="Tahoma" w:cs="Tahoma"/>
           <w:sz w:val="20"/>
         </w:rPr>
         <w:t>Asimismo, se comunica que usted desempeñará sus funciones de manera interina, conforme prevé el inciso e) del Artículo 5 de la Ley N° 2027 de 27 de octubre de 1999, Estatuto del Funcionario Público, concordante con el inciso e) del Artículo 12 del Reglamento de Desarrollo Parcial a la Ley N° 2027, aprobado por el Decreto Supremo N° 25749 de 20 de abril de 2000, y el Manual de Puestos vigente.</w:t>
@@ -655,25 +595,17 @@
     </w:p>
     <w:p>
       <w:pPr>
-        <w:pStyle w:val="Normal"/>
-        <w:spacing w:lineRule="auto" w:line="240" w:before="0" w:after="0"/>
+        <w:spacing w:before="0" w:after="0" w:line="240" w:lineRule="auto"/>
         <w:jc w:val="both"/>
         <w:rPr>
           <w:rFonts w:ascii="Tahoma" w:hAnsi="Tahoma" w:cs="Tahoma"/>
           <w:sz w:val="20"/>
         </w:rPr>
       </w:pPr>
-      <w:r>
-        <w:rPr>
-          <w:rFonts w:cs="Tahoma" w:ascii="Tahoma" w:hAnsi="Tahoma"/>
-          <w:sz w:val="20"/>
-        </w:rPr>
-      </w:r>
-    </w:p>
-    <w:p>
-      <w:pPr>
-        <w:pStyle w:val="Normal"/>
-        <w:spacing w:lineRule="auto" w:line="240" w:before="0" w:after="0"/>
+    </w:p>
+    <w:p>
+      <w:pPr>
+        <w:spacing w:before="0" w:after="0" w:line="240" w:lineRule="auto"/>
         <w:jc w:val="both"/>
         <w:rPr>
           <w:rFonts w:ascii="Tahoma" w:hAnsi="Tahoma" w:cs="Tahoma"/>
@@ -682,7 +614,7 @@
       </w:pPr>
       <w:r>
         <w:rPr>
-          <w:rFonts w:cs="Tahoma" w:ascii="Tahoma" w:hAnsi="Tahoma"/>
+          <w:rFonts w:ascii="Tahoma" w:hAnsi="Tahoma" w:cs="Tahoma"/>
           <w:sz w:val="20"/>
         </w:rPr>
         <w:t>Deseándole éxito en el desarrollo de sus funciones, saludo a usted atentamente.</w:t>
@@ -690,7 +622,7 @@
     </w:p>
     <w:p>
       <w:pPr>
-        <w:pStyle w:val="Piedepgina"/>
+        <w:pStyle w:val="7"/>
         <w:rPr>
           <w:rFonts w:ascii="Tahoma" w:hAnsi="Tahoma" w:cs="Tahoma"/>
           <w:color w:val="000000"/>
@@ -701,7 +633,7 @@
       </w:pPr>
       <w:r>
         <w:rPr>
-          <w:rFonts w:cs="Tahoma" w:ascii="Tahoma" w:hAnsi="Tahoma"/>
+          <w:rFonts w:ascii="Tahoma" w:hAnsi="Tahoma" w:cs="Tahoma"/>
           <w:color w:val="000000"/>
           <w:sz w:val="12"/>
           <w:szCs w:val="12"/>
@@ -712,7 +644,7 @@
     </w:p>
     <w:p>
       <w:pPr>
-        <w:pStyle w:val="Piedepgina"/>
+        <w:pStyle w:val="7"/>
         <w:rPr>
           <w:rFonts w:ascii="Tahoma" w:hAnsi="Tahoma" w:cs="Tahoma"/>
           <w:color w:val="000000"/>
@@ -723,7 +655,7 @@
       </w:pPr>
       <w:r>
         <w:rPr>
-          <w:rFonts w:cs="Tahoma" w:ascii="Tahoma" w:hAnsi="Tahoma"/>
+          <w:rFonts w:ascii="Tahoma" w:hAnsi="Tahoma" w:cs="Tahoma"/>
           <w:color w:val="000000"/>
           <w:sz w:val="12"/>
           <w:szCs w:val="12"/>
@@ -734,7 +666,7 @@
     </w:p>
     <w:p>
       <w:pPr>
-        <w:pStyle w:val="Piedepgina"/>
+        <w:pStyle w:val="7"/>
         <w:rPr>
           <w:rFonts w:ascii="Tahoma" w:hAnsi="Tahoma" w:cs="Tahoma"/>
           <w:color w:val="000000"/>
@@ -745,7 +677,7 @@
       </w:pPr>
       <w:r>
         <w:rPr>
-          <w:rFonts w:cs="Tahoma" w:ascii="Tahoma" w:hAnsi="Tahoma"/>
+          <w:rFonts w:ascii="Tahoma" w:hAnsi="Tahoma" w:cs="Tahoma"/>
           <w:color w:val="000000"/>
           <w:sz w:val="12"/>
           <w:szCs w:val="12"/>
@@ -756,7 +688,7 @@
     </w:p>
     <w:p>
       <w:pPr>
-        <w:pStyle w:val="Piedepgina"/>
+        <w:pStyle w:val="7"/>
         <w:rPr>
           <w:rFonts w:ascii="Tahoma" w:hAnsi="Tahoma" w:cs="Tahoma"/>
           <w:color w:val="000000"/>
@@ -767,7 +699,7 @@
       </w:pPr>
       <w:r>
         <w:rPr>
-          <w:rFonts w:cs="Tahoma" w:ascii="Tahoma" w:hAnsi="Tahoma"/>
+          <w:rFonts w:ascii="Tahoma" w:hAnsi="Tahoma" w:cs="Tahoma"/>
           <w:color w:val="000000"/>
           <w:sz w:val="12"/>
           <w:szCs w:val="12"/>
@@ -778,21 +710,20 @@
     </w:p>
     <w:p>
       <w:pPr>
-        <w:pStyle w:val="Normal"/>
-        <w:spacing w:lineRule="auto" w:line="240" w:before="0" w:after="0"/>
+        <w:spacing w:before="0" w:after="0" w:line="240" w:lineRule="auto"/>
         <w:jc w:val="both"/>
         <w:rPr>
           <w:highlight w:val="none"/>
-          <w:shd w:fill="auto" w:val="clear"/>
-        </w:rPr>
-      </w:pPr>
-      <w:r>
-        <w:rPr>
-          <w:rFonts w:eastAsia="Times New Roman" w:cs="Tahoma" w:ascii="Tahoma" w:hAnsi="Tahoma"/>
+          <w:shd w:val="clear" w:fill="auto"/>
+        </w:rPr>
+      </w:pPr>
+      <w:r>
+        <w:rPr>
+          <w:rFonts w:ascii="Tahoma" w:hAnsi="Tahoma" w:eastAsia="Times New Roman" w:cs="Tahoma"/>
           <w:color w:val="000000"/>
           <w:sz w:val="12"/>
           <w:szCs w:val="20"/>
-          <w:shd w:fill="auto" w:val="clear"/>
+          <w:shd w:val="clear" w:fill="auto"/>
           <w:lang w:val="en-US" w:eastAsia="es-ES"/>
         </w:rPr>
         <w:t>${incorporacion.abrevNombreUsuario}</w:t>
@@ -800,11 +731,9 @@
     </w:p>
     <w:p>
       <w:pPr>
-        <w:pStyle w:val="Piedepgina"/>
+        <w:pStyle w:val="7"/>
         <w:tabs>
-          <w:tab w:val="left" w:pos="284" w:leader="none"/>
-          <w:tab w:val="center" w:pos="4252" w:leader="none"/>
-          <w:tab w:val="right" w:pos="8504" w:leader="none"/>
+          <w:tab w:val="left" w:pos="284"/>
         </w:tabs>
         <w:rPr>
           <w:rFonts w:ascii="Tahoma" w:hAnsi="Tahoma" w:cs="Tahoma"/>
@@ -815,7 +744,7 @@
       </w:pPr>
       <w:r>
         <w:rPr>
-          <w:rFonts w:cs="Tahoma" w:ascii="Tahoma" w:hAnsi="Tahoma"/>
+          <w:rFonts w:ascii="Tahoma" w:hAnsi="Tahoma" w:cs="Tahoma"/>
           <w:color w:val="000000"/>
           <w:sz w:val="12"/>
           <w:szCs w:val="12"/>
@@ -825,12 +754,12 @@
     </w:p>
     <w:p>
       <w:pPr>
-        <w:pStyle w:val="Piedepgina"/>
+        <w:pStyle w:val="7"/>
         <w:tabs>
+          <w:tab w:val="left" w:pos="284"/>
+          <w:tab w:val="left" w:pos="1234"/>
           <w:tab w:val="clear" w:pos="4252"/>
           <w:tab w:val="clear" w:pos="8504"/>
-          <w:tab w:val="left" w:pos="284" w:leader="none"/>
-          <w:tab w:val="left" w:pos="1234" w:leader="none"/>
         </w:tabs>
         <w:rPr>
           <w:rFonts w:ascii="Tahoma" w:hAnsi="Tahoma" w:cs="Tahoma"/>
@@ -841,31 +770,28 @@
       </w:pPr>
       <w:r>
         <w:rPr>
-          <w:rFonts w:cs="Tahoma" w:ascii="Tahoma" w:hAnsi="Tahoma"/>
+          <w:rFonts w:ascii="Tahoma" w:hAnsi="Tahoma" w:cs="Tahoma"/>
           <w:color w:val="000000"/>
           <w:sz w:val="12"/>
           <w:szCs w:val="12"/>
         </w:rPr>
-        <w:t xml:space="preserve">     </w:t>
-      </w:r>
-      <w:r>
-        <w:rPr>
-          <w:rFonts w:cs="Tahoma" w:ascii="Tahoma" w:hAnsi="Tahoma"/>
+        <w:t xml:space="preserve">     URDC</w:t>
+      </w:r>
+      <w:r>
+        <w:rPr>
+          <w:rFonts w:ascii="Tahoma" w:hAnsi="Tahoma" w:cs="Tahoma"/>
           <w:color w:val="000000"/>
           <w:sz w:val="12"/>
           <w:szCs w:val="12"/>
         </w:rPr>
-        <w:t>URDC</w:t>
         <w:tab/>
       </w:r>
     </w:p>
     <w:p>
       <w:pPr>
-        <w:pStyle w:val="Piedepgina"/>
+        <w:pStyle w:val="7"/>
         <w:tabs>
-          <w:tab w:val="left" w:pos="284" w:leader="none"/>
-          <w:tab w:val="center" w:pos="4252" w:leader="none"/>
-          <w:tab w:val="right" w:pos="8504" w:leader="none"/>
+          <w:tab w:val="left" w:pos="284"/>
         </w:tabs>
         <w:rPr>
           <w:rFonts w:ascii="Tahoma" w:hAnsi="Tahoma" w:cs="Tahoma"/>
@@ -876,131 +802,116 @@
       </w:pPr>
       <w:r>
         <w:rPr>
-          <w:rFonts w:cs="Tahoma" w:ascii="Tahoma" w:hAnsi="Tahoma"/>
+          <w:rFonts w:ascii="Tahoma" w:hAnsi="Tahoma" w:cs="Tahoma"/>
           <w:color w:val="000000"/>
           <w:sz w:val="12"/>
           <w:szCs w:val="12"/>
         </w:rPr>
-        <w:t xml:space="preserve">     </w:t>
-      </w:r>
-      <w:r>
-        <w:rPr>
-          <w:rFonts w:cs="Tahoma" w:ascii="Tahoma" w:hAnsi="Tahoma"/>
+        <w:t xml:space="preserve">     FILE PERSONAL</w:t>
+      </w:r>
+    </w:p>
+    <w:p>
+      <w:pPr>
+        <w:pStyle w:val="7"/>
+        <w:tabs>
+          <w:tab w:val="left" w:pos="284"/>
+        </w:tabs>
+        <w:rPr>
+          <w:rFonts w:ascii="Tahoma" w:hAnsi="Tahoma" w:cs="Tahoma"/>
           <w:color w:val="000000"/>
           <w:sz w:val="12"/>
           <w:szCs w:val="12"/>
         </w:rPr>
-        <w:t>FILE PERSONAL</w:t>
-      </w:r>
-    </w:p>
-    <w:p>
-      <w:pPr>
-        <w:pStyle w:val="Piedepgina"/>
-        <w:tabs>
-          <w:tab w:val="left" w:pos="284" w:leader="none"/>
-          <w:tab w:val="center" w:pos="4252" w:leader="none"/>
-          <w:tab w:val="right" w:pos="8504" w:leader="none"/>
-        </w:tabs>
+      </w:pPr>
+      <w:r>
         <w:rPr>
           <w:rFonts w:ascii="Tahoma" w:hAnsi="Tahoma" w:cs="Tahoma"/>
           <w:color w:val="000000"/>
           <w:sz w:val="12"/>
           <w:szCs w:val="12"/>
         </w:rPr>
-      </w:pPr>
-      <w:r>
-        <w:rPr>
-          <w:rFonts w:cs="Tahoma" w:ascii="Tahoma" w:hAnsi="Tahoma"/>
+        <w:t xml:space="preserve">     ${puestoNuevo.gerenciaAbreviatura}</w:t>
+      </w:r>
+    </w:p>
+    <w:p>
+      <w:pPr>
+        <w:spacing w:before="0" w:after="0" w:line="240" w:lineRule="auto"/>
+        <w:rPr>
+          <w:rFonts w:ascii="Tahoma" w:hAnsi="Tahoma" w:cs="Tahoma"/>
           <w:color w:val="000000"/>
           <w:sz w:val="12"/>
           <w:szCs w:val="12"/>
         </w:rPr>
-        <w:t xml:space="preserve">     </w:t>
-      </w:r>
-      <w:r>
-        <w:rPr>
-          <w:rFonts w:cs="Tahoma" w:ascii="Tahoma" w:hAnsi="Tahoma"/>
+      </w:pPr>
+      <w:r>
+        <w:rPr>
+          <w:rFonts w:ascii="Tahoma" w:hAnsi="Tahoma" w:cs="Tahoma"/>
           <w:color w:val="000000"/>
           <w:sz w:val="12"/>
           <w:szCs w:val="12"/>
         </w:rPr>
-        <w:t>${</w:t>
-      </w:r>
-      <w:r>
-        <w:rPr>
-          <w:rFonts w:cs="Tahoma" w:ascii="Tahoma" w:hAnsi="Tahoma"/>
-          <w:color w:val="000000"/>
+        <w:t>Fjs. Un (1)</w:t>
+      </w:r>
+    </w:p>
+    <w:p>
+      <w:pPr>
+        <w:spacing w:before="0" w:after="0" w:line="240" w:lineRule="auto"/>
+        <w:rPr>
+          <w:rFonts w:ascii="Tahoma" w:hAnsi="Tahoma" w:eastAsia="Tahoma" w:cs="Tahoma"/>
+          <w:sz w:val="20"/>
+        </w:rPr>
+      </w:pPr>
+      <w:r>
+        <w:rPr>
+          <w:rFonts w:ascii="Tahoma" w:hAnsi="Tahoma" w:cs="Tahoma"/>
           <w:sz w:val="12"/>
           <w:szCs w:val="12"/>
         </w:rPr>
-        <w:t>incorporacion</w:t>
-      </w:r>
-      <w:r>
-        <w:rPr>
-          <w:rFonts w:cs="Tahoma" w:ascii="Tahoma" w:hAnsi="Tahoma"/>
-          <w:color w:val="000000"/>
-          <w:sz w:val="12"/>
-          <w:szCs w:val="12"/>
-        </w:rPr>
-        <w:t>.gerenciaAbreviatura}</w:t>
-      </w:r>
-    </w:p>
-    <w:p>
-      <w:pPr>
-        <w:pStyle w:val="Normal"/>
-        <w:spacing w:lineRule="auto" w:line="240" w:before="0" w:after="0"/>
-        <w:rPr>
-          <w:rFonts w:ascii="Tahoma" w:hAnsi="Tahoma" w:cs="Tahoma"/>
-          <w:color w:val="000000"/>
-          <w:sz w:val="12"/>
-          <w:szCs w:val="12"/>
-        </w:rPr>
-      </w:pPr>
-      <w:r>
-        <w:rPr>
-          <w:rFonts w:cs="Tahoma" w:ascii="Tahoma" w:hAnsi="Tahoma"/>
-          <w:color w:val="000000"/>
-          <w:sz w:val="12"/>
-          <w:szCs w:val="12"/>
-        </w:rPr>
-        <w:t>Fjs. Un (1)</w:t>
-      </w:r>
-    </w:p>
-    <w:p>
-      <w:pPr>
-        <w:pStyle w:val="Normal"/>
-        <w:spacing w:lineRule="auto" w:line="240" w:before="0" w:after="0"/>
-        <w:rPr>
-          <w:rFonts w:ascii="Tahoma" w:hAnsi="Tahoma" w:eastAsia="Tahoma" w:cs="Tahoma"/>
-          <w:sz w:val="20"/>
-        </w:rPr>
-      </w:pPr>
-      <w:r>
-        <w:rPr>
-          <w:rFonts w:cs="Tahoma" w:ascii="Tahoma" w:hAnsi="Tahoma"/>
-          <w:sz w:val="12"/>
-          <w:szCs w:val="12"/>
-        </w:rPr>
-        <w:t xml:space="preserve">${incorporacion.hp} TRÁMITE N° ${incorporacion.numeroTramite} </w:t>
+        <w:t xml:space="preserve">${incorporacion.hp} TRÁMITE N° ${incorporacion.numeroHp} </w:t>
       </w:r>
     </w:p>
     <w:sectPr>
       <w:type w:val="continuous"/>
       <w:pgSz w:w="12240" w:h="15840"/>
-      <w:pgMar w:left="1559" w:right="1610" w:gutter="0" w:header="0" w:top="340" w:footer="1588" w:bottom="3119"/>
-      <w:formProt w:val="false"/>
-      <w:textDirection w:val="lrTb"/>
-      <w:docGrid w:type="default" w:linePitch="600" w:charSpace="36864"/>
+      <w:pgMar w:top="340" w:right="1610" w:bottom="3119" w:left="1559" w:header="0" w:footer="1588" w:gutter="0"/>
+      <w:cols w:space="720" w:num="1"/>
+      <w:formProt w:val="0"/>
+      <w:docGrid w:linePitch="600" w:charSpace="36864"/>
     </w:sectPr>
   </w:body>
 </w:document>
 </file>
 
+<file path=word/endnotes.xml><?xml version="1.0" encoding="utf-8"?>
+<w:endnotes xmlns:wpc="http://schemas.microsoft.com/office/word/2010/wordprocessingCanvas" xmlns:mc="http://schemas.openxmlformats.org/markup-compatibility/2006" xmlns:o="urn:schemas-microsoft-com:office:office" xmlns:r="http://schemas.openxmlformats.org/officeDocument/2006/relationships" xmlns:m="http://schemas.openxmlformats.org/officeDocument/2006/math" xmlns:v="urn:schemas-microsoft-com:vml" xmlns:wp14="http://schemas.microsoft.com/office/word/2010/wordprocessingDrawing" xmlns:wp="http://schemas.openxmlformats.org/drawingml/2006/wordprocessingDrawing" xmlns:w="http://schemas.openxmlformats.org/wordprocessingml/2006/main" xmlns:w14="http://schemas.microsoft.com/office/word/2010/wordml" xmlns:w15="http://schemas.microsoft.com/office/word/2012/wordml" xmlns:w10="urn:schemas-microsoft-com:office:word" xmlns:wpg="http://schemas.microsoft.com/office/word/2010/wordprocessingGroup" xmlns:wpi="http://schemas.microsoft.com/office/word/2010/wordprocessingInk" xmlns:wne="http://schemas.microsoft.com/office/word/2006/wordml" xmlns:wps="http://schemas.microsoft.com/office/word/2010/wordprocessingShape" xmlns:wpsCustomData="http://www.wps.cn/officeDocument/2013/wpsCustomData" mc:Ignorable="w14 w15 wp14">
+  <w:endnote w:type="separator" w:id="0">
+    <w:p>
+      <w:pPr>
+        <w:spacing w:line="240" w:lineRule="auto"/>
+      </w:pPr>
+      <w:r>
+        <w:separator/>
+      </w:r>
+    </w:p>
+  </w:endnote>
+  <w:endnote w:type="continuationSeparator" w:id="1">
+    <w:p>
+      <w:pPr>
+        <w:spacing w:line="240" w:lineRule="auto"/>
+      </w:pPr>
+      <w:r>
+        <w:continuationSeparator/>
+      </w:r>
+    </w:p>
+  </w:endnote>
+</w:endnotes>
+</file>
+
 <file path=word/footer1.xml><?xml version="1.0" encoding="utf-8"?>
-<w:ftr xmlns:o="urn:schemas-microsoft-com:office:office" xmlns:r="http://schemas.openxmlformats.org/officeDocument/2006/relationships" xmlns:v="urn:schemas-microsoft-com:vml" xmlns:w="http://schemas.openxmlformats.org/wordprocessingml/2006/main" xmlns:w10="urn:schemas-microsoft-com:office:word" xmlns:wp="http://schemas.openxmlformats.org/drawingml/2006/wordprocessingDrawing" xmlns:wps="http://schemas.microsoft.com/office/word/2010/wordprocessingShape" xmlns:wpg="http://schemas.microsoft.com/office/word/2010/wordprocessingGroup" xmlns:mc="http://schemas.openxmlformats.org/markup-compatibility/2006" xmlns:wp14="http://schemas.microsoft.com/office/word/2010/wordprocessingDrawing" xmlns:w14="http://schemas.microsoft.com/office/word/2010/wordml" xmlns:w15="http://schemas.microsoft.com/office/word/2012/wordml" mc:Ignorable="w14 wp14 w15">
+<w:ftr xmlns:wpc="http://schemas.microsoft.com/office/word/2010/wordprocessingCanvas" xmlns:mc="http://schemas.openxmlformats.org/markup-compatibility/2006" xmlns:o="urn:schemas-microsoft-com:office:office" xmlns:r="http://schemas.openxmlformats.org/officeDocument/2006/relationships" xmlns:m="http://schemas.openxmlformats.org/officeDocument/2006/math" xmlns:v="urn:schemas-microsoft-com:vml" xmlns:wp14="http://schemas.microsoft.com/office/word/2010/wordprocessingDrawing" xmlns:wp="http://schemas.openxmlformats.org/drawingml/2006/wordprocessingDrawing" xmlns:w10="urn:schemas-microsoft-com:office:word" xmlns:w="http://schemas.openxmlformats.org/wordprocessingml/2006/main" xmlns:w14="http://schemas.microsoft.com/office/word/2010/wordml" xmlns:w15="http://schemas.microsoft.com/office/word/2012/wordml" xmlns:wpg="http://schemas.microsoft.com/office/word/2010/wordprocessingGroup" xmlns:wpi="http://schemas.microsoft.com/office/word/2010/wordprocessingInk" xmlns:wne="http://schemas.microsoft.com/office/word/2006/wordml" xmlns:wps="http://schemas.microsoft.com/office/word/2010/wordprocessingShape" xmlns:wpsCustomData="http://www.wps.cn/officeDocument/2013/wpsCustomData" mc:Ignorable="w14 w15 wp14">
   <w:p>
     <w:pPr>
-      <w:pStyle w:val="Piedepgina"/>
+      <w:pStyle w:val="7"/>
       <w:rPr>
         <w:rFonts w:ascii="Tahoma" w:hAnsi="Tahoma" w:eastAsia="Tahoma" w:cs="Tahoma"/>
         <w:sz w:val="20"/>
@@ -1008,13 +919,13 @@
     </w:pPr>
     <w:r>
       <w:rPr>
-        <w:rFonts w:eastAsia="Tahoma" w:cs="Tahoma" w:ascii="Tahoma" w:hAnsi="Tahoma"/>
+        <w:rFonts w:ascii="Tahoma" w:hAnsi="Tahoma" w:eastAsia="Tahoma" w:cs="Tahoma"/>
         <w:sz w:val="20"/>
       </w:rPr>
       <mc:AlternateContent>
         <mc:Choice Requires="wps">
           <w:drawing>
-            <wp:anchor behindDoc="1" distT="0" distB="0" distL="0" distR="0" simplePos="0" locked="0" layoutInCell="0" allowOverlap="1" relativeHeight="4">
+            <wp:anchor distT="0" distB="0" distL="0" distR="0" simplePos="0" relativeHeight="251659264" behindDoc="1" locked="0" layoutInCell="0" allowOverlap="1">
               <wp:simplePos x="0" y="0"/>
               <wp:positionH relativeFrom="margin">
                 <wp:align>right</wp:align>
@@ -1026,6 +937,7 @@
               <wp:effectExtent l="0" t="0" r="0" b="0"/>
               <wp:wrapNone/>
               <wp:docPr id="1" name="Cuadro de texto 6"/>
+              <wp:cNvGraphicFramePr/>
               <a:graphic xmlns:a="http://schemas.openxmlformats.org/drawingml/2006/main">
                 <a:graphicData uri="http://schemas.microsoft.com/office/word/2010/wordprocessingShape">
                   <wps:wsp>
@@ -1061,7 +973,7 @@
                       <w:txbxContent>
                         <w:p>
                           <w:pPr>
-                            <w:pStyle w:val="Standard"/>
+                            <w:pStyle w:val="17"/>
                             <w:jc w:val="center"/>
                             <w:rPr>
                               <w:rFonts w:ascii="Tahoma" w:hAnsi="Tahoma" w:cs="Tahoma"/>
@@ -1071,33 +983,19 @@
                               <w:szCs w:val="20"/>
                             </w:rPr>
                           </w:pPr>
-                          <w:r>
-                            <w:rPr>
-                              <w:rFonts w:cs="Tahoma" w:ascii="Tahoma" w:hAnsi="Tahoma"/>
-                              <w:b/>
-                              <w:color w:val="3B3838"/>
-                              <w:sz w:val="20"/>
-                              <w:szCs w:val="20"/>
-                            </w:rPr>
-                          </w:r>
                         </w:p>
                         <w:p>
                           <w:pPr>
-                            <w:pStyle w:val="Contenidodelmarco"/>
+                            <w:pStyle w:val="18"/>
                             <w:spacing w:before="0" w:after="160"/>
                             <w:rPr>
                               <w:color w:val="000000"/>
                             </w:rPr>
                           </w:pPr>
-                          <w:r>
-                            <w:rPr>
-                              <w:color w:val="000000"/>
-                            </w:rPr>
-                          </w:r>
                         </w:p>
                       </w:txbxContent>
                     </wps:txbx>
-                    <wps:bodyPr tIns="55080" bIns="55080" anchor="t">
+                    <wps:bodyPr lIns="91440" tIns="55080" rIns="91440" bIns="55080" anchor="t">
                       <a:noAutofit/>
                     </wps:bodyPr>
                   </wps:wsp>
@@ -1108,14 +1006,16 @@
         </mc:Choice>
         <mc:Fallback>
           <w:pict>
-            <v:rect id="shape_0" ID="Cuadro de texto 6" path="m0,0l-2147483645,0l-2147483645,-2147483646l0,-2147483646xe" fillcolor="white" stroked="f" o:allowincell="f" style="position:absolute;margin-left:-4pt;margin-top:0.95pt;width:457.45pt;height:18.65pt;mso-wrap-style:square;v-text-anchor:top;mso-position-horizontal:right;mso-position-horizontal-relative:margin">
-              <v:fill o:detectmouseclick="t" type="solid" color2="black"/>
-              <v:stroke color="#3465a4" weight="6480" joinstyle="round" endcap="flat"/>
-              <v:textbox>
+            <v:rect id="Cuadro de texto 6" o:spid="_x0000_s1026" o:spt="1" style="position:absolute;left:0pt;margin-top:0.95pt;height:18.7pt;width:457.5pt;mso-position-horizontal:right;mso-position-horizontal-relative:margin;z-index:-251657216;mso-width-relative:page;mso-height-relative:page;" fillcolor="#FFFFFF [3201]" filled="t" stroked="f" coordsize="21600,21600" o:allowincell="f" o:gfxdata="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">
+              <v:fill on="t" focussize="0,0"/>
+              <v:stroke on="f" weight="0.5pt"/>
+              <v:imagedata o:title=""/>
+              <o:lock v:ext="edit" aspectratio="f"/>
+              <v:textbox inset="2.54mm,1.53mm,2.54mm,1.53mm">
                 <w:txbxContent>
                   <w:p>
                     <w:pPr>
-                      <w:pStyle w:val="Standard"/>
+                      <w:pStyle w:val="17"/>
                       <w:jc w:val="center"/>
                       <w:rPr>
                         <w:rFonts w:ascii="Tahoma" w:hAnsi="Tahoma" w:cs="Tahoma"/>
@@ -1125,33 +1025,18 @@
                         <w:szCs w:val="20"/>
                       </w:rPr>
                     </w:pPr>
-                    <w:r>
-                      <w:rPr>
-                        <w:rFonts w:cs="Tahoma" w:ascii="Tahoma" w:hAnsi="Tahoma"/>
-                        <w:b/>
-                        <w:color w:val="3B3838"/>
-                        <w:sz w:val="20"/>
-                        <w:szCs w:val="20"/>
-                      </w:rPr>
-                    </w:r>
                   </w:p>
                   <w:p>
                     <w:pPr>
-                      <w:pStyle w:val="Contenidodelmarco"/>
+                      <w:pStyle w:val="18"/>
                       <w:spacing w:before="0" w:after="160"/>
                       <w:rPr>
                         <w:color w:val="000000"/>
                       </w:rPr>
                     </w:pPr>
-                    <w:r>
-                      <w:rPr>
-                        <w:color w:val="000000"/>
-                      </w:rPr>
-                    </w:r>
                   </w:p>
                 </w:txbxContent>
               </v:textbox>
-              <w10:wrap type="none"/>
             </v:rect>
           </w:pict>
         </mc:Fallback>
@@ -1160,187 +1045,115 @@
   </w:p>
   <w:p>
     <w:pPr>
-      <w:pStyle w:val="Piedepgina"/>
+      <w:pStyle w:val="7"/>
       <w:rPr>
         <w:rFonts w:ascii="Tahoma" w:hAnsi="Tahoma" w:eastAsia="Tahoma" w:cs="Tahoma"/>
         <w:sz w:val="20"/>
       </w:rPr>
     </w:pPr>
-    <w:r>
-      <w:rPr>
-        <w:rFonts w:eastAsia="Tahoma" w:cs="Tahoma" w:ascii="Tahoma" w:hAnsi="Tahoma"/>
-        <w:sz w:val="20"/>
-      </w:rPr>
-    </w:r>
   </w:p>
   <w:p>
     <w:pPr>
-      <w:pStyle w:val="Piedepgina"/>
+      <w:pStyle w:val="7"/>
       <w:rPr>
         <w:rFonts w:ascii="Tahoma" w:hAnsi="Tahoma" w:eastAsia="Tahoma" w:cs="Tahoma"/>
         <w:sz w:val="20"/>
       </w:rPr>
     </w:pPr>
-    <w:r>
-      <w:rPr>
-        <w:rFonts w:eastAsia="Tahoma" w:cs="Tahoma" w:ascii="Tahoma" w:hAnsi="Tahoma"/>
-        <w:sz w:val="20"/>
-      </w:rPr>
-    </w:r>
   </w:p>
   <w:p>
     <w:pPr>
-      <w:pStyle w:val="Piedepgina"/>
+      <w:pStyle w:val="7"/>
       <w:rPr>
         <w:rFonts w:ascii="Tahoma" w:hAnsi="Tahoma" w:eastAsia="Tahoma" w:cs="Tahoma"/>
         <w:sz w:val="20"/>
       </w:rPr>
     </w:pPr>
-    <w:r>
-      <w:rPr>
-        <w:rFonts w:eastAsia="Tahoma" w:cs="Tahoma" w:ascii="Tahoma" w:hAnsi="Tahoma"/>
-        <w:sz w:val="20"/>
-      </w:rPr>
-    </w:r>
   </w:p>
   <w:p>
     <w:pPr>
-      <w:pStyle w:val="Piedepgina"/>
+      <w:pStyle w:val="7"/>
       <w:rPr>
         <w:rFonts w:ascii="Tahoma" w:hAnsi="Tahoma" w:eastAsia="Tahoma" w:cs="Tahoma"/>
         <w:sz w:val="20"/>
       </w:rPr>
     </w:pPr>
-    <w:r>
-      <w:rPr>
-        <w:rFonts w:eastAsia="Tahoma" w:cs="Tahoma" w:ascii="Tahoma" w:hAnsi="Tahoma"/>
-        <w:sz w:val="20"/>
-      </w:rPr>
-    </w:r>
   </w:p>
   <w:p>
     <w:pPr>
-      <w:pStyle w:val="Piedepgina"/>
+      <w:pStyle w:val="7"/>
       <w:rPr>
         <w:rFonts w:ascii="Tahoma" w:hAnsi="Tahoma" w:eastAsia="Tahoma" w:cs="Tahoma"/>
         <w:sz w:val="20"/>
       </w:rPr>
     </w:pPr>
-    <w:r>
-      <w:rPr>
-        <w:rFonts w:eastAsia="Tahoma" w:cs="Tahoma" w:ascii="Tahoma" w:hAnsi="Tahoma"/>
-        <w:sz w:val="20"/>
-      </w:rPr>
-    </w:r>
   </w:p>
   <w:p>
     <w:pPr>
-      <w:pStyle w:val="Piedepgina"/>
+      <w:pStyle w:val="7"/>
       <w:rPr>
         <w:rFonts w:ascii="Tahoma" w:hAnsi="Tahoma" w:eastAsia="Tahoma" w:cs="Tahoma"/>
         <w:sz w:val="20"/>
       </w:rPr>
     </w:pPr>
-    <w:r>
-      <w:rPr>
-        <w:rFonts w:eastAsia="Tahoma" w:cs="Tahoma" w:ascii="Tahoma" w:hAnsi="Tahoma"/>
-        <w:sz w:val="20"/>
-      </w:rPr>
-    </w:r>
   </w:p>
   <w:p>
     <w:pPr>
-      <w:pStyle w:val="Piedepgina"/>
+      <w:pStyle w:val="7"/>
       <w:rPr>
         <w:rFonts w:ascii="Tahoma" w:hAnsi="Tahoma" w:eastAsia="Tahoma" w:cs="Tahoma"/>
         <w:sz w:val="20"/>
       </w:rPr>
     </w:pPr>
-    <w:r>
-      <w:rPr>
-        <w:rFonts w:eastAsia="Tahoma" w:cs="Tahoma" w:ascii="Tahoma" w:hAnsi="Tahoma"/>
-        <w:sz w:val="20"/>
-      </w:rPr>
-    </w:r>
   </w:p>
   <w:p>
     <w:pPr>
-      <w:pStyle w:val="Piedepgina"/>
+      <w:pStyle w:val="7"/>
       <w:rPr>
         <w:rFonts w:ascii="Tahoma" w:hAnsi="Tahoma" w:eastAsia="Tahoma" w:cs="Tahoma"/>
         <w:sz w:val="20"/>
       </w:rPr>
     </w:pPr>
-    <w:r>
-      <w:rPr>
-        <w:rFonts w:eastAsia="Tahoma" w:cs="Tahoma" w:ascii="Tahoma" w:hAnsi="Tahoma"/>
-        <w:sz w:val="20"/>
-      </w:rPr>
-    </w:r>
   </w:p>
   <w:p>
     <w:pPr>
-      <w:pStyle w:val="Piedepgina"/>
+      <w:pStyle w:val="7"/>
       <w:rPr>
         <w:rFonts w:ascii="Tahoma" w:hAnsi="Tahoma" w:eastAsia="Tahoma" w:cs="Tahoma"/>
         <w:sz w:val="20"/>
       </w:rPr>
     </w:pPr>
-    <w:r>
-      <w:rPr>
-        <w:rFonts w:eastAsia="Tahoma" w:cs="Tahoma" w:ascii="Tahoma" w:hAnsi="Tahoma"/>
-        <w:sz w:val="20"/>
-      </w:rPr>
-    </w:r>
   </w:p>
   <w:p>
     <w:pPr>
-      <w:pStyle w:val="Piedepgina"/>
+      <w:pStyle w:val="7"/>
       <w:rPr>
         <w:rFonts w:ascii="Tahoma" w:hAnsi="Tahoma" w:eastAsia="Tahoma" w:cs="Tahoma"/>
         <w:sz w:val="20"/>
       </w:rPr>
     </w:pPr>
-    <w:r>
-      <w:rPr>
-        <w:rFonts w:eastAsia="Tahoma" w:cs="Tahoma" w:ascii="Tahoma" w:hAnsi="Tahoma"/>
-        <w:sz w:val="20"/>
-      </w:rPr>
-    </w:r>
   </w:p>
   <w:p>
     <w:pPr>
-      <w:pStyle w:val="Piedepgina"/>
+      <w:pStyle w:val="7"/>
       <w:rPr>
         <w:rFonts w:ascii="Tahoma" w:hAnsi="Tahoma" w:eastAsia="Tahoma" w:cs="Tahoma"/>
         <w:sz w:val="20"/>
       </w:rPr>
     </w:pPr>
-    <w:r>
-      <w:rPr>
-        <w:rFonts w:eastAsia="Tahoma" w:cs="Tahoma" w:ascii="Tahoma" w:hAnsi="Tahoma"/>
-        <w:sz w:val="20"/>
-      </w:rPr>
-    </w:r>
   </w:p>
   <w:p>
     <w:pPr>
-      <w:pStyle w:val="Piedepgina"/>
+      <w:pStyle w:val="7"/>
       <w:rPr>
         <w:rFonts w:ascii="Tahoma" w:hAnsi="Tahoma" w:eastAsia="Tahoma" w:cs="Tahoma"/>
         <w:sz w:val="20"/>
       </w:rPr>
     </w:pPr>
-    <w:r>
-      <w:rPr>
-        <w:rFonts w:eastAsia="Tahoma" w:cs="Tahoma" w:ascii="Tahoma" w:hAnsi="Tahoma"/>
-        <w:sz w:val="20"/>
-      </w:rPr>
-    </w:r>
   </w:p>
   <w:p>
     <w:pPr>
-      <w:pStyle w:val="Piedepgina"/>
+      <w:pStyle w:val="7"/>
       <w:rPr>
         <w:rFonts w:ascii="Tahoma" w:hAnsi="Tahoma" w:eastAsia="Tahoma" w:cs="Tahoma"/>
         <w:sz w:val="20"/>
@@ -1348,7 +1161,7 @@
     </w:pPr>
     <w:r>
       <w:rPr>
-        <w:rFonts w:eastAsia="Tahoma" w:cs="Tahoma" w:ascii="Tahoma" w:hAnsi="Tahoma"/>
+        <w:rFonts w:ascii="Tahoma" w:hAnsi="Tahoma" w:eastAsia="Tahoma" w:cs="Tahoma"/>
         <w:sz w:val="20"/>
       </w:rPr>
       <w:t xml:space="preserve"> </w:t>
@@ -1357,280 +1170,300 @@
 </w:ftr>
 </file>
 
+<file path=word/footnotes.xml><?xml version="1.0" encoding="utf-8"?>
+<w:footnotes xmlns:wpc="http://schemas.microsoft.com/office/word/2010/wordprocessingCanvas" xmlns:mc="http://schemas.openxmlformats.org/markup-compatibility/2006" xmlns:o="urn:schemas-microsoft-com:office:office" xmlns:r="http://schemas.openxmlformats.org/officeDocument/2006/relationships" xmlns:m="http://schemas.openxmlformats.org/officeDocument/2006/math" xmlns:v="urn:schemas-microsoft-com:vml" xmlns:wp14="http://schemas.microsoft.com/office/word/2010/wordprocessingDrawing" xmlns:wp="http://schemas.openxmlformats.org/drawingml/2006/wordprocessingDrawing" xmlns:w="http://schemas.openxmlformats.org/wordprocessingml/2006/main" xmlns:w14="http://schemas.microsoft.com/office/word/2010/wordml" xmlns:w15="http://schemas.microsoft.com/office/word/2012/wordml" xmlns:w10="urn:schemas-microsoft-com:office:word" xmlns:wpg="http://schemas.microsoft.com/office/word/2010/wordprocessingGroup" xmlns:wpi="http://schemas.microsoft.com/office/word/2010/wordprocessingInk" xmlns:wne="http://schemas.microsoft.com/office/word/2006/wordml" xmlns:wps="http://schemas.microsoft.com/office/word/2010/wordprocessingShape" xmlns:wpsCustomData="http://www.wps.cn/officeDocument/2013/wpsCustomData" mc:Ignorable="w14 w15 wp14">
+  <w:footnote w:type="separator" w:id="0">
+    <w:p>
+      <w:pPr>
+        <w:spacing w:before="0" w:after="0" w:line="259" w:lineRule="auto"/>
+      </w:pPr>
+      <w:r>
+        <w:separator/>
+      </w:r>
+    </w:p>
+  </w:footnote>
+  <w:footnote w:type="continuationSeparator" w:id="1">
+    <w:p>
+      <w:pPr>
+        <w:spacing w:before="0" w:after="0" w:line="259" w:lineRule="auto"/>
+      </w:pPr>
+      <w:r>
+        <w:continuationSeparator/>
+      </w:r>
+    </w:p>
+  </w:footnote>
+</w:footnotes>
+</file>
+
 <file path=word/styles.xml><?xml version="1.0" encoding="utf-8"?>
-<w:styles xmlns:w="http://schemas.openxmlformats.org/wordprocessingml/2006/main" xmlns:w14="http://schemas.microsoft.com/office/word/2010/wordml" xmlns:mc="http://schemas.openxmlformats.org/markup-compatibility/2006" mc:Ignorable="w14">
+<w:styles xmlns:mc="http://schemas.openxmlformats.org/markup-compatibility/2006" xmlns:o="urn:schemas-microsoft-com:office:office" xmlns:r="http://schemas.openxmlformats.org/officeDocument/2006/relationships" xmlns:m="http://schemas.openxmlformats.org/officeDocument/2006/math" xmlns:v="urn:schemas-microsoft-com:vml" xmlns:w="http://schemas.openxmlformats.org/wordprocessingml/2006/main" xmlns:w14="http://schemas.microsoft.com/office/word/2010/wordml" xmlns:w10="urn:schemas-microsoft-com:office:word" xmlns:sl="http://schemas.openxmlformats.org/schemaLibrary/2006/main" xmlns:wpsCustomData="http://www.wps.cn/officeDocument/2013/wpsCustomData" mc:Ignorable="w14">
   <w:docDefaults>
     <w:rPrDefault>
       <w:rPr>
         <w:rFonts w:ascii="Times New Roman" w:hAnsi="Times New Roman" w:eastAsia="SimSun" w:cs="Times New Roman"/>
-        <w:lang w:val="es-BO" w:eastAsia="zh-CN" w:bidi="hi-IN"/>
       </w:rPr>
     </w:rPrDefault>
-    <w:pPrDefault>
-      <w:pPr>
-        <w:suppressAutoHyphens w:val="true"/>
-      </w:pPr>
-    </w:pPrDefault>
+    <w:pPrDefault/>
   </w:docDefaults>
-  <w:latentStyles w:defLockedState="0" w:defUIPriority="99" w:defSemiHidden="1" w:defUnhideWhenUsed="1" w:defQFormat="0" w:count="260">
-    <w:lsdException w:name="Normal" w:uiPriority="0" w:semiHidden="0" w:unhideWhenUsed="0" w:qFormat="1"/>
-    <w:lsdException w:name="heading 1" w:uiPriority="9" w:semiHidden="0" w:unhideWhenUsed="0" w:qFormat="1"/>
-    <w:lsdException w:name="heading 2" w:uiPriority="9" w:qFormat="1"/>
-    <w:lsdException w:name="heading 3" w:uiPriority="9" w:qFormat="1"/>
-    <w:lsdException w:name="heading 4" w:uiPriority="9" w:qFormat="1"/>
-    <w:lsdException w:name="heading 5" w:uiPriority="9" w:qFormat="1"/>
-    <w:lsdException w:name="heading 6" w:uiPriority="9" w:qFormat="1"/>
-    <w:lsdException w:name="heading 7" w:uiPriority="9" w:qFormat="1"/>
-    <w:lsdException w:name="heading 8" w:uiPriority="9" w:qFormat="1"/>
-    <w:lsdException w:name="heading 9" w:uiPriority="9" w:qFormat="1"/>
-    <w:lsdException w:name="index 1" w:uiPriority="99"/>
-    <w:lsdException w:name="index 2" w:uiPriority="99"/>
-    <w:lsdException w:name="index 3" w:uiPriority="99"/>
-    <w:lsdException w:name="index 4" w:uiPriority="99"/>
-    <w:lsdException w:name="index 5" w:uiPriority="99"/>
-    <w:lsdException w:name="index 6" w:uiPriority="99"/>
-    <w:lsdException w:name="index 7" w:uiPriority="99"/>
-    <w:lsdException w:name="index 8" w:uiPriority="99"/>
-    <w:lsdException w:name="index 9" w:uiPriority="99"/>
-    <w:lsdException w:name="toc 1" w:uiPriority="39"/>
-    <w:lsdException w:name="toc 2" w:uiPriority="39"/>
-    <w:lsdException w:name="toc 3" w:uiPriority="39"/>
-    <w:lsdException w:name="toc 4" w:uiPriority="39"/>
-    <w:lsdException w:name="toc 5" w:uiPriority="39"/>
-    <w:lsdException w:name="toc 6" w:uiPriority="39"/>
-    <w:lsdException w:name="toc 7" w:uiPriority="39"/>
-    <w:lsdException w:name="toc 8" w:uiPriority="39"/>
-    <w:lsdException w:name="toc 9" w:uiPriority="39"/>
-    <w:lsdException w:name="Normal Indent" w:uiPriority="99"/>
-    <w:lsdException w:name="footnote text" w:uiPriority="99"/>
-    <w:lsdException w:name="annotation text" w:uiPriority="99"/>
-    <w:lsdException w:name="header" w:uiPriority="0" w:semiHidden="0" w:qFormat="1"/>
-    <w:lsdException w:name="footer" w:uiPriority="0" w:semiHidden="0" w:qFormat="1"/>
-    <w:lsdException w:name="index heading" w:uiPriority="99"/>
-    <w:lsdException w:name="caption" w:uiPriority="0" w:semiHidden="0" w:unhideWhenUsed="0" w:qFormat="1"/>
-    <w:lsdException w:name="table of figures" w:uiPriority="99"/>
-    <w:lsdException w:name="envelope address" w:uiPriority="99"/>
-    <w:lsdException w:name="envelope return" w:uiPriority="99"/>
-    <w:lsdException w:name="footnote reference" w:uiPriority="99"/>
-    <w:lsdException w:name="annotation reference" w:uiPriority="99"/>
-    <w:lsdException w:name="line number" w:uiPriority="99"/>
-    <w:lsdException w:name="page number" w:uiPriority="99"/>
-    <w:lsdException w:name="endnote reference" w:uiPriority="99"/>
-    <w:lsdException w:name="endnote text" w:uiPriority="99"/>
-    <w:lsdException w:name="table of authorities" w:uiPriority="99"/>
-    <w:lsdException w:name="macro" w:uiPriority="99"/>
-    <w:lsdException w:name="toa heading" w:uiPriority="99"/>
-    <w:lsdException w:name="List" w:uiPriority="0" w:semiHidden="0" w:unhideWhenUsed="0" w:qFormat="1"/>
-    <w:lsdException w:name="List Bullet" w:uiPriority="99"/>
-    <w:lsdException w:name="List Number" w:uiPriority="99"/>
-    <w:lsdException w:name="List 2" w:uiPriority="99"/>
-    <w:lsdException w:name="List 3" w:uiPriority="99"/>
-    <w:lsdException w:name="List 4" w:uiPriority="99"/>
-    <w:lsdException w:name="List 5" w:uiPriority="99"/>
-    <w:lsdException w:name="List Bullet 2" w:uiPriority="99"/>
-    <w:lsdException w:name="List Bullet 3" w:uiPriority="99"/>
-    <w:lsdException w:name="List Bullet 4" w:uiPriority="99"/>
-    <w:lsdException w:name="List Bullet 5" w:uiPriority="99"/>
-    <w:lsdException w:name="List Number 2" w:uiPriority="99"/>
-    <w:lsdException w:name="List Number 3" w:uiPriority="99"/>
-    <w:lsdException w:name="List Number 4" w:uiPriority="99"/>
-    <w:lsdException w:name="List Number 5" w:uiPriority="99"/>
-    <w:lsdException w:name="Title" w:uiPriority="10" w:semiHidden="0" w:unhideWhenUsed="0" w:qFormat="1"/>
-    <w:lsdException w:name="Closing" w:uiPriority="99"/>
-    <w:lsdException w:name="Signature" w:uiPriority="99"/>
-    <w:lsdException w:name="Default Paragraph Font" w:uiPriority="1" w:qFormat="1"/>
-    <w:lsdException w:name="Body Text" w:uiPriority="0" w:semiHidden="0" w:unhideWhenUsed="0" w:qFormat="1"/>
-    <w:lsdException w:name="Body Text Indent" w:uiPriority="99"/>
-    <w:lsdException w:name="List Continue" w:uiPriority="99"/>
-    <w:lsdException w:name="List Continue 2" w:uiPriority="99"/>
-    <w:lsdException w:name="List Continue 3" w:uiPriority="99"/>
-    <w:lsdException w:name="List Continue 4" w:uiPriority="99"/>
-    <w:lsdException w:name="List Continue 5" w:uiPriority="99"/>
-    <w:lsdException w:name="Message Header" w:uiPriority="99"/>
-    <w:lsdException w:name="Subtitle" w:uiPriority="11" w:semiHidden="0" w:unhideWhenUsed="0" w:qFormat="1"/>
-    <w:lsdException w:name="Salutation" w:uiPriority="99"/>
-    <w:lsdException w:name="Date" w:uiPriority="99"/>
-    <w:lsdException w:name="Body Text First Indent" w:uiPriority="99"/>
-    <w:lsdException w:name="Body Text First Indent 2" w:uiPriority="99"/>
-    <w:lsdException w:name="Note Heading" w:uiPriority="99"/>
-    <w:lsdException w:name="Body Text 2" w:uiPriority="99"/>
-    <w:lsdException w:name="Body Text 3" w:uiPriority="99"/>
-    <w:lsdException w:name="Body Text Indent 2" w:uiPriority="99"/>
-    <w:lsdException w:name="Body Text Indent 3" w:uiPriority="99"/>
-    <w:lsdException w:name="Block Text" w:uiPriority="99"/>
-    <w:lsdException w:name="Hyperlink" w:uiPriority="99"/>
-    <w:lsdException w:name="FollowedHyperlink" w:uiPriority="99"/>
-    <w:lsdException w:name="Strong" w:uiPriority="0" w:semiHidden="0" w:unhideWhenUsed="0" w:qFormat="1"/>
-    <w:lsdException w:name="Emphasis" w:uiPriority="20" w:semiHidden="0" w:unhideWhenUsed="0" w:qFormat="1"/>
-    <w:lsdException w:name="Document Map" w:uiPriority="99"/>
-    <w:lsdException w:name="Plain Text" w:uiPriority="99"/>
-    <w:lsdException w:name="E-mail Signature" w:uiPriority="99"/>
-    <w:lsdException w:name="Normal (Web)" w:uiPriority="99"/>
-    <w:lsdException w:name="HTML Acronym" w:uiPriority="99"/>
-    <w:lsdException w:name="HTML Address" w:uiPriority="99"/>
-    <w:lsdException w:name="HTML Cite" w:uiPriority="99"/>
-    <w:lsdException w:name="HTML Code" w:uiPriority="99"/>
-    <w:lsdException w:name="HTML Definition" w:uiPriority="99"/>
-    <w:lsdException w:name="HTML Keyboard" w:uiPriority="99"/>
-    <w:lsdException w:name="HTML Preformatted" w:uiPriority="99"/>
-    <w:lsdException w:name="HTML Sample" w:uiPriority="99"/>
-    <w:lsdException w:name="HTML Typewriter" w:uiPriority="99"/>
-    <w:lsdException w:name="HTML Variable" w:uiPriority="99"/>
-    <w:lsdException w:name="Normal Table" w:uiPriority="99" w:qFormat="1"/>
-    <w:lsdException w:name="annotation subject" w:uiPriority="99"/>
-    <w:lsdException w:name="Table Simple 1" w:uiPriority="99"/>
-    <w:lsdException w:name="Table Simple 2" w:uiPriority="99"/>
-    <w:lsdException w:name="Table Simple 3" w:uiPriority="99"/>
-    <w:lsdException w:name="Table Classic 1" w:uiPriority="99"/>
-    <w:lsdException w:name="Table Classic 2" w:uiPriority="99"/>
-    <w:lsdException w:name="Table Classic 3" w:uiPriority="99"/>
-    <w:lsdException w:name="Table Classic 4" w:uiPriority="99"/>
-    <w:lsdException w:name="Table Colorful 1" w:uiPriority="99"/>
-    <w:lsdException w:name="Table Colorful 2" w:uiPriority="99"/>
-    <w:lsdException w:name="Table Colorful 3" w:uiPriority="99"/>
-    <w:lsdException w:name="Table Columns 1" w:uiPriority="99"/>
-    <w:lsdException w:name="Table Columns 2" w:uiPriority="99"/>
-    <w:lsdException w:name="Table Columns 3" w:uiPriority="99"/>
-    <w:lsdException w:name="Table Columns 4" w:uiPriority="99"/>
-    <w:lsdException w:name="Table Columns 5" w:uiPriority="99"/>
-    <w:lsdException w:name="Table Grid 1" w:uiPriority="99"/>
-    <w:lsdException w:name="Table Grid 2" w:uiPriority="99"/>
-    <w:lsdException w:name="Table Grid 3" w:uiPriority="99"/>
-    <w:lsdException w:name="Table Grid 4" w:uiPriority="99"/>
-    <w:lsdException w:name="Table Grid 5" w:uiPriority="99"/>
-    <w:lsdException w:name="Table Grid 6" w:uiPriority="99"/>
-    <w:lsdException w:name="Table Grid 7" w:uiPriority="99"/>
-    <w:lsdException w:name="Table Grid 8" w:uiPriority="99"/>
-    <w:lsdException w:name="Table List 1" w:uiPriority="99"/>
-    <w:lsdException w:name="Table List 2" w:uiPriority="99"/>
-    <w:lsdException w:name="Table List 3" w:uiPriority="99"/>
-    <w:lsdException w:name="Table List 4" w:uiPriority="99"/>
-    <w:lsdException w:name="Table List 5" w:uiPriority="99"/>
-    <w:lsdException w:name="Table List 6" w:uiPriority="99"/>
-    <w:lsdException w:name="Table List 7" w:uiPriority="99"/>
-    <w:lsdException w:name="Table List 8" w:uiPriority="99"/>
-    <w:lsdException w:name="Table 3D effects 1" w:uiPriority="99"/>
-    <w:lsdException w:name="Table 3D effects 2" w:uiPriority="99"/>
-    <w:lsdException w:name="Table 3D effects 3" w:uiPriority="99"/>
-    <w:lsdException w:name="Table Contemporary" w:uiPriority="99"/>
-    <w:lsdException w:name="Table Elegant" w:uiPriority="99"/>
-    <w:lsdException w:name="Table Professional" w:uiPriority="99"/>
-    <w:lsdException w:name="Table Subtle 1" w:uiPriority="99"/>
-    <w:lsdException w:name="Table Subtle 2" w:uiPriority="99"/>
-    <w:lsdException w:name="Table Web 1" w:uiPriority="99"/>
-    <w:lsdException w:name="Table Web 2" w:uiPriority="99"/>
-    <w:lsdException w:name="Table Web 3" w:uiPriority="99"/>
-    <w:lsdException w:name="Balloon Text" w:uiPriority="99" w:qFormat="1"/>
-    <w:lsdException w:name="Table Grid" w:uiPriority="39" w:semiHidden="0" w:unhideWhenUsed="0"/>
-    <w:lsdException w:name="Table Theme" w:uiPriority="99"/>
-    <w:lsdException w:name="Light Shading" w:uiPriority="60" w:semiHidden="0" w:unhideWhenUsed="0"/>
-    <w:lsdException w:name="Light List" w:uiPriority="61" w:semiHidden="0" w:unhideWhenUsed="0"/>
-    <w:lsdException w:name="Light Grid" w:uiPriority="62" w:semiHidden="0" w:unhideWhenUsed="0"/>
-    <w:lsdException w:name="Medium Shading 1" w:uiPriority="63" w:semiHidden="0" w:unhideWhenUsed="0"/>
-    <w:lsdException w:name="Medium Shading 2" w:uiPriority="64" w:semiHidden="0" w:unhideWhenUsed="0"/>
-    <w:lsdException w:name="Medium List 1" w:uiPriority="65" w:semiHidden="0" w:unhideWhenUsed="0"/>
-    <w:lsdException w:name="Medium List 2" w:uiPriority="66" w:semiHidden="0" w:unhideWhenUsed="0"/>
-    <w:lsdException w:name="Medium Grid 1" w:uiPriority="67" w:semiHidden="0" w:unhideWhenUsed="0"/>
-    <w:lsdException w:name="Medium Grid 2" w:uiPriority="68" w:semiHidden="0" w:unhideWhenUsed="0"/>
-    <w:lsdException w:name="Medium Grid 3" w:uiPriority="69" w:semiHidden="0" w:unhideWhenUsed="0"/>
-    <w:lsdException w:name="Dark List" w:uiPriority="70" w:semiHidden="0" w:unhideWhenUsed="0"/>
-    <w:lsdException w:name="Colorful Shading" w:uiPriority="71" w:semiHidden="0" w:unhideWhenUsed="0"/>
-    <w:lsdException w:name="Colorful List" w:uiPriority="72" w:semiHidden="0" w:unhideWhenUsed="0"/>
-    <w:lsdException w:name="Colorful Grid" w:uiPriority="73" w:semiHidden="0" w:unhideWhenUsed="0"/>
-    <w:lsdException w:name="Light Shading Accent 1" w:uiPriority="60" w:semiHidden="0" w:unhideWhenUsed="0"/>
-    <w:lsdException w:name="Light List Accent 1" w:uiPriority="61" w:semiHidden="0" w:unhideWhenUsed="0"/>
-    <w:lsdException w:name="Light Grid Accent 1" w:uiPriority="62" w:semiHidden="0" w:unhideWhenUsed="0"/>
-    <w:lsdException w:name="Medium Shading 1 Accent 1" w:uiPriority="63" w:semiHidden="0" w:unhideWhenUsed="0"/>
-    <w:lsdException w:name="Medium Shading 2 Accent 1" w:uiPriority="64" w:semiHidden="0" w:unhideWhenUsed="0"/>
-    <w:lsdException w:name="Medium List 1 Accent 1" w:uiPriority="65" w:semiHidden="0" w:unhideWhenUsed="0"/>
-    <w:lsdException w:name="Medium List 2 Accent 1" w:uiPriority="66" w:semiHidden="0" w:unhideWhenUsed="0"/>
-    <w:lsdException w:name="Medium Grid 1 Accent 1" w:uiPriority="67" w:semiHidden="0" w:unhideWhenUsed="0"/>
-    <w:lsdException w:name="Medium Grid 2 Accent 1" w:uiPriority="68" w:semiHidden="0" w:unhideWhenUsed="0"/>
-    <w:lsdException w:name="Medium Grid 3 Accent 1" w:uiPriority="69" w:semiHidden="0" w:unhideWhenUsed="0"/>
-    <w:lsdException w:name="Dark List Accent 1" w:uiPriority="70" w:semiHidden="0" w:unhideWhenUsed="0"/>
-    <w:lsdException w:name="Colorful Shading Accent 1" w:uiPriority="71" w:semiHidden="0" w:unhideWhenUsed="0"/>
-    <w:lsdException w:name="Colorful List Accent 1" w:uiPriority="72" w:semiHidden="0" w:unhideWhenUsed="0"/>
-    <w:lsdException w:name="Colorful Grid Accent 1" w:uiPriority="73" w:semiHidden="0" w:unhideWhenUsed="0"/>
-    <w:lsdException w:name="Light Shading Accent 2" w:uiPriority="60" w:semiHidden="0" w:unhideWhenUsed="0"/>
-    <w:lsdException w:name="Light List Accent 2" w:uiPriority="61" w:semiHidden="0" w:unhideWhenUsed="0"/>
-    <w:lsdException w:name="Light Grid Accent 2" w:uiPriority="62" w:semiHidden="0" w:unhideWhenUsed="0"/>
-    <w:lsdException w:name="Medium Shading 1 Accent 2" w:uiPriority="63" w:semiHidden="0" w:unhideWhenUsed="0"/>
-    <w:lsdException w:name="Medium Shading 2 Accent 2" w:uiPriority="64" w:semiHidden="0" w:unhideWhenUsed="0"/>
-    <w:lsdException w:name="Medium List 1 Accent 2" w:uiPriority="65" w:semiHidden="0" w:unhideWhenUsed="0"/>
-    <w:lsdException w:name="Medium List 2 Accent 2" w:uiPriority="66" w:semiHidden="0" w:unhideWhenUsed="0"/>
-    <w:lsdException w:name="Medium Grid 1 Accent 2" w:uiPriority="67" w:semiHidden="0" w:unhideWhenUsed="0"/>
-    <w:lsdException w:name="Medium Grid 2 Accent 2" w:uiPriority="68" w:semiHidden="0" w:unhideWhenUsed="0"/>
-    <w:lsdException w:name="Medium Grid 3 Accent 2" w:uiPriority="69" w:semiHidden="0" w:unhideWhenUsed="0"/>
-    <w:lsdException w:name="Dark List Accent 2" w:uiPriority="70" w:semiHidden="0" w:unhideWhenUsed="0"/>
-    <w:lsdException w:name="Colorful Shading Accent 2" w:uiPriority="71" w:semiHidden="0" w:unhideWhenUsed="0"/>
-    <w:lsdException w:name="Colorful List Accent 2" w:uiPriority="72" w:semiHidden="0" w:unhideWhenUsed="0"/>
-    <w:lsdException w:name="Colorful Grid Accent 2" w:uiPriority="73" w:semiHidden="0" w:unhideWhenUsed="0"/>
-    <w:lsdException w:name="Light Shading Accent 3" w:uiPriority="60" w:semiHidden="0" w:unhideWhenUsed="0"/>
-    <w:lsdException w:name="Light List Accent 3" w:uiPriority="61" w:semiHidden="0" w:unhideWhenUsed="0"/>
-    <w:lsdException w:name="Light Grid Accent 3" w:uiPriority="62" w:semiHidden="0" w:unhideWhenUsed="0"/>
-    <w:lsdException w:name="Medium Shading 1 Accent 3" w:uiPriority="63" w:semiHidden="0" w:unhideWhenUsed="0"/>
-    <w:lsdException w:name="Medium Shading 2 Accent 3" w:uiPriority="64" w:semiHidden="0" w:unhideWhenUsed="0"/>
-    <w:lsdException w:name="Medium List 1 Accent 3" w:uiPriority="65" w:semiHidden="0" w:unhideWhenUsed="0"/>
-    <w:lsdException w:name="Medium List 2 Accent 3" w:uiPriority="66" w:semiHidden="0" w:unhideWhenUsed="0"/>
-    <w:lsdException w:name="Medium Grid 1 Accent 3" w:uiPriority="67" w:semiHidden="0" w:unhideWhenUsed="0"/>
-    <w:lsdException w:name="Medium Grid 2 Accent 3" w:uiPriority="68" w:semiHidden="0" w:unhideWhenUsed="0"/>
-    <w:lsdException w:name="Medium Grid 3 Accent 3" w:uiPriority="69" w:semiHidden="0" w:unhideWhenUsed="0"/>
-    <w:lsdException w:name="Dark List Accent 3" w:uiPriority="70" w:semiHidden="0" w:unhideWhenUsed="0"/>
-    <w:lsdException w:name="Colorful Shading Accent 3" w:uiPriority="71" w:semiHidden="0" w:unhideWhenUsed="0"/>
-    <w:lsdException w:name="Colorful List Accent 3" w:uiPriority="72" w:semiHidden="0" w:unhideWhenUsed="0"/>
-    <w:lsdException w:name="Colorful Grid Accent 3" w:uiPriority="73" w:semiHidden="0" w:unhideWhenUsed="0"/>
-    <w:lsdException w:name="Light Shading Accent 4" w:uiPriority="60" w:semiHidden="0" w:unhideWhenUsed="0"/>
-    <w:lsdException w:name="Light List Accent 4" w:uiPriority="61" w:semiHidden="0" w:unhideWhenUsed="0"/>
-    <w:lsdException w:name="Light Grid Accent 4" w:uiPriority="62" w:semiHidden="0" w:unhideWhenUsed="0"/>
-    <w:lsdException w:name="Medium Shading 1 Accent 4" w:uiPriority="63" w:semiHidden="0" w:unhideWhenUsed="0"/>
-    <w:lsdException w:name="Medium Shading 2 Accent 4" w:uiPriority="64" w:semiHidden="0" w:unhideWhenUsed="0"/>
-    <w:lsdException w:name="Medium List 1 Accent 4" w:uiPriority="65" w:semiHidden="0" w:unhideWhenUsed="0"/>
-    <w:lsdException w:name="Medium List 2 Accent 4" w:uiPriority="66" w:semiHidden="0" w:unhideWhenUsed="0"/>
-    <w:lsdException w:name="Medium Grid 1 Accent 4" w:uiPriority="67" w:semiHidden="0" w:unhideWhenUsed="0"/>
-    <w:lsdException w:name="Medium Grid 2 Accent 4" w:uiPriority="68" w:semiHidden="0" w:unhideWhenUsed="0"/>
-    <w:lsdException w:name="Medium Grid 3 Accent 4" w:uiPriority="69" w:semiHidden="0" w:unhideWhenUsed="0"/>
-    <w:lsdException w:name="Dark List Accent 4" w:uiPriority="70" w:semiHidden="0" w:unhideWhenUsed="0"/>
-    <w:lsdException w:name="Colorful Shading Accent 4" w:uiPriority="71" w:semiHidden="0" w:unhideWhenUsed="0"/>
-    <w:lsdException w:name="Colorful List Accent 4" w:uiPriority="72" w:semiHidden="0" w:unhideWhenUsed="0"/>
-    <w:lsdException w:name="Colorful Grid Accent 4" w:uiPriority="73" w:semiHidden="0" w:unhideWhenUsed="0"/>
-    <w:lsdException w:name="Light Shading Accent 5" w:uiPriority="60" w:semiHidden="0" w:unhideWhenUsed="0"/>
-    <w:lsdException w:name="Light List Accent 5" w:uiPriority="61" w:semiHidden="0" w:unhideWhenUsed="0"/>
-    <w:lsdException w:name="Light Grid Accent 5" w:uiPriority="62" w:semiHidden="0" w:unhideWhenUsed="0"/>
-    <w:lsdException w:name="Medium Shading 1 Accent 5" w:uiPriority="63" w:semiHidden="0" w:unhideWhenUsed="0"/>
-    <w:lsdException w:name="Medium Shading 2 Accent 5" w:uiPriority="64" w:semiHidden="0" w:unhideWhenUsed="0"/>
-    <w:lsdException w:name="Medium List 1 Accent 5" w:uiPriority="65" w:semiHidden="0" w:unhideWhenUsed="0"/>
-    <w:lsdException w:name="Medium List 2 Accent 5" w:uiPriority="66" w:semiHidden="0" w:unhideWhenUsed="0"/>
-    <w:lsdException w:name="Medium Grid 1 Accent 5" w:uiPriority="67" w:semiHidden="0" w:unhideWhenUsed="0"/>
-    <w:lsdException w:name="Medium Grid 2 Accent 5" w:uiPriority="68" w:semiHidden="0" w:unhideWhenUsed="0"/>
-    <w:lsdException w:name="Medium Grid 3 Accent 5" w:uiPriority="69" w:semiHidden="0" w:unhideWhenUsed="0"/>
-    <w:lsdException w:name="Dark List Accent 5" w:uiPriority="70" w:semiHidden="0" w:unhideWhenUsed="0"/>
-    <w:lsdException w:name="Colorful Shading Accent 5" w:uiPriority="71" w:semiHidden="0" w:unhideWhenUsed="0"/>
-    <w:lsdException w:name="Colorful List Accent 5" w:uiPriority="72" w:semiHidden="0" w:unhideWhenUsed="0"/>
-    <w:lsdException w:name="Colorful Grid Accent 5" w:uiPriority="73" w:semiHidden="0" w:unhideWhenUsed="0"/>
-    <w:lsdException w:name="Light Shading Accent 6" w:uiPriority="60" w:semiHidden="0" w:unhideWhenUsed="0"/>
-    <w:lsdException w:name="Light List Accent 6" w:uiPriority="61" w:semiHidden="0" w:unhideWhenUsed="0"/>
-    <w:lsdException w:name="Light Grid Accent 6" w:uiPriority="62" w:semiHidden="0" w:unhideWhenUsed="0"/>
-    <w:lsdException w:name="Medium Shading 1 Accent 6" w:uiPriority="63" w:semiHidden="0" w:unhideWhenUsed="0"/>
-    <w:lsdException w:name="Medium Shading 2 Accent 6" w:uiPriority="64" w:semiHidden="0" w:unhideWhenUsed="0"/>
-    <w:lsdException w:name="Medium List 1 Accent 6" w:uiPriority="65" w:semiHidden="0" w:unhideWhenUsed="0"/>
-    <w:lsdException w:name="Medium List 2 Accent 6" w:uiPriority="66" w:semiHidden="0" w:unhideWhenUsed="0"/>
-    <w:lsdException w:name="Medium Grid 1 Accent 6" w:uiPriority="67" w:semiHidden="0" w:unhideWhenUsed="0"/>
-    <w:lsdException w:name="Medium Grid 2 Accent 6" w:uiPriority="68" w:semiHidden="0" w:unhideWhenUsed="0"/>
-    <w:lsdException w:name="Medium Grid 3 Accent 6" w:uiPriority="69" w:semiHidden="0" w:unhideWhenUsed="0"/>
-    <w:lsdException w:name="Dark List Accent 6" w:uiPriority="70" w:semiHidden="0" w:unhideWhenUsed="0"/>
-    <w:lsdException w:name="Colorful Shading Accent 6" w:uiPriority="71" w:semiHidden="0" w:unhideWhenUsed="0"/>
-    <w:lsdException w:name="Colorful List Accent 6" w:uiPriority="72" w:semiHidden="0" w:unhideWhenUsed="0"/>
-    <w:lsdException w:name="Colorful Grid Accent 6" w:uiPriority="73" w:semiHidden="0" w:unhideWhenUsed="0"/>
+  <w:latentStyles w:count="260" w:defQFormat="0" w:defUnhideWhenUsed="1" w:defSemiHidden="1" w:defUIPriority="99" w:defLockedState="0">
+    <w:lsdException w:qFormat="1" w:unhideWhenUsed="0" w:uiPriority="0" w:semiHidden="0" w:name="Normal"/>
+    <w:lsdException w:qFormat="1" w:unhideWhenUsed="0" w:uiPriority="9" w:semiHidden="0" w:name="heading 1"/>
+    <w:lsdException w:qFormat="1" w:uiPriority="9" w:name="heading 2"/>
+    <w:lsdException w:qFormat="1" w:uiPriority="9" w:name="heading 3"/>
+    <w:lsdException w:qFormat="1" w:uiPriority="9" w:name="heading 4"/>
+    <w:lsdException w:qFormat="1" w:uiPriority="9" w:name="heading 5"/>
+    <w:lsdException w:qFormat="1" w:uiPriority="9" w:name="heading 6"/>
+    <w:lsdException w:qFormat="1" w:uiPriority="9" w:name="heading 7"/>
+    <w:lsdException w:qFormat="1" w:uiPriority="9" w:name="heading 8"/>
+    <w:lsdException w:qFormat="1" w:uiPriority="9" w:name="heading 9"/>
+    <w:lsdException w:uiPriority="99" w:name="index 1"/>
+    <w:lsdException w:uiPriority="99" w:name="index 2"/>
+    <w:lsdException w:uiPriority="99" w:name="index 3"/>
+    <w:lsdException w:uiPriority="99" w:name="index 4"/>
+    <w:lsdException w:uiPriority="99" w:name="index 5"/>
+    <w:lsdException w:uiPriority="99" w:name="index 6"/>
+    <w:lsdException w:uiPriority="99" w:name="index 7"/>
+    <w:lsdException w:uiPriority="99" w:name="index 8"/>
+    <w:lsdException w:uiPriority="99" w:name="index 9"/>
+    <w:lsdException w:uiPriority="39" w:name="toc 1"/>
+    <w:lsdException w:uiPriority="39" w:name="toc 2"/>
+    <w:lsdException w:uiPriority="39" w:name="toc 3"/>
+    <w:lsdException w:uiPriority="39" w:name="toc 4"/>
+    <w:lsdException w:uiPriority="39" w:name="toc 5"/>
+    <w:lsdException w:uiPriority="39" w:name="toc 6"/>
+    <w:lsdException w:uiPriority="39" w:name="toc 7"/>
+    <w:lsdException w:uiPriority="39" w:name="toc 8"/>
+    <w:lsdException w:uiPriority="39" w:name="toc 9"/>
+    <w:lsdException w:uiPriority="99" w:name="Normal Indent"/>
+    <w:lsdException w:uiPriority="99" w:name="footnote text"/>
+    <w:lsdException w:uiPriority="99" w:name="annotation text"/>
+    <w:lsdException w:qFormat="1" w:uiPriority="0" w:semiHidden="0" w:name="header"/>
+    <w:lsdException w:qFormat="1" w:uiPriority="0" w:semiHidden="0" w:name="footer"/>
+    <w:lsdException w:uiPriority="99" w:name="index heading"/>
+    <w:lsdException w:qFormat="1" w:unhideWhenUsed="0" w:uiPriority="0" w:semiHidden="0" w:name="caption"/>
+    <w:lsdException w:uiPriority="99" w:name="table of figures"/>
+    <w:lsdException w:uiPriority="99" w:name="envelope address"/>
+    <w:lsdException w:uiPriority="99" w:name="envelope return"/>
+    <w:lsdException w:uiPriority="99" w:name="footnote reference"/>
+    <w:lsdException w:uiPriority="99" w:name="annotation reference"/>
+    <w:lsdException w:uiPriority="99" w:name="line number"/>
+    <w:lsdException w:uiPriority="99" w:name="page number"/>
+    <w:lsdException w:uiPriority="99" w:name="endnote reference"/>
+    <w:lsdException w:uiPriority="99" w:name="endnote text"/>
+    <w:lsdException w:uiPriority="99" w:name="table of authorities"/>
+    <w:lsdException w:uiPriority="99" w:name="macro"/>
+    <w:lsdException w:uiPriority="99" w:name="toa heading"/>
+    <w:lsdException w:qFormat="1" w:unhideWhenUsed="0" w:uiPriority="0" w:semiHidden="0" w:name="List"/>
+    <w:lsdException w:uiPriority="99" w:name="List Bullet"/>
+    <w:lsdException w:uiPriority="99" w:name="List Number"/>
+    <w:lsdException w:uiPriority="99" w:name="List 2"/>
+    <w:lsdException w:uiPriority="99" w:name="List 3"/>
+    <w:lsdException w:uiPriority="99" w:name="List 4"/>
+    <w:lsdException w:uiPriority="99" w:name="List 5"/>
+    <w:lsdException w:uiPriority="99" w:name="List Bullet 2"/>
+    <w:lsdException w:uiPriority="99" w:name="List Bullet 3"/>
+    <w:lsdException w:uiPriority="99" w:name="List Bullet 4"/>
+    <w:lsdException w:uiPriority="99" w:name="List Bullet 5"/>
+    <w:lsdException w:uiPriority="99" w:name="List Number 2"/>
+    <w:lsdException w:uiPriority="99" w:name="List Number 3"/>
+    <w:lsdException w:uiPriority="99" w:name="List Number 4"/>
+    <w:lsdException w:uiPriority="99" w:name="List Number 5"/>
+    <w:lsdException w:qFormat="1" w:unhideWhenUsed="0" w:uiPriority="10" w:semiHidden="0" w:name="Title"/>
+    <w:lsdException w:uiPriority="99" w:name="Closing"/>
+    <w:lsdException w:uiPriority="99" w:name="Signature"/>
+    <w:lsdException w:qFormat="1" w:uiPriority="1" w:name="Default Paragraph Font"/>
+    <w:lsdException w:qFormat="1" w:unhideWhenUsed="0" w:uiPriority="0" w:semiHidden="0" w:name="Body Text"/>
+    <w:lsdException w:uiPriority="99" w:name="Body Text Indent"/>
+    <w:lsdException w:uiPriority="99" w:name="List Continue"/>
+    <w:lsdException w:uiPriority="99" w:name="List Continue 2"/>
+    <w:lsdException w:uiPriority="99" w:name="List Continue 3"/>
+    <w:lsdException w:uiPriority="99" w:name="List Continue 4"/>
+    <w:lsdException w:uiPriority="99" w:name="List Continue 5"/>
+    <w:lsdException w:uiPriority="99" w:name="Message Header"/>
+    <w:lsdException w:qFormat="1" w:unhideWhenUsed="0" w:uiPriority="11" w:semiHidden="0" w:name="Subtitle"/>
+    <w:lsdException w:uiPriority="99" w:name="Salutation"/>
+    <w:lsdException w:uiPriority="99" w:name="Date"/>
+    <w:lsdException w:uiPriority="99" w:name="Body Text First Indent"/>
+    <w:lsdException w:uiPriority="99" w:name="Body Text First Indent 2"/>
+    <w:lsdException w:uiPriority="99" w:name="Note Heading"/>
+    <w:lsdException w:uiPriority="99" w:name="Body Text 2"/>
+    <w:lsdException w:uiPriority="99" w:name="Body Text 3"/>
+    <w:lsdException w:uiPriority="99" w:name="Body Text Indent 2"/>
+    <w:lsdException w:uiPriority="99" w:name="Body Text Indent 3"/>
+    <w:lsdException w:uiPriority="99" w:name="Block Text"/>
+    <w:lsdException w:uiPriority="99" w:name="Hyperlink"/>
+    <w:lsdException w:uiPriority="99" w:name="FollowedHyperlink"/>
+    <w:lsdException w:qFormat="1" w:unhideWhenUsed="0" w:uiPriority="0" w:semiHidden="0" w:name="Strong"/>
+    <w:lsdException w:qFormat="1" w:unhideWhenUsed="0" w:uiPriority="20" w:semiHidden="0" w:name="Emphasis"/>
+    <w:lsdException w:uiPriority="99" w:name="Document Map"/>
+    <w:lsdException w:uiPriority="99" w:name="Plain Text"/>
+    <w:lsdException w:uiPriority="99" w:name="E-mail Signature"/>
+    <w:lsdException w:uiPriority="99" w:name="Normal (Web)"/>
+    <w:lsdException w:uiPriority="99" w:name="HTML Acronym"/>
+    <w:lsdException w:uiPriority="99" w:name="HTML Address"/>
+    <w:lsdException w:uiPriority="99" w:name="HTML Cite"/>
+    <w:lsdException w:uiPriority="99" w:name="HTML Code"/>
+    <w:lsdException w:uiPriority="99" w:name="HTML Definition"/>
+    <w:lsdException w:uiPriority="99" w:name="HTML Keyboard"/>
+    <w:lsdException w:uiPriority="99" w:name="HTML Preformatted"/>
+    <w:lsdException w:uiPriority="99" w:name="HTML Sample"/>
+    <w:lsdException w:uiPriority="99" w:name="HTML Typewriter"/>
+    <w:lsdException w:uiPriority="99" w:name="HTML Variable"/>
+    <w:lsdException w:qFormat="1" w:uiPriority="99" w:name="Normal Table"/>
+    <w:lsdException w:uiPriority="99" w:name="annotation subject"/>
+    <w:lsdException w:uiPriority="99" w:name="Table Simple 1"/>
+    <w:lsdException w:uiPriority="99" w:name="Table Simple 2"/>
+    <w:lsdException w:uiPriority="99" w:name="Table Simple 3"/>
+    <w:lsdException w:uiPriority="99" w:name="Table Classic 1"/>
+    <w:lsdException w:uiPriority="99" w:name="Table Classic 2"/>
+    <w:lsdException w:uiPriority="99" w:name="Table Classic 3"/>
+    <w:lsdException w:uiPriority="99" w:name="Table Classic 4"/>
+    <w:lsdException w:uiPriority="99" w:name="Table Colorful 1"/>
+    <w:lsdException w:uiPriority="99" w:name="Table Colorful 2"/>
+    <w:lsdException w:uiPriority="99" w:name="Table Colorful 3"/>
+    <w:lsdException w:uiPriority="99" w:name="Table Columns 1"/>
+    <w:lsdException w:uiPriority="99" w:name="Table Columns 2"/>
+    <w:lsdException w:uiPriority="99" w:name="Table Columns 3"/>
+    <w:lsdException w:uiPriority="99" w:name="Table Columns 4"/>
+    <w:lsdException w:uiPriority="99" w:name="Table Columns 5"/>
+    <w:lsdException w:uiPriority="99" w:name="Table Grid 1"/>
+    <w:lsdException w:uiPriority="99" w:name="Table Grid 2"/>
+    <w:lsdException w:uiPriority="99" w:name="Table Grid 3"/>
+    <w:lsdException w:uiPriority="99" w:name="Table Grid 4"/>
+    <w:lsdException w:uiPriority="99" w:name="Table Grid 5"/>
+    <w:lsdException w:uiPriority="99" w:name="Table Grid 6"/>
+    <w:lsdException w:uiPriority="99" w:name="Table Grid 7"/>
+    <w:lsdException w:uiPriority="99" w:name="Table Grid 8"/>
+    <w:lsdException w:uiPriority="99" w:name="Table List 1"/>
+    <w:lsdException w:uiPriority="99" w:name="Table List 2"/>
+    <w:lsdException w:uiPriority="99" w:name="Table List 3"/>
+    <w:lsdException w:uiPriority="99" w:name="Table List 4"/>
+    <w:lsdException w:uiPriority="99" w:name="Table List 5"/>
+    <w:lsdException w:uiPriority="99" w:name="Table List 6"/>
+    <w:lsdException w:uiPriority="99" w:name="Table List 7"/>
+    <w:lsdException w:uiPriority="99" w:name="Table List 8"/>
+    <w:lsdException w:uiPriority="99" w:name="Table 3D effects 1"/>
+    <w:lsdException w:uiPriority="99" w:name="Table 3D effects 2"/>
+    <w:lsdException w:uiPriority="99" w:name="Table 3D effects 3"/>
+    <w:lsdException w:uiPriority="99" w:name="Table Contemporary"/>
+    <w:lsdException w:uiPriority="99" w:name="Table Elegant"/>
+    <w:lsdException w:uiPriority="99" w:name="Table Professional"/>
+    <w:lsdException w:uiPriority="99" w:name="Table Subtle 1"/>
+    <w:lsdException w:uiPriority="99" w:name="Table Subtle 2"/>
+    <w:lsdException w:uiPriority="99" w:name="Table Web 1"/>
+    <w:lsdException w:uiPriority="99" w:name="Table Web 2"/>
+    <w:lsdException w:uiPriority="99" w:name="Table Web 3"/>
+    <w:lsdException w:qFormat="1" w:uiPriority="99" w:name="Balloon Text"/>
+    <w:lsdException w:unhideWhenUsed="0" w:uiPriority="39" w:semiHidden="0" w:name="Table Grid"/>
+    <w:lsdException w:uiPriority="99" w:name="Table Theme"/>
+    <w:lsdException w:unhideWhenUsed="0" w:uiPriority="60" w:semiHidden="0" w:name="Light Shading"/>
+    <w:lsdException w:unhideWhenUsed="0" w:uiPriority="61" w:semiHidden="0" w:name="Light List"/>
+    <w:lsdException w:unhideWhenUsed="0" w:uiPriority="62" w:semiHidden="0" w:name="Light Grid"/>
+    <w:lsdException w:unhideWhenUsed="0" w:uiPriority="63" w:semiHidden="0" w:name="Medium Shading 1"/>
+    <w:lsdException w:unhideWhenUsed="0" w:uiPriority="64" w:semiHidden="0" w:name="Medium Shading 2"/>
+    <w:lsdException w:unhideWhenUsed="0" w:uiPriority="65" w:semiHidden="0" w:name="Medium List 1"/>
+    <w:lsdException w:unhideWhenUsed="0" w:uiPriority="66" w:semiHidden="0" w:name="Medium List 2"/>
+    <w:lsdException w:unhideWhenUsed="0" w:uiPriority="67" w:semiHidden="0" w:name="Medium Grid 1"/>
+    <w:lsdException w:unhideWhenUsed="0" w:uiPriority="68" w:semiHidden="0" w:name="Medium Grid 2"/>
+    <w:lsdException w:unhideWhenUsed="0" w:uiPriority="69" w:semiHidden="0" w:name="Medium Grid 3"/>
+    <w:lsdException w:unhideWhenUsed="0" w:uiPriority="70" w:semiHidden="0" w:name="Dark List"/>
+    <w:lsdException w:unhideWhenUsed="0" w:uiPriority="71" w:semiHidden="0" w:name="Colorful Shading"/>
+    <w:lsdException w:unhideWhenUsed="0" w:uiPriority="72" w:semiHidden="0" w:name="Colorful List"/>
+    <w:lsdException w:unhideWhenUsed="0" w:uiPriority="73" w:semiHidden="0" w:name="Colorful Grid"/>
+    <w:lsdException w:unhideWhenUsed="0" w:uiPriority="60" w:semiHidden="0" w:name="Light Shading Accent 1"/>
+    <w:lsdException w:unhideWhenUsed="0" w:uiPriority="61" w:semiHidden="0" w:name="Light List Accent 1"/>
+    <w:lsdException w:unhideWhenUsed="0" w:uiPriority="62" w:semiHidden="0" w:name="Light Grid Accent 1"/>
+    <w:lsdException w:unhideWhenUsed="0" w:uiPriority="63" w:semiHidden="0" w:name="Medium Shading 1 Accent 1"/>
+    <w:lsdException w:unhideWhenUsed="0" w:uiPriority="64" w:semiHidden="0" w:name="Medium Shading 2 Accent 1"/>
+    <w:lsdException w:unhideWhenUsed="0" w:uiPriority="65" w:semiHidden="0" w:name="Medium List 1 Accent 1"/>
+    <w:lsdException w:unhideWhenUsed="0" w:uiPriority="66" w:semiHidden="0" w:name="Medium List 2 Accent 1"/>
+    <w:lsdException w:unhideWhenUsed="0" w:uiPriority="67" w:semiHidden="0" w:name="Medium Grid 1 Accent 1"/>
+    <w:lsdException w:unhideWhenUsed="0" w:uiPriority="68" w:semiHidden="0" w:name="Medium Grid 2 Accent 1"/>
+    <w:lsdException w:unhideWhenUsed="0" w:uiPriority="69" w:semiHidden="0" w:name="Medium Grid 3 Accent 1"/>
+    <w:lsdException w:unhideWhenUsed="0" w:uiPriority="70" w:semiHidden="0" w:name="Dark List Accent 1"/>
+    <w:lsdException w:unhideWhenUsed="0" w:uiPriority="71" w:semiHidden="0" w:name="Colorful Shading Accent 1"/>
+    <w:lsdException w:unhideWhenUsed="0" w:uiPriority="72" w:semiHidden="0" w:name="Colorful List Accent 1"/>
+    <w:lsdException w:unhideWhenUsed="0" w:uiPriority="73" w:semiHidden="0" w:name="Colorful Grid Accent 1"/>
+    <w:lsdException w:unhideWhenUsed="0" w:uiPriority="60" w:semiHidden="0" w:name="Light Shading Accent 2"/>
+    <w:lsdException w:unhideWhenUsed="0" w:uiPriority="61" w:semiHidden="0" w:name="Light List Accent 2"/>
+    <w:lsdException w:unhideWhenUsed="0" w:uiPriority="62" w:semiHidden="0" w:name="Light Grid Accent 2"/>
+    <w:lsdException w:unhideWhenUsed="0" w:uiPriority="63" w:semiHidden="0" w:name="Medium Shading 1 Accent 2"/>
+    <w:lsdException w:unhideWhenUsed="0" w:uiPriority="64" w:semiHidden="0" w:name="Medium Shading 2 Accent 2"/>
+    <w:lsdException w:unhideWhenUsed="0" w:uiPriority="65" w:semiHidden="0" w:name="Medium List 1 Accent 2"/>
+    <w:lsdException w:unhideWhenUsed="0" w:uiPriority="66" w:semiHidden="0" w:name="Medium List 2 Accent 2"/>
+    <w:lsdException w:unhideWhenUsed="0" w:uiPriority="67" w:semiHidden="0" w:name="Medium Grid 1 Accent 2"/>
+    <w:lsdException w:unhideWhenUsed="0" w:uiPriority="68" w:semiHidden="0" w:name="Medium Grid 2 Accent 2"/>
+    <w:lsdException w:unhideWhenUsed="0" w:uiPriority="69" w:semiHidden="0" w:name="Medium Grid 3 Accent 2"/>
+    <w:lsdException w:unhideWhenUsed="0" w:uiPriority="70" w:semiHidden="0" w:name="Dark List Accent 2"/>
+    <w:lsdException w:unhideWhenUsed="0" w:uiPriority="71" w:semiHidden="0" w:name="Colorful Shading Accent 2"/>
+    <w:lsdException w:unhideWhenUsed="0" w:uiPriority="72" w:semiHidden="0" w:name="Colorful List Accent 2"/>
+    <w:lsdException w:unhideWhenUsed="0" w:uiPriority="73" w:semiHidden="0" w:name="Colorful Grid Accent 2"/>
+    <w:lsdException w:unhideWhenUsed="0" w:uiPriority="60" w:semiHidden="0" w:name="Light Shading Accent 3"/>
+    <w:lsdException w:unhideWhenUsed="0" w:uiPriority="61" w:semiHidden="0" w:name="Light List Accent 3"/>
+    <w:lsdException w:unhideWhenUsed="0" w:uiPriority="62" w:semiHidden="0" w:name="Light Grid Accent 3"/>
+    <w:lsdException w:unhideWhenUsed="0" w:uiPriority="63" w:semiHidden="0" w:name="Medium Shading 1 Accent 3"/>
+    <w:lsdException w:unhideWhenUsed="0" w:uiPriority="64" w:semiHidden="0" w:name="Medium Shading 2 Accent 3"/>
+    <w:lsdException w:unhideWhenUsed="0" w:uiPriority="65" w:semiHidden="0" w:name="Medium List 1 Accent 3"/>
+    <w:lsdException w:unhideWhenUsed="0" w:uiPriority="66" w:semiHidden="0" w:name="Medium List 2 Accent 3"/>
+    <w:lsdException w:unhideWhenUsed="0" w:uiPriority="67" w:semiHidden="0" w:name="Medium Grid 1 Accent 3"/>
+    <w:lsdException w:unhideWhenUsed="0" w:uiPriority="68" w:semiHidden="0" w:name="Medium Grid 2 Accent 3"/>
+    <w:lsdException w:unhideWhenUsed="0" w:uiPriority="69" w:semiHidden="0" w:name="Medium Grid 3 Accent 3"/>
+    <w:lsdException w:unhideWhenUsed="0" w:uiPriority="70" w:semiHidden="0" w:name="Dark List Accent 3"/>
+    <w:lsdException w:unhideWhenUsed="0" w:uiPriority="71" w:semiHidden="0" w:name="Colorful Shading Accent 3"/>
+    <w:lsdException w:unhideWhenUsed="0" w:uiPriority="72" w:semiHidden="0" w:name="Colorful List Accent 3"/>
+    <w:lsdException w:unhideWhenUsed="0" w:uiPriority="73" w:semiHidden="0" w:name="Colorful Grid Accent 3"/>
+    <w:lsdException w:unhideWhenUsed="0" w:uiPriority="60" w:semiHidden="0" w:name="Light Shading Accent 4"/>
+    <w:lsdException w:unhideWhenUsed="0" w:uiPriority="61" w:semiHidden="0" w:name="Light List Accent 4"/>
+    <w:lsdException w:unhideWhenUsed="0" w:uiPriority="62" w:semiHidden="0" w:name="Light Grid Accent 4"/>
+    <w:lsdException w:unhideWhenUsed="0" w:uiPriority="63" w:semiHidden="0" w:name="Medium Shading 1 Accent 4"/>
+    <w:lsdException w:unhideWhenUsed="0" w:uiPriority="64" w:semiHidden="0" w:name="Medium Shading 2 Accent 4"/>
+    <w:lsdException w:unhideWhenUsed="0" w:uiPriority="65" w:semiHidden="0" w:name="Medium List 1 Accent 4"/>
+    <w:lsdException w:unhideWhenUsed="0" w:uiPriority="66" w:semiHidden="0" w:name="Medium List 2 Accent 4"/>
+    <w:lsdException w:unhideWhenUsed="0" w:uiPriority="67" w:semiHidden="0" w:name="Medium Grid 1 Accent 4"/>
+    <w:lsdException w:unhideWhenUsed="0" w:uiPriority="68" w:semiHidden="0" w:name="Medium Grid 2 Accent 4"/>
+    <w:lsdException w:unhideWhenUsed="0" w:uiPriority="69" w:semiHidden="0" w:name="Medium Grid 3 Accent 4"/>
+    <w:lsdException w:unhideWhenUsed="0" w:uiPriority="70" w:semiHidden="0" w:name="Dark List Accent 4"/>
+    <w:lsdException w:unhideWhenUsed="0" w:uiPriority="71" w:semiHidden="0" w:name="Colorful Shading Accent 4"/>
+    <w:lsdException w:unhideWhenUsed="0" w:uiPriority="72" w:semiHidden="0" w:name="Colorful List Accent 4"/>
+    <w:lsdException w:unhideWhenUsed="0" w:uiPriority="73" w:semiHidden="0" w:name="Colorful Grid Accent 4"/>
+    <w:lsdException w:unhideWhenUsed="0" w:uiPriority="60" w:semiHidden="0" w:name="Light Shading Accent 5"/>
+    <w:lsdException w:unhideWhenUsed="0" w:uiPriority="61" w:semiHidden="0" w:name="Light List Accent 5"/>
+    <w:lsdException w:unhideWhenUsed="0" w:uiPriority="62" w:semiHidden="0" w:name="Light Grid Accent 5"/>
+    <w:lsdException w:unhideWhenUsed="0" w:uiPriority="63" w:semiHidden="0" w:name="Medium Shading 1 Accent 5"/>
+    <w:lsdException w:unhideWhenUsed="0" w:uiPriority="64" w:semiHidden="0" w:name="Medium Shading 2 Accent 5"/>
+    <w:lsdException w:unhideWhenUsed="0" w:uiPriority="65" w:semiHidden="0" w:name="Medium List 1 Accent 5"/>
+    <w:lsdException w:unhideWhenUsed="0" w:uiPriority="66" w:semiHidden="0" w:name="Medium List 2 Accent 5"/>
+    <w:lsdException w:unhideWhenUsed="0" w:uiPriority="67" w:semiHidden="0" w:name="Medium Grid 1 Accent 5"/>
+    <w:lsdException w:unhideWhenUsed="0" w:uiPriority="68" w:semiHidden="0" w:name="Medium Grid 2 Accent 5"/>
+    <w:lsdException w:unhideWhenUsed="0" w:uiPriority="69" w:semiHidden="0" w:name="Medium Grid 3 Accent 5"/>
+    <w:lsdException w:unhideWhenUsed="0" w:uiPriority="70" w:semiHidden="0" w:name="Dark List Accent 5"/>
+    <w:lsdException w:unhideWhenUsed="0" w:uiPriority="71" w:semiHidden="0" w:name="Colorful Shading Accent 5"/>
+    <w:lsdException w:unhideWhenUsed="0" w:uiPriority="72" w:semiHidden="0" w:name="Colorful List Accent 5"/>
+    <w:lsdException w:unhideWhenUsed="0" w:uiPriority="73" w:semiHidden="0" w:name="Colorful Grid Accent 5"/>
+    <w:lsdException w:unhideWhenUsed="0" w:uiPriority="60" w:semiHidden="0" w:name="Light Shading Accent 6"/>
+    <w:lsdException w:unhideWhenUsed="0" w:uiPriority="61" w:semiHidden="0" w:name="Light List Accent 6"/>
+    <w:lsdException w:unhideWhenUsed="0" w:uiPriority="62" w:semiHidden="0" w:name="Light Grid Accent 6"/>
+    <w:lsdException w:unhideWhenUsed="0" w:uiPriority="63" w:semiHidden="0" w:name="Medium Shading 1 Accent 6"/>
+    <w:lsdException w:unhideWhenUsed="0" w:uiPriority="64" w:semiHidden="0" w:name="Medium Shading 2 Accent 6"/>
+    <w:lsdException w:unhideWhenUsed="0" w:uiPriority="65" w:semiHidden="0" w:name="Medium List 1 Accent 6"/>
+    <w:lsdException w:unhideWhenUsed="0" w:uiPriority="66" w:semiHidden="0" w:name="Medium List 2 Accent 6"/>
+    <w:lsdException w:unhideWhenUsed="0" w:uiPriority="67" w:semiHidden="0" w:name="Medium Grid 1 Accent 6"/>
+    <w:lsdException w:unhideWhenUsed="0" w:uiPriority="68" w:semiHidden="0" w:name="Medium Grid 2 Accent 6"/>
+    <w:lsdException w:unhideWhenUsed="0" w:uiPriority="69" w:semiHidden="0" w:name="Medium Grid 3 Accent 6"/>
+    <w:lsdException w:unhideWhenUsed="0" w:uiPriority="70" w:semiHidden="0" w:name="Dark List Accent 6"/>
+    <w:lsdException w:unhideWhenUsed="0" w:uiPriority="71" w:semiHidden="0" w:name="Colorful Shading Accent 6"/>
+    <w:lsdException w:unhideWhenUsed="0" w:uiPriority="72" w:semiHidden="0" w:name="Colorful List Accent 6"/>
+    <w:lsdException w:unhideWhenUsed="0" w:uiPriority="73" w:semiHidden="0" w:name="Colorful Grid Accent 6"/>
   </w:latentStyles>
-  <w:style w:type="paragraph" w:styleId="Normal" w:default="1">
+  <w:style w:type="paragraph" w:default="1" w:styleId="1">
     <w:name w:val="Normal"/>
+    <w:qFormat/>
     <w:uiPriority w:val="0"/>
-    <w:qFormat/>
     <w:pPr>
       <w:widowControl/>
-      <w:suppressAutoHyphens w:val="true"/>
+      <w:suppressAutoHyphens/>
       <w:bidi w:val="0"/>
-      <w:spacing w:lineRule="auto" w:line="259" w:before="0" w:after="160"/>
+      <w:spacing w:before="0" w:after="160" w:line="259" w:lineRule="auto"/>
       <w:jc w:val="left"/>
     </w:pPr>
     <w:rPr>
@@ -1642,125 +1475,38 @@
       <w:lang w:val="es-BO" w:eastAsia="en-US" w:bidi="ar-SA"/>
     </w:rPr>
   </w:style>
-  <w:style w:type="character" w:styleId="DefaultParagraphFont" w:default="1">
+  <w:style w:type="character" w:default="1" w:styleId="2">
     <w:name w:val="Default Paragraph Font"/>
-    <w:uiPriority w:val="1"/>
     <w:semiHidden/>
     <w:unhideWhenUsed/>
     <w:qFormat/>
-    <w:rPr/>
+    <w:uiPriority w:val="1"/>
   </w:style>
-  <w:style w:type="character" w:styleId="Strong">
-    <w:name w:val="Strong"/>
-    <w:uiPriority w:val="0"/>
-    <w:qFormat/>
-    <w:rPr>
-      <w:b/>
-      <w:bCs/>
-    </w:rPr>
-  </w:style>
-  <w:style w:type="character" w:styleId="EncabezadoCar" w:customStyle="1">
-    <w:name w:val="Encabezado Car"/>
-    <w:basedOn w:val="DefaultParagraphFont"/>
-    <w:uiPriority w:val="0"/>
-    <w:qFormat/>
-    <w:rPr/>
-  </w:style>
-  <w:style w:type="character" w:styleId="PiedepginaCar" w:customStyle="1">
-    <w:name w:val="Pie de página Car"/>
-    <w:basedOn w:val="DefaultParagraphFont"/>
-    <w:uiPriority w:val="0"/>
-    <w:qFormat/>
-    <w:rPr/>
-  </w:style>
-  <w:style w:type="character" w:styleId="TextodegloboCar" w:customStyle="1">
-    <w:name w:val="Texto de globo Car"/>
-    <w:basedOn w:val="DefaultParagraphFont"/>
-    <w:link w:val="BalloonText"/>
-    <w:uiPriority w:val="99"/>
-    <w:semiHidden/>
-    <w:qFormat/>
-    <w:rPr>
-      <w:rFonts w:ascii="Segoe UI" w:hAnsi="Segoe UI" w:cs="Segoe UI"/>
-      <w:sz w:val="18"/>
-      <w:szCs w:val="18"/>
-      <w:lang w:val="es-BO" w:eastAsia="en-US"/>
-    </w:rPr>
-  </w:style>
-  <w:style w:type="paragraph" w:styleId="Ttulo" w:customStyle="1">
-    <w:name w:val="Título"/>
-    <w:basedOn w:val="Normal"/>
-    <w:next w:val="Cuerpodetexto"/>
-    <w:uiPriority w:val="0"/>
-    <w:qFormat/>
-    <w:pPr>
-      <w:keepNext w:val="true"/>
-      <w:spacing w:before="240" w:after="120"/>
-    </w:pPr>
-    <w:rPr>
-      <w:rFonts w:ascii="Liberation Sans" w:hAnsi="Liberation Sans" w:eastAsia="Noto Sans CJK SC" w:cs="Lohit Devanagari"/>
-      <w:sz w:val="28"/>
-      <w:szCs w:val="28"/>
-    </w:rPr>
-  </w:style>
-  <w:style w:type="paragraph" w:styleId="Cuerpodetexto">
-    <w:name w:val="Body Text"/>
-    <w:basedOn w:val="Normal"/>
-    <w:uiPriority w:val="0"/>
-    <w:qFormat/>
-    <w:pPr>
-      <w:spacing w:lineRule="auto" w:line="276" w:before="0" w:after="140"/>
-    </w:pPr>
-    <w:rPr/>
-  </w:style>
-  <w:style w:type="paragraph" w:styleId="Lista">
-    <w:name w:val="List"/>
-    <w:basedOn w:val="Cuerpodetexto"/>
-    <w:uiPriority w:val="0"/>
-    <w:qFormat/>
-    <w:pPr/>
-    <w:rPr>
-      <w:rFonts w:cs="Lohit Devanagari"/>
-    </w:rPr>
-  </w:style>
-  <w:style w:type="paragraph" w:styleId="Leyenda">
-    <w:name w:val="Caption"/>
-    <w:basedOn w:val="Normal"/>
-    <w:qFormat/>
-    <w:pPr>
-      <w:suppressLineNumbers/>
-      <w:spacing w:before="120" w:after="120"/>
-    </w:pPr>
-    <w:rPr>
-      <w:rFonts w:cs="Lucida Sans"/>
-      <w:i/>
-      <w:iCs/>
-      <w:sz w:val="24"/>
-      <w:szCs w:val="24"/>
-    </w:rPr>
-  </w:style>
-  <w:style w:type="paragraph" w:styleId="Ndice" w:customStyle="1">
-    <w:name w:val="Índice"/>
-    <w:basedOn w:val="Normal"/>
-    <w:uiPriority w:val="0"/>
-    <w:qFormat/>
-    <w:pPr>
-      <w:suppressLineNumbers/>
-    </w:pPr>
-    <w:rPr>
-      <w:rFonts w:cs="Lohit Devanagari"/>
-    </w:rPr>
-  </w:style>
-  <w:style w:type="paragraph" w:styleId="BalloonText">
-    <w:name w:val="Balloon Text"/>
-    <w:basedOn w:val="Normal"/>
-    <w:link w:val="TextodegloboCar"/>
-    <w:uiPriority w:val="99"/>
+  <w:style w:type="table" w:default="1" w:styleId="3">
+    <w:name w:val="Normal Table"/>
     <w:semiHidden/>
     <w:unhideWhenUsed/>
     <w:qFormat/>
-    <w:pPr>
-      <w:spacing w:lineRule="auto" w:line="240" w:before="0" w:after="0"/>
+    <w:uiPriority w:val="99"/>
+    <w:tblPr>
+      <w:tblCellMar>
+        <w:top w:w="0" w:type="dxa"/>
+        <w:left w:w="108" w:type="dxa"/>
+        <w:bottom w:w="0" w:type="dxa"/>
+        <w:right w:w="108" w:type="dxa"/>
+      </w:tblCellMar>
+    </w:tblPr>
+  </w:style>
+  <w:style w:type="paragraph" w:styleId="4">
+    <w:name w:val="Balloon Text"/>
+    <w:basedOn w:val="1"/>
+    <w:link w:val="13"/>
+    <w:semiHidden/>
+    <w:unhideWhenUsed/>
+    <w:qFormat/>
+    <w:uiPriority w:val="99"/>
+    <w:pPr>
+      <w:spacing w:before="0" w:after="0" w:line="240" w:lineRule="auto"/>
     </w:pPr>
     <w:rPr>
       <w:rFonts w:ascii="Segoe UI" w:hAnsi="Segoe UI" w:cs="Segoe UI"/>
@@ -1768,12 +1514,21 @@
       <w:szCs w:val="18"/>
     </w:rPr>
   </w:style>
-  <w:style w:type="paragraph" w:styleId="Caption">
+  <w:style w:type="paragraph" w:styleId="5">
+    <w:name w:val="Body Text"/>
+    <w:basedOn w:val="1"/>
+    <w:qFormat/>
+    <w:uiPriority w:val="0"/>
+    <w:pPr>
+      <w:spacing w:before="0" w:after="140" w:line="276" w:lineRule="auto"/>
+    </w:pPr>
+  </w:style>
+  <w:style w:type="paragraph" w:styleId="6">
     <w:name w:val="caption"/>
-    <w:basedOn w:val="Normal"/>
-    <w:next w:val="Normal"/>
+    <w:basedOn w:val="1"/>
+    <w:next w:val="1"/>
+    <w:qFormat/>
     <w:uiPriority w:val="0"/>
-    <w:qFormat/>
     <w:pPr>
       <w:suppressLineNumbers/>
       <w:spacing w:before="120" w:after="120"/>
@@ -1786,55 +1541,123 @@
       <w:szCs w:val="24"/>
     </w:rPr>
   </w:style>
-  <w:style w:type="paragraph" w:styleId="Cabeceraypie" w:customStyle="1">
-    <w:name w:val="Cabecera y pie"/>
-    <w:basedOn w:val="Normal"/>
-    <w:uiPriority w:val="0"/>
-    <w:qFormat/>
-    <w:pPr/>
-    <w:rPr/>
-  </w:style>
-  <w:style w:type="paragraph" w:styleId="Piedepgina">
-    <w:name w:val="Footer"/>
-    <w:basedOn w:val="Normal"/>
-    <w:link w:val="PiedepginaCar"/>
-    <w:uiPriority w:val="0"/>
+  <w:style w:type="paragraph" w:styleId="7">
+    <w:name w:val="footer"/>
+    <w:basedOn w:val="1"/>
+    <w:link w:val="12"/>
     <w:unhideWhenUsed/>
     <w:qFormat/>
+    <w:uiPriority w:val="0"/>
     <w:pPr>
       <w:tabs>
-        <w:tab w:val="clear" w:pos="708"/>
-        <w:tab w:val="center" w:pos="4252" w:leader="none"/>
-        <w:tab w:val="right" w:pos="8504" w:leader="none"/>
+        <w:tab w:val="center" w:pos="4252"/>
+        <w:tab w:val="right" w:pos="8504"/>
       </w:tabs>
-      <w:spacing w:lineRule="auto" w:line="240" w:before="0" w:after="0"/>
-    </w:pPr>
-    <w:rPr/>
+      <w:spacing w:before="0" w:after="0" w:line="240" w:lineRule="auto"/>
+    </w:pPr>
   </w:style>
-  <w:style w:type="paragraph" w:styleId="Cabecera">
-    <w:name w:val="Header"/>
-    <w:basedOn w:val="Normal"/>
-    <w:link w:val="EncabezadoCar"/>
-    <w:uiPriority w:val="0"/>
+  <w:style w:type="paragraph" w:styleId="8">
+    <w:name w:val="header"/>
+    <w:basedOn w:val="1"/>
+    <w:link w:val="11"/>
     <w:unhideWhenUsed/>
     <w:qFormat/>
+    <w:uiPriority w:val="0"/>
     <w:pPr>
       <w:tabs>
-        <w:tab w:val="clear" w:pos="708"/>
-        <w:tab w:val="center" w:pos="4252" w:leader="none"/>
-        <w:tab w:val="right" w:pos="8504" w:leader="none"/>
+        <w:tab w:val="center" w:pos="4252"/>
+        <w:tab w:val="right" w:pos="8504"/>
       </w:tabs>
-      <w:spacing w:lineRule="auto" w:line="240" w:before="0" w:after="0"/>
-    </w:pPr>
-    <w:rPr/>
+      <w:spacing w:before="0" w:after="0" w:line="240" w:lineRule="auto"/>
+    </w:pPr>
   </w:style>
-  <w:style w:type="paragraph" w:styleId="Standard" w:customStyle="1">
+  <w:style w:type="paragraph" w:styleId="9">
+    <w:name w:val="List"/>
+    <w:basedOn w:val="5"/>
+    <w:qFormat/>
+    <w:uiPriority w:val="0"/>
+    <w:rPr>
+      <w:rFonts w:cs="Lohit Devanagari"/>
+    </w:rPr>
+  </w:style>
+  <w:style w:type="character" w:styleId="10">
+    <w:name w:val="Strong"/>
+    <w:qFormat/>
+    <w:uiPriority w:val="0"/>
+    <w:rPr>
+      <w:b/>
+      <w:bCs/>
+    </w:rPr>
+  </w:style>
+  <w:style w:type="character" w:customStyle="1" w:styleId="11">
+    <w:name w:val="Encabezado Car"/>
+    <w:basedOn w:val="2"/>
+    <w:link w:val="8"/>
+    <w:qFormat/>
+    <w:uiPriority w:val="0"/>
+  </w:style>
+  <w:style w:type="character" w:customStyle="1" w:styleId="12">
+    <w:name w:val="Pie de página Car"/>
+    <w:basedOn w:val="2"/>
+    <w:link w:val="7"/>
+    <w:qFormat/>
+    <w:uiPriority w:val="0"/>
+  </w:style>
+  <w:style w:type="character" w:customStyle="1" w:styleId="13">
+    <w:name w:val="Texto de globo Car"/>
+    <w:basedOn w:val="2"/>
+    <w:link w:val="4"/>
+    <w:semiHidden/>
+    <w:qFormat/>
+    <w:uiPriority w:val="99"/>
+    <w:rPr>
+      <w:rFonts w:ascii="Segoe UI" w:hAnsi="Segoe UI" w:cs="Segoe UI"/>
+      <w:sz w:val="18"/>
+      <w:szCs w:val="18"/>
+      <w:lang w:val="es-BO" w:eastAsia="en-US"/>
+    </w:rPr>
+  </w:style>
+  <w:style w:type="paragraph" w:customStyle="1" w:styleId="14">
+    <w:name w:val="Título"/>
+    <w:basedOn w:val="1"/>
+    <w:next w:val="5"/>
+    <w:qFormat/>
+    <w:uiPriority w:val="0"/>
+    <w:pPr>
+      <w:keepNext/>
+      <w:spacing w:before="240" w:after="120"/>
+    </w:pPr>
+    <w:rPr>
+      <w:rFonts w:ascii="Liberation Sans" w:hAnsi="Liberation Sans" w:eastAsia="Noto Sans CJK SC" w:cs="Lohit Devanagari"/>
+      <w:sz w:val="28"/>
+      <w:szCs w:val="28"/>
+    </w:rPr>
+  </w:style>
+  <w:style w:type="paragraph" w:customStyle="1" w:styleId="15">
+    <w:name w:val="Índice"/>
+    <w:basedOn w:val="1"/>
+    <w:qFormat/>
+    <w:uiPriority w:val="0"/>
+    <w:pPr>
+      <w:suppressLineNumbers/>
+    </w:pPr>
+    <w:rPr>
+      <w:rFonts w:cs="Lohit Devanagari"/>
+    </w:rPr>
+  </w:style>
+  <w:style w:type="paragraph" w:customStyle="1" w:styleId="16">
+    <w:name w:val="Cabecera y pie"/>
+    <w:basedOn w:val="1"/>
+    <w:qFormat/>
+    <w:uiPriority w:val="0"/>
+  </w:style>
+  <w:style w:type="paragraph" w:customStyle="1" w:styleId="17">
     <w:name w:val="Standard"/>
+    <w:qFormat/>
     <w:uiPriority w:val="0"/>
-    <w:qFormat/>
-    <w:pPr>
-      <w:widowControl w:val="false"/>
-      <w:suppressAutoHyphens w:val="true"/>
+    <w:pPr>
+      <w:widowControl w:val="0"/>
+      <w:suppressAutoHyphens/>
       <w:bidi w:val="0"/>
       <w:spacing w:before="0" w:after="0"/>
       <w:jc w:val="left"/>
@@ -1848,28 +1671,11 @@
       <w:lang w:val="es-BO" w:eastAsia="zh-CN" w:bidi="hi-IN"/>
     </w:rPr>
   </w:style>
-  <w:style w:type="paragraph" w:styleId="Contenidodelmarco" w:customStyle="1">
+  <w:style w:type="paragraph" w:customStyle="1" w:styleId="18">
     <w:name w:val="Contenido del marco"/>
-    <w:basedOn w:val="Normal"/>
+    <w:basedOn w:val="1"/>
+    <w:qFormat/>
     <w:uiPriority w:val="0"/>
-    <w:qFormat/>
-    <w:pPr/>
-    <w:rPr/>
-  </w:style>
-  <w:style w:type="table" w:default="1" w:styleId="3">
-    <w:name w:val="Normal Table"/>
-    <w:uiPriority w:val="99"/>
-    <w:semiHidden/>
-    <w:unhideWhenUsed/>
-    <w:qFormat/>
-    <w:tblPr>
-      <w:tblCellMar>
-        <w:top w:w="0" w:type="dxa"/>
-        <w:left w:w="108" w:type="dxa"/>
-        <w:bottom w:w="0" w:type="dxa"/>
-        <w:right w:w="108" w:type="dxa"/>
-      </w:tblCellMar>
-    </w:tblPr>
   </w:style>
 </w:styles>
 </file>

--- a/storage/app/form_templates/incorporacion/memorandum.docx
+++ b/storage/app/form_templates/incorporacion/memorandum.docx
@@ -272,8 +272,8 @@
         </w:rPr>
         <w:tab/>
       </w:r>
-      <w:bookmarkStart w:id="2" w:name="a"/>
-      <w:bookmarkStart w:id="3" w:name="destinatario"/>
+      <w:bookmarkStart w:id="2" w:name="destinatario"/>
+      <w:bookmarkStart w:id="3" w:name="a"/>
       <w:bookmarkEnd w:id="2"/>
       <w:bookmarkEnd w:id="3"/>
       <w:r>
@@ -924,25 +924,7 @@
           <w:sz w:val="12"/>
           <w:szCs w:val="12"/>
         </w:rPr>
-        <w:t>${</w:t>
-      </w:r>
-      <w:r>
-        <w:rPr>
-          <w:rFonts w:cs="Tahoma" w:ascii="Tahoma" w:hAnsi="Tahoma"/>
-          <w:color w:val="000000"/>
-          <w:sz w:val="12"/>
-          <w:szCs w:val="12"/>
-        </w:rPr>
-        <w:t>incorporacion</w:t>
-      </w:r>
-      <w:r>
-        <w:rPr>
-          <w:rFonts w:cs="Tahoma" w:ascii="Tahoma" w:hAnsi="Tahoma"/>
-          <w:color w:val="000000"/>
-          <w:sz w:val="12"/>
-          <w:szCs w:val="12"/>
-        </w:rPr>
-        <w:t>.gerenciaAbreviatura}</w:t>
+        <w:t>${incorporacion.gerenciaAbreviatura}</w:t>
       </w:r>
     </w:p>
     <w:p>

--- a/storage/app/form_templates/incorporacion/memorandum.docx
+++ b/storage/app/form_templates/incorporacion/memorandum.docx
@@ -1,12 +1,11 @@
 
 <file path=word/document.xml><?xml version="1.0" encoding="utf-8"?>
-<w:document xmlns:o="urn:schemas-microsoft-com:office:office" xmlns:r="http://schemas.openxmlformats.org/officeDocument/2006/relationships" xmlns:v="urn:schemas-microsoft-com:vml" xmlns:w="http://schemas.openxmlformats.org/wordprocessingml/2006/main" xmlns:w10="urn:schemas-microsoft-com:office:word" xmlns:wp="http://schemas.openxmlformats.org/drawingml/2006/wordprocessingDrawing" xmlns:wps="http://schemas.microsoft.com/office/word/2010/wordprocessingShape" xmlns:wpg="http://schemas.microsoft.com/office/word/2010/wordprocessingGroup" xmlns:mc="http://schemas.openxmlformats.org/markup-compatibility/2006" xmlns:wp14="http://schemas.microsoft.com/office/word/2010/wordprocessingDrawing" xmlns:w14="http://schemas.microsoft.com/office/word/2010/wordml" xmlns:w15="http://schemas.microsoft.com/office/word/2012/wordml" mc:Ignorable="w14 wp14 w15">
+<w:document xmlns:wpc="http://schemas.microsoft.com/office/word/2010/wordprocessingCanvas" xmlns:mc="http://schemas.openxmlformats.org/markup-compatibility/2006" xmlns:o="urn:schemas-microsoft-com:office:office" xmlns:r="http://schemas.openxmlformats.org/officeDocument/2006/relationships" xmlns:m="http://schemas.openxmlformats.org/officeDocument/2006/math" xmlns:v="urn:schemas-microsoft-com:vml" xmlns:wp14="http://schemas.microsoft.com/office/word/2010/wordprocessingDrawing" xmlns:wp="http://schemas.openxmlformats.org/drawingml/2006/wordprocessingDrawing" xmlns:w="http://schemas.openxmlformats.org/wordprocessingml/2006/main" xmlns:w14="http://schemas.microsoft.com/office/word/2010/wordml" xmlns:w10="urn:schemas-microsoft-com:office:word" xmlns:w15="http://schemas.microsoft.com/office/word/2012/wordml" xmlns:wpg="http://schemas.microsoft.com/office/word/2010/wordprocessingGroup" xmlns:wpi="http://schemas.microsoft.com/office/word/2010/wordprocessingInk" xmlns:wne="http://schemas.microsoft.com/office/word/2006/wordml" xmlns:wps="http://schemas.microsoft.com/office/word/2010/wordprocessingShape" xmlns:wpsCustomData="http://www.wps.cn/officeDocument/2013/wpsCustomData" mc:Ignorable="w14 w15 wp14">
   <w:body>
     <w:p>
       <w:pPr>
-        <w:pStyle w:val="Normal"/>
-        <w:spacing w:lineRule="auto" w:line="240" w:before="0" w:after="0"/>
-        <w:ind w:left="5103" w:hanging="0"/>
+        <w:spacing w:before="0" w:after="0" w:line="240" w:lineRule="auto"/>
+        <w:ind w:left="5103" w:firstLine="0"/>
         <w:rPr>
           <w:rFonts w:ascii="Tahoma" w:hAnsi="Tahoma" w:eastAsia="Tahoma" w:cs="Tahoma"/>
           <w:b/>
@@ -14,86 +13,60 @@
           <w:lang w:val="en-US"/>
         </w:rPr>
       </w:pPr>
-      <w:r>
-        <w:rPr>
-          <w:rFonts w:eastAsia="Tahoma" w:cs="Tahoma" w:ascii="Tahoma" w:hAnsi="Tahoma"/>
+    </w:p>
+    <w:p>
+      <w:pPr>
+        <w:spacing w:before="0" w:after="0" w:line="240" w:lineRule="auto"/>
+        <w:ind w:left="5103" w:firstLine="0"/>
+        <w:rPr>
+          <w:rFonts w:ascii="Tahoma" w:hAnsi="Tahoma" w:eastAsia="Tahoma" w:cs="Tahoma"/>
           <w:b/>
           <w:sz w:val="28"/>
           <w:lang w:val="en-US"/>
         </w:rPr>
-      </w:r>
-    </w:p>
-    <w:p>
-      <w:pPr>
-        <w:pStyle w:val="Normal"/>
-        <w:spacing w:lineRule="auto" w:line="240" w:before="0" w:after="0"/>
-        <w:ind w:left="5103" w:hanging="0"/>
+      </w:pPr>
+    </w:p>
+    <w:p>
+      <w:pPr>
+        <w:spacing w:before="0" w:after="0" w:line="240" w:lineRule="auto"/>
+        <w:ind w:left="5103" w:firstLine="0"/>
         <w:rPr>
           <w:rFonts w:ascii="Tahoma" w:hAnsi="Tahoma" w:eastAsia="Tahoma" w:cs="Tahoma"/>
           <w:b/>
           <w:sz w:val="28"/>
-          <w:lang w:val="en-US"/>
-        </w:rPr>
-      </w:pPr>
-      <w:r>
-        <w:rPr>
-          <w:rFonts w:eastAsia="Tahoma" w:cs="Tahoma" w:ascii="Tahoma" w:hAnsi="Tahoma"/>
+        </w:rPr>
+      </w:pPr>
+      <w:r>
+        <w:rPr>
+          <w:rFonts w:ascii="Tahoma" w:hAnsi="Tahoma" w:eastAsia="Tahoma" w:cs="Tahoma"/>
           <w:b/>
           <w:sz w:val="28"/>
-          <w:lang w:val="en-US"/>
-        </w:rPr>
-      </w:r>
-    </w:p>
-    <w:p>
-      <w:pPr>
-        <w:pStyle w:val="Normal"/>
-        <w:spacing w:lineRule="auto" w:line="240" w:before="0" w:after="0"/>
-        <w:ind w:left="5103" w:hanging="0"/>
-        <w:rPr>
-          <w:rFonts w:ascii="Tahoma" w:hAnsi="Tahoma" w:eastAsia="Tahoma" w:cs="Tahoma"/>
-          <w:b/>
-          <w:sz w:val="28"/>
-        </w:rPr>
-      </w:pPr>
-      <w:r>
-        <w:rPr>
-          <w:rFonts w:eastAsia="Tahoma" w:cs="Tahoma" w:ascii="Tahoma" w:hAnsi="Tahoma"/>
-          <w:b/>
-          <w:sz w:val="28"/>
         </w:rPr>
         <w:t>${incorporacion.codigoMemorandum}</w:t>
       </w:r>
     </w:p>
     <w:p>
       <w:pPr>
-        <w:pStyle w:val="Normal"/>
-        <w:spacing w:lineRule="auto" w:line="240" w:before="0" w:after="0"/>
-        <w:ind w:left="3402" w:hanging="0"/>
+        <w:spacing w:before="0" w:after="0" w:line="240" w:lineRule="auto"/>
+        <w:ind w:left="3402" w:firstLine="0"/>
         <w:rPr>
           <w:rFonts w:ascii="Tahoma" w:hAnsi="Tahoma" w:eastAsia="Tahoma" w:cs="Tahoma"/>
           <w:sz w:val="18"/>
         </w:rPr>
       </w:pPr>
-      <w:r>
-        <w:rPr>
-          <w:rFonts w:eastAsia="Tahoma" w:cs="Tahoma" w:ascii="Tahoma" w:hAnsi="Tahoma"/>
-          <w:sz w:val="18"/>
-        </w:rPr>
-      </w:r>
-    </w:p>
-    <w:p>
-      <w:pPr>
-        <w:pStyle w:val="Normal"/>
-        <w:spacing w:lineRule="auto" w:line="240" w:before="0" w:after="0"/>
-        <w:rPr>
-          <w:rFonts w:ascii="Tahoma" w:hAnsi="Tahoma" w:eastAsia="Tahoma" w:cs="Tahoma"/>
-          <w:b/>
-          <w:sz w:val="20"/>
-        </w:rPr>
-      </w:pPr>
-      <w:r>
-        <w:rPr>
-          <w:rFonts w:eastAsia="Tahoma" w:cs="Tahoma" w:ascii="Tahoma" w:hAnsi="Tahoma"/>
+    </w:p>
+    <w:p>
+      <w:pPr>
+        <w:spacing w:before="0" w:after="0" w:line="240" w:lineRule="auto"/>
+        <w:rPr>
+          <w:rFonts w:ascii="Tahoma" w:hAnsi="Tahoma" w:eastAsia="Tahoma" w:cs="Tahoma"/>
+          <w:b/>
+          <w:sz w:val="20"/>
+        </w:rPr>
+      </w:pPr>
+      <w:r>
+        <w:rPr>
+          <w:rFonts w:ascii="Tahoma" w:hAnsi="Tahoma" w:eastAsia="Tahoma" w:cs="Tahoma"/>
           <w:b/>
           <w:sz w:val="20"/>
         </w:rPr>
@@ -102,7 +75,7 @@
       <w:bookmarkStart w:id="0" w:name="cite"/>
       <w:r>
         <w:rPr>
-          <w:rFonts w:eastAsia="Tahoma" w:cs="Tahoma" w:ascii="Tahoma" w:hAnsi="Tahoma"/>
+          <w:rFonts w:ascii="Tahoma" w:hAnsi="Tahoma" w:eastAsia="Tahoma" w:cs="Tahoma"/>
           <w:b/>
           <w:sz w:val="20"/>
         </w:rPr>
@@ -111,7 +84,7 @@
       <w:bookmarkEnd w:id="0"/>
       <w:r>
         <w:rPr>
-          <w:rFonts w:eastAsia="Tahoma" w:cs="Tahoma" w:ascii="Tahoma" w:hAnsi="Tahoma"/>
+          <w:rFonts w:ascii="Tahoma" w:hAnsi="Tahoma" w:eastAsia="Tahoma" w:cs="Tahoma"/>
           <w:b/>
           <w:sz w:val="20"/>
         </w:rPr>
@@ -120,17 +93,16 @@
     </w:p>
     <w:p>
       <w:pPr>
-        <w:pStyle w:val="Normal"/>
-        <w:spacing w:lineRule="auto" w:line="240" w:before="0" w:after="0"/>
-        <w:rPr>
-          <w:rFonts w:ascii="Tahoma" w:hAnsi="Tahoma" w:eastAsia="Tahoma" w:cs="Tahoma"/>
-          <w:b/>
-          <w:sz w:val="12"/>
-        </w:rPr>
-      </w:pPr>
-      <w:r>
-        <w:rPr>
-          <w:rFonts w:eastAsia="Tahoma" w:cs="Tahoma" w:ascii="Tahoma" w:hAnsi="Tahoma"/>
+        <w:spacing w:before="0" w:after="0" w:line="240" w:lineRule="auto"/>
+        <w:rPr>
+          <w:rFonts w:ascii="Tahoma" w:hAnsi="Tahoma" w:eastAsia="Tahoma" w:cs="Tahoma"/>
+          <w:b/>
+          <w:sz w:val="12"/>
+        </w:rPr>
+      </w:pPr>
+      <w:r>
+        <w:rPr>
+          <w:rFonts w:ascii="Tahoma" w:hAnsi="Tahoma" w:eastAsia="Tahoma" w:cs="Tahoma"/>
           <w:b/>
           <w:sz w:val="12"/>
         </w:rPr>
@@ -139,68 +111,46 @@
     </w:p>
     <w:p>
       <w:pPr>
-        <w:pStyle w:val="Normal"/>
-        <w:spacing w:lineRule="auto" w:line="240" w:before="0" w:after="0"/>
-        <w:rPr>
-          <w:rFonts w:ascii="Tahoma" w:hAnsi="Tahoma" w:eastAsia="Tahoma" w:cs="Tahoma"/>
-          <w:sz w:val="20"/>
-        </w:rPr>
-      </w:pPr>
-      <w:r>
-        <w:rPr>
-          <w:rFonts w:eastAsia="Tahoma" w:cs="Tahoma" w:ascii="Tahoma" w:hAnsi="Tahoma"/>
-          <w:sz w:val="20"/>
-        </w:rPr>
-      </w:r>
-    </w:p>
-    <w:p>
-      <w:pPr>
-        <w:pStyle w:val="Normal"/>
-        <w:spacing w:lineRule="auto" w:line="240" w:before="0" w:after="0"/>
-        <w:rPr>
-          <w:rFonts w:ascii="Tahoma" w:hAnsi="Tahoma" w:eastAsia="Tahoma" w:cs="Tahoma"/>
-          <w:sz w:val="20"/>
-        </w:rPr>
-      </w:pPr>
-      <w:r>
-        <w:rPr>
-          <w:rFonts w:eastAsia="Tahoma" w:cs="Tahoma" w:ascii="Tahoma" w:hAnsi="Tahoma"/>
-          <w:sz w:val="20"/>
-        </w:rPr>
-      </w:r>
-    </w:p>
-    <w:p>
-      <w:pPr>
-        <w:pStyle w:val="Normal"/>
-        <w:spacing w:lineRule="auto" w:line="240" w:before="0" w:after="0"/>
-        <w:rPr>
-          <w:rFonts w:ascii="Tahoma" w:hAnsi="Tahoma" w:eastAsia="Tahoma" w:cs="Tahoma"/>
-        </w:rPr>
-      </w:pPr>
-      <w:r>
-        <w:rPr>
-          <w:rFonts w:eastAsia="Tahoma" w:cs="Tahoma" w:ascii="Tahoma" w:hAnsi="Tahoma"/>
-        </w:rPr>
-      </w:r>
+        <w:spacing w:before="0" w:after="0" w:line="240" w:lineRule="auto"/>
+        <w:rPr>
+          <w:rFonts w:ascii="Tahoma" w:hAnsi="Tahoma" w:eastAsia="Tahoma" w:cs="Tahoma"/>
+          <w:sz w:val="20"/>
+        </w:rPr>
+      </w:pPr>
+    </w:p>
+    <w:p>
+      <w:pPr>
+        <w:spacing w:before="0" w:after="0" w:line="240" w:lineRule="auto"/>
+        <w:rPr>
+          <w:rFonts w:ascii="Tahoma" w:hAnsi="Tahoma" w:eastAsia="Tahoma" w:cs="Tahoma"/>
+          <w:sz w:val="20"/>
+        </w:rPr>
+      </w:pPr>
+    </w:p>
+    <w:p>
+      <w:pPr>
+        <w:spacing w:before="0" w:after="0" w:line="240" w:lineRule="auto"/>
+        <w:rPr>
+          <w:rFonts w:ascii="Tahoma" w:hAnsi="Tahoma" w:eastAsia="Tahoma" w:cs="Tahoma"/>
+        </w:rPr>
+      </w:pPr>
     </w:p>
     <w:p>
       <w:pPr>
         <w:sectPr>
-          <w:footerReference w:type="default" r:id="rId2"/>
-          <w:type w:val="nextPage"/>
+          <w:footerReference r:id="rId5" w:type="default"/>
           <w:pgSz w:w="12240" w:h="15840"/>
-          <w:pgMar w:left="1559" w:right="1610" w:gutter="0" w:header="0" w:top="340" w:footer="1588" w:bottom="3119"/>
+          <w:pgMar w:top="340" w:right="1610" w:bottom="3119" w:left="1559" w:header="0" w:footer="1588" w:gutter="0"/>
           <w:pgNumType w:fmt="decimal"/>
-          <w:formProt w:val="false"/>
-          <w:textDirection w:val="lrTb"/>
-          <w:docGrid w:type="default" w:linePitch="600" w:charSpace="36864"/>
+          <w:cols w:space="720" w:num="1"/>
+          <w:formProt w:val="0"/>
+          <w:docGrid w:linePitch="600" w:charSpace="36864"/>
         </w:sectPr>
       </w:pPr>
     </w:p>
     <w:p>
       <w:pPr>
-        <w:pStyle w:val="Normal"/>
-        <w:spacing w:lineRule="auto" w:line="240" w:before="0" w:after="0"/>
+        <w:spacing w:before="0" w:after="0" w:line="240" w:lineRule="auto"/>
         <w:ind w:left="5245" w:hanging="3260"/>
         <w:rPr>
           <w:rFonts w:ascii="Tahoma" w:hAnsi="Tahoma" w:eastAsia="Tahoma" w:cs="Tahoma"/>
@@ -210,7 +160,7 @@
       </w:pPr>
       <w:r>
         <w:rPr>
-          <w:rFonts w:eastAsia="Tahoma" w:cs="Tahoma" w:ascii="Tahoma" w:hAnsi="Tahoma"/>
+          <w:rFonts w:ascii="Tahoma" w:hAnsi="Tahoma" w:eastAsia="Tahoma" w:cs="Tahoma"/>
           <w:sz w:val="20"/>
         </w:rPr>
         <w:tab/>
@@ -218,14 +168,14 @@
       <w:bookmarkStart w:id="1" w:name="lugar"/>
       <w:r>
         <w:rPr>
-          <w:rFonts w:eastAsia="Tahoma" w:cs="Tahoma" w:ascii="Tahoma" w:hAnsi="Tahoma"/>
+          <w:rFonts w:ascii="Tahoma" w:hAnsi="Tahoma" w:eastAsia="Tahoma" w:cs="Tahoma"/>
           <w:sz w:val="20"/>
         </w:rPr>
         <w:t xml:space="preserve">   </w:t>
       </w:r>
       <w:r>
         <w:rPr>
-          <w:rFonts w:eastAsia="Tahoma" w:cs="Tahoma" w:ascii="Tahoma" w:hAnsi="Tahoma"/>
+          <w:rFonts w:ascii="Tahoma" w:hAnsi="Tahoma" w:eastAsia="Tahoma" w:cs="Tahoma"/>
           <w:sz w:val="20"/>
           <w:szCs w:val="20"/>
         </w:rPr>
@@ -234,11 +184,27 @@
       <w:bookmarkEnd w:id="1"/>
       <w:r>
         <w:rPr>
-          <w:rFonts w:eastAsia="Tahoma" w:cs="Tahoma" w:ascii="Tahoma" w:hAnsi="Tahoma"/>
-          <w:sz w:val="20"/>
-          <w:szCs w:val="20"/>
-        </w:rPr>
-        <w:t>, ${incorporacion.fechaMemorandum}</w:t>
+          <w:rFonts w:ascii="Tahoma" w:hAnsi="Tahoma" w:eastAsia="Tahoma" w:cs="Tahoma"/>
+          <w:sz w:val="20"/>
+          <w:szCs w:val="20"/>
+        </w:rPr>
+        <w:t>,</w:t>
+      </w:r>
+      <w:r>
+        <w:rPr>
+          <w:rFonts w:hint="default" w:ascii="Tahoma" w:hAnsi="Tahoma" w:eastAsia="Tahoma" w:cs="Tahoma"/>
+          <w:sz w:val="20"/>
+          <w:szCs w:val="20"/>
+        </w:rPr>
+        <w:t xml:space="preserve"> </w:t>
+      </w:r>
+      <w:r>
+        <w:rPr>
+          <w:rFonts w:ascii="Tahoma" w:hAnsi="Tahoma" w:eastAsia="Tahoma" w:cs="Tahoma"/>
+          <w:sz w:val="20"/>
+          <w:szCs w:val="20"/>
+        </w:rPr>
+        <w:t>${incorporacion.fechaMemorandum}</w:t>
       </w:r>
     </w:p>
     <w:p>
@@ -246,17 +212,16 @@
         <w:sectPr>
           <w:type w:val="continuous"/>
           <w:pgSz w:w="12240" w:h="15840"/>
-          <w:pgMar w:left="1559" w:right="1610" w:gutter="0" w:header="0" w:top="340" w:footer="1588" w:bottom="3119"/>
-          <w:formProt w:val="false"/>
-          <w:textDirection w:val="lrTb"/>
-          <w:docGrid w:type="default" w:linePitch="600" w:charSpace="36864"/>
+          <w:pgMar w:top="340" w:right="1610" w:bottom="3119" w:left="1559" w:header="0" w:footer="1588" w:gutter="0"/>
+          <w:cols w:space="720" w:num="1"/>
+          <w:formProt w:val="0"/>
+          <w:docGrid w:linePitch="600" w:charSpace="36864"/>
         </w:sectPr>
       </w:pPr>
     </w:p>
     <w:p>
       <w:pPr>
-        <w:pStyle w:val="Normal"/>
-        <w:spacing w:lineRule="auto" w:line="216" w:before="0" w:after="0"/>
+        <w:spacing w:before="0" w:after="0" w:line="216" w:lineRule="auto"/>
         <w:ind w:left="5245" w:hanging="3264"/>
         <w:rPr>
           <w:rFonts w:ascii="Tahoma" w:hAnsi="Tahoma" w:eastAsia="Tahoma" w:cs="Tahoma"/>
@@ -266,19 +231,19 @@
       </w:pPr>
       <w:r>
         <w:rPr>
-          <w:rFonts w:eastAsia="Tahoma" w:cs="Tahoma" w:ascii="Tahoma" w:hAnsi="Tahoma"/>
+          <w:rFonts w:ascii="Tahoma" w:hAnsi="Tahoma" w:eastAsia="Tahoma" w:cs="Tahoma"/>
           <w:sz w:val="20"/>
           <w:szCs w:val="20"/>
         </w:rPr>
         <w:tab/>
       </w:r>
       <w:bookmarkStart w:id="2" w:name="destinatario"/>
+      <w:bookmarkEnd w:id="2"/>
       <w:bookmarkStart w:id="3" w:name="a"/>
-      <w:bookmarkEnd w:id="2"/>
       <w:bookmarkEnd w:id="3"/>
       <w:r>
         <w:rPr>
-          <w:rFonts w:eastAsia="Tahoma" w:cs="Tahoma" w:ascii="Tahoma" w:hAnsi="Tahoma"/>
+          <w:rFonts w:ascii="Tahoma" w:hAnsi="Tahoma" w:eastAsia="Tahoma" w:cs="Tahoma"/>
           <w:sz w:val="20"/>
           <w:szCs w:val="20"/>
         </w:rPr>
@@ -287,39 +252,28 @@
     </w:p>
     <w:p>
       <w:pPr>
-        <w:pStyle w:val="Normal"/>
-        <w:spacing w:lineRule="auto" w:line="216" w:before="0" w:after="0"/>
-        <w:ind w:left="5245" w:hanging="0"/>
-        <w:rPr>
-          <w:rFonts w:ascii="Tahoma" w:hAnsi="Tahoma" w:eastAsia="Tahoma" w:cs="Tahoma"/>
-          <w:b/>
-          <w:sz w:val="20"/>
-          <w:szCs w:val="20"/>
-        </w:rPr>
-      </w:pPr>
-      <w:r>
-        <w:rPr>
-          <w:rFonts w:eastAsia="Tahoma" w:cs="Tahoma" w:ascii="Tahoma" w:hAnsi="Tahoma"/>
-          <w:b/>
-          <w:sz w:val="20"/>
-          <w:szCs w:val="20"/>
-        </w:rPr>
-        <w:t xml:space="preserve">   </w:t>
-      </w:r>
-      <w:r>
-        <w:rPr>
-          <w:rFonts w:eastAsia="Tahoma" w:cs="Tahoma" w:ascii="Tahoma" w:hAnsi="Tahoma"/>
-          <w:b/>
-          <w:sz w:val="20"/>
-          <w:szCs w:val="20"/>
-        </w:rPr>
-        <w:t>${puestoActual.denominacion}</w:t>
-      </w:r>
-    </w:p>
-    <w:p>
-      <w:pPr>
-        <w:pStyle w:val="Normal"/>
-        <w:spacing w:lineRule="auto" w:line="216" w:before="0" w:after="0"/>
+        <w:spacing w:before="0" w:after="0" w:line="216" w:lineRule="auto"/>
+        <w:ind w:left="5245" w:firstLine="0"/>
+        <w:rPr>
+          <w:rFonts w:ascii="Tahoma" w:hAnsi="Tahoma" w:eastAsia="Tahoma" w:cs="Tahoma"/>
+          <w:b/>
+          <w:sz w:val="20"/>
+          <w:szCs w:val="20"/>
+        </w:rPr>
+      </w:pPr>
+      <w:r>
+        <w:rPr>
+          <w:rFonts w:ascii="Tahoma" w:hAnsi="Tahoma" w:eastAsia="Tahoma" w:cs="Tahoma"/>
+          <w:b/>
+          <w:sz w:val="20"/>
+          <w:szCs w:val="20"/>
+        </w:rPr>
+        <w:t xml:space="preserve">   ${puestoActual.denominacion}</w:t>
+      </w:r>
+    </w:p>
+    <w:p>
+      <w:pPr>
+        <w:spacing w:before="0" w:after="0" w:line="216" w:lineRule="auto"/>
         <w:ind w:left="5245" w:hanging="3264"/>
         <w:rPr>
           <w:rFonts w:ascii="Tahoma" w:hAnsi="Tahoma" w:eastAsia="Tahoma" w:cs="Tahoma"/>
@@ -329,49 +283,45 @@
       </w:pPr>
       <w:r>
         <w:rPr>
-          <w:rFonts w:eastAsia="Tahoma" w:cs="Tahoma" w:ascii="Tahoma" w:hAnsi="Tahoma"/>
+          <w:rFonts w:ascii="Tahoma" w:hAnsi="Tahoma" w:eastAsia="Tahoma" w:cs="Tahoma"/>
           <w:sz w:val="20"/>
           <w:szCs w:val="20"/>
         </w:rPr>
         <w:tab/>
+      </w:r>
+      <w:r>
+        <w:rPr>
+          <w:rFonts w:ascii="Tahoma" w:hAnsi="Tahoma" w:eastAsia="Tahoma" w:cs="Tahoma"/>
+          <w:sz w:val="20"/>
+          <w:szCs w:val="20"/>
+        </w:rPr>
         <w:t xml:space="preserve">   Veimar Mario Cazón Morales </w:t>
       </w:r>
     </w:p>
     <w:p>
       <w:pPr>
-        <w:pStyle w:val="Normal"/>
-        <w:spacing w:lineRule="auto" w:line="216" w:before="0" w:after="0"/>
-        <w:ind w:left="5245" w:hanging="0"/>
-        <w:rPr>
-          <w:rFonts w:ascii="Tahoma" w:hAnsi="Tahoma" w:eastAsia="Tahoma" w:cs="Tahoma"/>
-          <w:b/>
-          <w:sz w:val="20"/>
-          <w:szCs w:val="20"/>
-        </w:rPr>
-      </w:pPr>
-      <w:r>
-        <w:rPr>
-          <w:rFonts w:eastAsia="Tahoma" w:cs="Tahoma" w:ascii="Tahoma" w:hAnsi="Tahoma"/>
-          <w:b/>
-          <w:sz w:val="20"/>
-          <w:szCs w:val="20"/>
-        </w:rPr>
-        <w:t xml:space="preserve">   </w:t>
-      </w:r>
-      <w:r>
-        <w:rPr>
-          <w:rFonts w:eastAsia="Tahoma" w:cs="Tahoma" w:ascii="Tahoma" w:hAnsi="Tahoma"/>
-          <w:b/>
-          <w:sz w:val="20"/>
-          <w:szCs w:val="20"/>
-        </w:rPr>
-        <w:t>PRESIDENTE EJECUTIVO a.i.</w:t>
-      </w:r>
-    </w:p>
-    <w:p>
-      <w:pPr>
-        <w:pStyle w:val="Normal"/>
-        <w:spacing w:lineRule="auto" w:line="240" w:before="0" w:after="0"/>
+        <w:spacing w:before="0" w:after="0" w:line="216" w:lineRule="auto"/>
+        <w:ind w:left="5245" w:firstLine="0"/>
+        <w:rPr>
+          <w:rFonts w:ascii="Tahoma" w:hAnsi="Tahoma" w:eastAsia="Tahoma" w:cs="Tahoma"/>
+          <w:b/>
+          <w:sz w:val="20"/>
+          <w:szCs w:val="20"/>
+        </w:rPr>
+      </w:pPr>
+      <w:r>
+        <w:rPr>
+          <w:rFonts w:ascii="Tahoma" w:hAnsi="Tahoma" w:eastAsia="Tahoma" w:cs="Tahoma"/>
+          <w:b/>
+          <w:sz w:val="20"/>
+          <w:szCs w:val="20"/>
+        </w:rPr>
+        <w:t xml:space="preserve">   PRESIDENTE EJECUTIVO a.i.</w:t>
+      </w:r>
+    </w:p>
+    <w:p>
+      <w:pPr>
+        <w:spacing w:before="0" w:after="0" w:line="240" w:lineRule="auto"/>
         <w:ind w:left="5245" w:hanging="3264"/>
         <w:jc w:val="both"/>
         <w:rPr>
@@ -383,7 +333,7 @@
       </w:pPr>
       <w:r>
         <w:rPr>
-          <w:rFonts w:eastAsia="Tahoma" w:cs="Tahoma" w:ascii="Tahoma" w:hAnsi="Tahoma"/>
+          <w:rFonts w:ascii="Tahoma" w:hAnsi="Tahoma" w:eastAsia="Tahoma" w:cs="Tahoma"/>
           <w:b/>
           <w:sz w:val="20"/>
           <w:szCs w:val="20"/>
@@ -395,71 +345,60 @@
     </w:p>
     <w:p>
       <w:pPr>
-        <w:pStyle w:val="Normal"/>
-        <w:spacing w:lineRule="auto" w:line="240" w:before="0" w:after="0"/>
-        <w:ind w:left="5245" w:hanging="0"/>
+        <w:spacing w:before="0" w:after="0" w:line="240" w:lineRule="auto"/>
+        <w:ind w:left="5245" w:firstLine="0"/>
         <w:jc w:val="left"/>
         <w:rPr>
-          <w:rFonts w:ascii="Tahoma" w:hAnsi="Tahoma" w:eastAsia="Tahoma" w:cs="Tahoma"/>
-          <w:b/>
-          <w:sz w:val="20"/>
-          <w:szCs w:val="20"/>
-        </w:rPr>
-      </w:pPr>
-      <w:r>
-        <w:rPr>
-          <w:rFonts w:eastAsia="Tahoma" w:cs="Tahoma" w:ascii="Tahoma" w:hAnsi="Tahoma"/>
-          <w:b/>
-          <w:sz w:val="20"/>
-          <w:szCs w:val="20"/>
-          <w:shd w:fill="auto" w:val="clear"/>
+          <w:rFonts w:hint="default" w:ascii="Tahoma" w:hAnsi="Tahoma" w:eastAsia="Tahoma" w:cs="Tahoma"/>
+          <w:b/>
+          <w:sz w:val="20"/>
+          <w:szCs w:val="20"/>
+        </w:rPr>
+      </w:pPr>
+      <w:r>
+        <w:rPr>
+          <w:rFonts w:ascii="Tahoma" w:hAnsi="Tahoma" w:eastAsia="Tahoma" w:cs="Tahoma"/>
+          <w:b/>
+          <w:sz w:val="20"/>
+          <w:szCs w:val="20"/>
+          <w:shd w:val="clear" w:fill="auto"/>
         </w:rPr>
         <w:t xml:space="preserve">  </w:t>
       </w:r>
       <w:r>
         <w:rPr>
-          <w:rFonts w:eastAsia="Tahoma" w:cs="Tahoma" w:ascii="Tahoma" w:hAnsi="Tahoma"/>
-          <w:b/>
-          <w:sz w:val="20"/>
-          <w:szCs w:val="20"/>
-          <w:shd w:fill="auto" w:val="clear"/>
+          <w:rFonts w:hint="default" w:ascii="Tahoma" w:hAnsi="Tahoma" w:eastAsia="Tahoma" w:cs="Tahoma"/>
+          <w:b/>
+          <w:sz w:val="20"/>
+          <w:szCs w:val="20"/>
+          <w:shd w:val="clear" w:fill="auto"/>
         </w:rPr>
         <w:t>DESIGNACIÓN DE PERSONAL</w:t>
       </w:r>
     </w:p>
     <w:p>
       <w:pPr>
-        <w:pStyle w:val="Normal"/>
-        <w:spacing w:lineRule="auto" w:line="240" w:before="0" w:after="0"/>
-        <w:rPr>
-          <w:rFonts w:ascii="Tahoma" w:hAnsi="Tahoma" w:eastAsia="Tahoma" w:cs="Tahoma"/>
-          <w:b/>
-          <w:sz w:val="20"/>
-          <w:szCs w:val="20"/>
-        </w:rPr>
-      </w:pPr>
-      <w:r>
-        <w:rPr>
-          <w:rFonts w:eastAsia="Tahoma" w:cs="Tahoma" w:ascii="Tahoma" w:hAnsi="Tahoma"/>
-          <w:b/>
-          <w:sz w:val="20"/>
-          <w:szCs w:val="20"/>
-        </w:rPr>
-      </w:r>
-    </w:p>
-    <w:p>
-      <w:pPr>
-        <w:pStyle w:val="Normal"/>
-        <w:spacing w:lineRule="auto" w:line="240" w:before="0" w:after="0"/>
-        <w:rPr>
-          <w:rFonts w:ascii="Tahoma" w:hAnsi="Tahoma" w:eastAsia="Tahoma" w:cs="Tahoma"/>
-          <w:b/>
-          <w:sz w:val="20"/>
-        </w:rPr>
-      </w:pPr>
-      <w:r>
-        <w:rPr>
-          <w:rFonts w:eastAsia="Tahoma" w:cs="Tahoma" w:ascii="Tahoma" w:hAnsi="Tahoma"/>
+        <w:spacing w:before="0" w:after="0" w:line="240" w:lineRule="auto"/>
+        <w:rPr>
+          <w:rFonts w:ascii="Tahoma" w:hAnsi="Tahoma" w:eastAsia="Tahoma" w:cs="Tahoma"/>
+          <w:b/>
+          <w:sz w:val="20"/>
+          <w:szCs w:val="20"/>
+        </w:rPr>
+      </w:pPr>
+    </w:p>
+    <w:p>
+      <w:pPr>
+        <w:spacing w:before="0" w:after="0" w:line="240" w:lineRule="auto"/>
+        <w:rPr>
+          <w:rFonts w:ascii="Tahoma" w:hAnsi="Tahoma" w:eastAsia="Tahoma" w:cs="Tahoma"/>
+          <w:b/>
+          <w:sz w:val="20"/>
+        </w:rPr>
+      </w:pPr>
+      <w:r>
+        <w:rPr>
+          <w:rFonts w:ascii="Tahoma" w:hAnsi="Tahoma" w:eastAsia="Tahoma" w:cs="Tahoma"/>
           <w:b/>
           <w:sz w:val="20"/>
         </w:rPr>
@@ -468,24 +407,16 @@
     </w:p>
     <w:p>
       <w:pPr>
-        <w:pStyle w:val="Normal"/>
-        <w:spacing w:lineRule="auto" w:line="240" w:before="0" w:after="0"/>
-        <w:rPr>
-          <w:rFonts w:ascii="Tahoma" w:hAnsi="Tahoma" w:cs="Tahoma"/>
-          <w:sz w:val="20"/>
-        </w:rPr>
-      </w:pPr>
-      <w:r>
-        <w:rPr>
-          <w:rFonts w:cs="Tahoma" w:ascii="Tahoma" w:hAnsi="Tahoma"/>
-          <w:sz w:val="20"/>
-        </w:rPr>
-      </w:r>
-    </w:p>
-    <w:p>
-      <w:pPr>
-        <w:pStyle w:val="Normal"/>
-        <w:spacing w:lineRule="auto" w:line="240" w:before="0" w:after="0"/>
+        <w:spacing w:before="0" w:after="0" w:line="240" w:lineRule="auto"/>
+        <w:rPr>
+          <w:rFonts w:ascii="Tahoma" w:hAnsi="Tahoma" w:cs="Tahoma"/>
+          <w:sz w:val="20"/>
+        </w:rPr>
+      </w:pPr>
+    </w:p>
+    <w:p>
+      <w:pPr>
+        <w:spacing w:before="0" w:after="0" w:line="240" w:lineRule="auto"/>
         <w:jc w:val="both"/>
         <w:rPr>
           <w:rFonts w:ascii="Tahoma" w:hAnsi="Tahoma" w:cs="Tahoma"/>
@@ -494,14 +425,14 @@
       </w:pPr>
       <w:r>
         <w:rPr>
-          <w:rFonts w:cs="Tahoma" w:ascii="Tahoma" w:hAnsi="Tahoma"/>
+          <w:rFonts w:ascii="Tahoma" w:hAnsi="Tahoma" w:cs="Tahoma"/>
           <w:sz w:val="20"/>
         </w:rPr>
         <w:t xml:space="preserve">Comunico a usted que en mérito a Resolución Administrativa de Presidencia Nº </w:t>
       </w:r>
       <w:r>
         <w:rPr>
-          <w:rFonts w:cs="Tahoma" w:ascii="Tahoma" w:hAnsi="Tahoma"/>
+          <w:rFonts w:ascii="Tahoma" w:hAnsi="Tahoma" w:cs="Tahoma"/>
           <w:b/>
           <w:sz w:val="28"/>
           <w:szCs w:val="20"/>
@@ -510,7 +441,7 @@
       </w:r>
       <w:r>
         <w:rPr>
-          <w:rFonts w:cs="Tahoma" w:ascii="Tahoma" w:hAnsi="Tahoma"/>
+          <w:rFonts w:ascii="Tahoma" w:hAnsi="Tahoma" w:cs="Tahoma"/>
           <w:sz w:val="20"/>
           <w:szCs w:val="20"/>
         </w:rPr>
@@ -520,39 +451,56 @@
       <w:bookmarkEnd w:id="5"/>
       <w:r>
         <w:rPr>
-          <w:rFonts w:cs="Tahoma" w:ascii="Tahoma" w:hAnsi="Tahoma"/>
-          <w:sz w:val="20"/>
-          <w:szCs w:val="20"/>
-        </w:rPr>
-        <w:t>ignada} como personal interino en el cargo de ${puestoNuevo.denominacion}</w:t>
-      </w:r>
-      <w:r>
-        <w:rPr>
-          <w:rFonts w:cs="Tahoma" w:ascii="Tahoma" w:hAnsi="Tahoma"/>
+          <w:rFonts w:ascii="Tahoma" w:hAnsi="Tahoma" w:cs="Tahoma"/>
+          <w:sz w:val="20"/>
+          <w:szCs w:val="20"/>
+        </w:rPr>
+        <w:t>ignada}</w:t>
+      </w:r>
+      <w:r>
+        <w:rPr>
+          <w:rFonts w:hint="default" w:ascii="Tahoma" w:hAnsi="Tahoma" w:cs="Tahoma"/>
+          <w:sz w:val="20"/>
+          <w:szCs w:val="20"/>
+          <w:lang/>
+        </w:rPr>
+        <w:t xml:space="preserve"> como personal interino</w:t>
+      </w:r>
+      <w:r>
+        <w:rPr>
+          <w:rFonts w:ascii="Tahoma" w:hAnsi="Tahoma" w:cs="Tahoma"/>
+          <w:sz w:val="20"/>
+          <w:szCs w:val="20"/>
+        </w:rPr>
+        <w:t xml:space="preserve"> en el cargo de ${puestoNuevo.denominacion}</w:t>
+      </w:r>
+      <w:r>
+        <w:rPr>
+          <w:rFonts w:ascii="Tahoma" w:hAnsi="Tahoma" w:cs="Tahoma"/>
           <w:sz w:val="20"/>
           <w:szCs w:val="20"/>
           <w:lang w:val="es-ES"/>
         </w:rPr>
-        <w:t xml:space="preserve"> ${puestoNuevo.departamentoRef} </w:t>
-      </w:r>
-      <w:r>
-        <w:rPr>
-          <w:rFonts w:cs="Tahoma" w:ascii="Tahoma" w:hAnsi="Tahoma"/>
-          <w:sz w:val="20"/>
-          <w:szCs w:val="20"/>
-        </w:rPr>
-        <w:t>dependiente ${puestoNuevo.gerenciaRef}</w:t>
-      </w:r>
-      <w:r>
-        <w:rPr>
-          <w:rFonts w:cs="Tahoma" w:ascii="Tahoma" w:hAnsi="Tahoma"/>
+        <w:t xml:space="preserve"> ${puestoNuevo.departamento} </w:t>
+      </w:r>
+      <w:r>
+        <w:rPr>
+          <w:rFonts w:ascii="Tahoma" w:hAnsi="Tahoma" w:cs="Tahoma"/>
+          <w:sz w:val="20"/>
+          <w:szCs w:val="20"/>
+        </w:rPr>
+        <w:t>dependiente ${puestoNuevo.gerencia}</w:t>
+      </w:r>
+      <w:r>
+        <w:rPr>
+          <w:rFonts w:ascii="Tahoma" w:hAnsi="Tahoma" w:cs="Tahoma"/>
           <w:sz w:val="20"/>
         </w:rPr>
         <w:t xml:space="preserve"> del Servicio de Impuestos Nacionales, con el Ítem N° </w:t>
       </w:r>
       <w:r>
         <w:rPr>
-          <w:rFonts w:cs="Tahoma" w:ascii="Tahoma" w:hAnsi="Tahoma"/>
+          <w:rFonts w:ascii="Tahoma" w:hAnsi="Tahoma" w:cs="Tahoma"/>
           <w:sz w:val="20"/>
           <w:szCs w:val="20"/>
           <w:lang w:val="es-ES"/>
@@ -561,7 +509,7 @@
       </w:r>
       <w:r>
         <w:rPr>
-          <w:rFonts w:cs="Tahoma" w:ascii="Tahoma" w:hAnsi="Tahoma"/>
+          <w:rFonts w:ascii="Tahoma" w:hAnsi="Tahoma" w:cs="Tahoma"/>
           <w:sz w:val="20"/>
           <w:szCs w:val="20"/>
         </w:rPr>
@@ -569,7 +517,7 @@
       </w:r>
       <w:r>
         <w:rPr>
-          <w:rFonts w:cs="Tahoma" w:ascii="Tahoma" w:hAnsi="Tahoma"/>
+          <w:rFonts w:ascii="Tahoma" w:hAnsi="Tahoma" w:cs="Tahoma"/>
           <w:sz w:val="20"/>
           <w:szCs w:val="20"/>
           <w:lang w:val="es-ES"/>
@@ -578,7 +526,7 @@
       </w:r>
       <w:r>
         <w:rPr>
-          <w:rFonts w:cs="Tahoma" w:ascii="Tahoma" w:hAnsi="Tahoma"/>
+          <w:rFonts w:ascii="Tahoma" w:hAnsi="Tahoma" w:cs="Tahoma"/>
           <w:sz w:val="20"/>
           <w:szCs w:val="20"/>
         </w:rPr>
@@ -586,7 +534,7 @@
       </w:r>
       <w:r>
         <w:rPr>
-          <w:rFonts w:cs="Tahoma" w:ascii="Tahoma" w:hAnsi="Tahoma"/>
+          <w:rFonts w:ascii="Tahoma" w:hAnsi="Tahoma" w:cs="Tahoma"/>
           <w:sz w:val="20"/>
           <w:szCs w:val="20"/>
           <w:lang w:val="es-ES"/>
@@ -595,7 +543,7 @@
       </w:r>
       <w:r>
         <w:rPr>
-          <w:rFonts w:cs="Tahoma" w:ascii="Tahoma" w:hAnsi="Tahoma"/>
+          <w:rFonts w:ascii="Tahoma" w:hAnsi="Tahoma" w:cs="Tahoma"/>
           <w:sz w:val="20"/>
           <w:szCs w:val="20"/>
         </w:rPr>
@@ -603,7 +551,7 @@
       </w:r>
       <w:r>
         <w:rPr>
-          <w:rFonts w:cs="Tahoma" w:ascii="Tahoma" w:hAnsi="Tahoma"/>
+          <w:rFonts w:ascii="Tahoma" w:hAnsi="Tahoma" w:cs="Tahoma"/>
           <w:sz w:val="20"/>
           <w:szCs w:val="20"/>
           <w:lang w:val="es-ES"/>
@@ -612,7 +560,7 @@
       </w:r>
       <w:r>
         <w:rPr>
-          <w:rFonts w:cs="Tahoma" w:ascii="Tahoma" w:hAnsi="Tahoma"/>
+          <w:rFonts w:ascii="Tahoma" w:hAnsi="Tahoma" w:cs="Tahoma"/>
           <w:sz w:val="20"/>
         </w:rPr>
         <w:t>, debiendo cumplir las funciones inherentes a su cargo y las asignadas por su inmediato superior o superior jerárquico, con las responsabilidades por el ejercicio de la función pública y las obligaciones que el cargo amerita.</w:t>
@@ -620,25 +568,17 @@
     </w:p>
     <w:p>
       <w:pPr>
-        <w:pStyle w:val="Normal"/>
-        <w:spacing w:lineRule="auto" w:line="240" w:before="0" w:after="0"/>
+        <w:spacing w:before="0" w:after="0" w:line="240" w:lineRule="auto"/>
         <w:jc w:val="both"/>
         <w:rPr>
           <w:rFonts w:ascii="Tahoma" w:hAnsi="Tahoma" w:cs="Tahoma"/>
           <w:sz w:val="20"/>
         </w:rPr>
       </w:pPr>
-      <w:r>
-        <w:rPr>
-          <w:rFonts w:cs="Tahoma" w:ascii="Tahoma" w:hAnsi="Tahoma"/>
-          <w:sz w:val="20"/>
-        </w:rPr>
-      </w:r>
-    </w:p>
-    <w:p>
-      <w:pPr>
-        <w:pStyle w:val="Normal"/>
-        <w:spacing w:lineRule="auto" w:line="240" w:before="0" w:after="0"/>
+    </w:p>
+    <w:p>
+      <w:pPr>
+        <w:spacing w:before="0" w:after="0" w:line="240" w:lineRule="auto"/>
         <w:jc w:val="both"/>
         <w:rPr>
           <w:rFonts w:ascii="Tahoma" w:hAnsi="Tahoma" w:cs="Tahoma"/>
@@ -647,7 +587,7 @@
       </w:pPr>
       <w:r>
         <w:rPr>
-          <w:rFonts w:cs="Tahoma" w:ascii="Tahoma" w:hAnsi="Tahoma"/>
+          <w:rFonts w:ascii="Tahoma" w:hAnsi="Tahoma" w:cs="Tahoma"/>
           <w:sz w:val="20"/>
         </w:rPr>
         <w:t>Asimismo, se comunica que usted desempeñará sus funciones de manera interina, conforme prevé el inciso e) del Artículo 5 de la Ley N° 2027 de 27 de octubre de 1999, Estatuto del Funcionario Público, concordante con el inciso e) del Artículo 12 del Reglamento de Desarrollo Parcial a la Ley N° 2027, aprobado por el Decreto Supremo N° 25749 de 20 de abril de 2000, y el Manual de Puestos vigente.</w:t>
@@ -655,25 +595,17 @@
     </w:p>
     <w:p>
       <w:pPr>
-        <w:pStyle w:val="Normal"/>
-        <w:spacing w:lineRule="auto" w:line="240" w:before="0" w:after="0"/>
+        <w:spacing w:before="0" w:after="0" w:line="240" w:lineRule="auto"/>
         <w:jc w:val="both"/>
         <w:rPr>
           <w:rFonts w:ascii="Tahoma" w:hAnsi="Tahoma" w:cs="Tahoma"/>
           <w:sz w:val="20"/>
         </w:rPr>
       </w:pPr>
-      <w:r>
-        <w:rPr>
-          <w:rFonts w:cs="Tahoma" w:ascii="Tahoma" w:hAnsi="Tahoma"/>
-          <w:sz w:val="20"/>
-        </w:rPr>
-      </w:r>
-    </w:p>
-    <w:p>
-      <w:pPr>
-        <w:pStyle w:val="Normal"/>
-        <w:spacing w:lineRule="auto" w:line="240" w:before="0" w:after="0"/>
+    </w:p>
+    <w:p>
+      <w:pPr>
+        <w:spacing w:before="0" w:after="0" w:line="240" w:lineRule="auto"/>
         <w:jc w:val="both"/>
         <w:rPr>
           <w:rFonts w:ascii="Tahoma" w:hAnsi="Tahoma" w:cs="Tahoma"/>
@@ -682,7 +614,7 @@
       </w:pPr>
       <w:r>
         <w:rPr>
-          <w:rFonts w:cs="Tahoma" w:ascii="Tahoma" w:hAnsi="Tahoma"/>
+          <w:rFonts w:ascii="Tahoma" w:hAnsi="Tahoma" w:cs="Tahoma"/>
           <w:sz w:val="20"/>
         </w:rPr>
         <w:t>Deseándole éxito en el desarrollo de sus funciones, saludo a usted atentamente.</w:t>
@@ -690,7 +622,7 @@
     </w:p>
     <w:p>
       <w:pPr>
-        <w:pStyle w:val="Piedepgina"/>
+        <w:pStyle w:val="7"/>
         <w:rPr>
           <w:rFonts w:ascii="Tahoma" w:hAnsi="Tahoma" w:cs="Tahoma"/>
           <w:color w:val="000000"/>
@@ -701,7 +633,7 @@
       </w:pPr>
       <w:r>
         <w:rPr>
-          <w:rFonts w:cs="Tahoma" w:ascii="Tahoma" w:hAnsi="Tahoma"/>
+          <w:rFonts w:ascii="Tahoma" w:hAnsi="Tahoma" w:cs="Tahoma"/>
           <w:color w:val="000000"/>
           <w:sz w:val="12"/>
           <w:szCs w:val="12"/>
@@ -712,7 +644,7 @@
     </w:p>
     <w:p>
       <w:pPr>
-        <w:pStyle w:val="Piedepgina"/>
+        <w:pStyle w:val="7"/>
         <w:rPr>
           <w:rFonts w:ascii="Tahoma" w:hAnsi="Tahoma" w:cs="Tahoma"/>
           <w:color w:val="000000"/>
@@ -723,7 +655,7 @@
       </w:pPr>
       <w:r>
         <w:rPr>
-          <w:rFonts w:cs="Tahoma" w:ascii="Tahoma" w:hAnsi="Tahoma"/>
+          <w:rFonts w:ascii="Tahoma" w:hAnsi="Tahoma" w:cs="Tahoma"/>
           <w:color w:val="000000"/>
           <w:sz w:val="12"/>
           <w:szCs w:val="12"/>
@@ -734,7 +666,7 @@
     </w:p>
     <w:p>
       <w:pPr>
-        <w:pStyle w:val="Piedepgina"/>
+        <w:pStyle w:val="7"/>
         <w:rPr>
           <w:rFonts w:ascii="Tahoma" w:hAnsi="Tahoma" w:cs="Tahoma"/>
           <w:color w:val="000000"/>
@@ -745,7 +677,7 @@
       </w:pPr>
       <w:r>
         <w:rPr>
-          <w:rFonts w:cs="Tahoma" w:ascii="Tahoma" w:hAnsi="Tahoma"/>
+          <w:rFonts w:ascii="Tahoma" w:hAnsi="Tahoma" w:cs="Tahoma"/>
           <w:color w:val="000000"/>
           <w:sz w:val="12"/>
           <w:szCs w:val="12"/>
@@ -756,7 +688,7 @@
     </w:p>
     <w:p>
       <w:pPr>
-        <w:pStyle w:val="Piedepgina"/>
+        <w:pStyle w:val="7"/>
         <w:rPr>
           <w:rFonts w:ascii="Tahoma" w:hAnsi="Tahoma" w:cs="Tahoma"/>
           <w:color w:val="000000"/>
@@ -767,7 +699,7 @@
       </w:pPr>
       <w:r>
         <w:rPr>
-          <w:rFonts w:cs="Tahoma" w:ascii="Tahoma" w:hAnsi="Tahoma"/>
+          <w:rFonts w:ascii="Tahoma" w:hAnsi="Tahoma" w:cs="Tahoma"/>
           <w:color w:val="000000"/>
           <w:sz w:val="12"/>
           <w:szCs w:val="12"/>
@@ -778,21 +710,20 @@
     </w:p>
     <w:p>
       <w:pPr>
-        <w:pStyle w:val="Normal"/>
-        <w:spacing w:lineRule="auto" w:line="240" w:before="0" w:after="0"/>
+        <w:spacing w:before="0" w:after="0" w:line="240" w:lineRule="auto"/>
         <w:jc w:val="both"/>
         <w:rPr>
           <w:highlight w:val="none"/>
-          <w:shd w:fill="auto" w:val="clear"/>
-        </w:rPr>
-      </w:pPr>
-      <w:r>
-        <w:rPr>
-          <w:rFonts w:eastAsia="Times New Roman" w:cs="Tahoma" w:ascii="Tahoma" w:hAnsi="Tahoma"/>
+          <w:shd w:val="clear" w:fill="auto"/>
+        </w:rPr>
+      </w:pPr>
+      <w:r>
+        <w:rPr>
+          <w:rFonts w:ascii="Tahoma" w:hAnsi="Tahoma" w:eastAsia="Times New Roman" w:cs="Tahoma"/>
           <w:color w:val="000000"/>
           <w:sz w:val="12"/>
           <w:szCs w:val="20"/>
-          <w:shd w:fill="auto" w:val="clear"/>
+          <w:shd w:val="clear" w:fill="auto"/>
           <w:lang w:val="en-US" w:eastAsia="es-ES"/>
         </w:rPr>
         <w:t>${incorporacion.abrevNombreUsuario}</w:t>
@@ -800,11 +731,9 @@
     </w:p>
     <w:p>
       <w:pPr>
-        <w:pStyle w:val="Piedepgina"/>
+        <w:pStyle w:val="7"/>
         <w:tabs>
-          <w:tab w:val="left" w:pos="284" w:leader="none"/>
-          <w:tab w:val="center" w:pos="4252" w:leader="none"/>
-          <w:tab w:val="right" w:pos="8504" w:leader="none"/>
+          <w:tab w:val="left" w:pos="284"/>
         </w:tabs>
         <w:rPr>
           <w:rFonts w:ascii="Tahoma" w:hAnsi="Tahoma" w:cs="Tahoma"/>
@@ -815,7 +744,7 @@
       </w:pPr>
       <w:r>
         <w:rPr>
-          <w:rFonts w:cs="Tahoma" w:ascii="Tahoma" w:hAnsi="Tahoma"/>
+          <w:rFonts w:ascii="Tahoma" w:hAnsi="Tahoma" w:cs="Tahoma"/>
           <w:color w:val="000000"/>
           <w:sz w:val="12"/>
           <w:szCs w:val="12"/>
@@ -825,12 +754,12 @@
     </w:p>
     <w:p>
       <w:pPr>
-        <w:pStyle w:val="Piedepgina"/>
+        <w:pStyle w:val="7"/>
         <w:tabs>
+          <w:tab w:val="left" w:pos="284"/>
+          <w:tab w:val="left" w:pos="1234"/>
           <w:tab w:val="clear" w:pos="4252"/>
           <w:tab w:val="clear" w:pos="8504"/>
-          <w:tab w:val="left" w:pos="284" w:leader="none"/>
-          <w:tab w:val="left" w:pos="1234" w:leader="none"/>
         </w:tabs>
         <w:rPr>
           <w:rFonts w:ascii="Tahoma" w:hAnsi="Tahoma" w:cs="Tahoma"/>
@@ -841,31 +770,28 @@
       </w:pPr>
       <w:r>
         <w:rPr>
-          <w:rFonts w:cs="Tahoma" w:ascii="Tahoma" w:hAnsi="Tahoma"/>
+          <w:rFonts w:ascii="Tahoma" w:hAnsi="Tahoma" w:cs="Tahoma"/>
           <w:color w:val="000000"/>
           <w:sz w:val="12"/>
           <w:szCs w:val="12"/>
         </w:rPr>
-        <w:t xml:space="preserve">     </w:t>
-      </w:r>
-      <w:r>
-        <w:rPr>
-          <w:rFonts w:cs="Tahoma" w:ascii="Tahoma" w:hAnsi="Tahoma"/>
+        <w:t xml:space="preserve">     URDC</w:t>
+      </w:r>
+      <w:r>
+        <w:rPr>
+          <w:rFonts w:ascii="Tahoma" w:hAnsi="Tahoma" w:cs="Tahoma"/>
           <w:color w:val="000000"/>
           <w:sz w:val="12"/>
           <w:szCs w:val="12"/>
         </w:rPr>
-        <w:t>URDC</w:t>
         <w:tab/>
       </w:r>
     </w:p>
     <w:p>
       <w:pPr>
-        <w:pStyle w:val="Piedepgina"/>
+        <w:pStyle w:val="7"/>
         <w:tabs>
-          <w:tab w:val="left" w:pos="284" w:leader="none"/>
-          <w:tab w:val="center" w:pos="4252" w:leader="none"/>
-          <w:tab w:val="right" w:pos="8504" w:leader="none"/>
+          <w:tab w:val="left" w:pos="284"/>
         </w:tabs>
         <w:rPr>
           <w:rFonts w:ascii="Tahoma" w:hAnsi="Tahoma" w:cs="Tahoma"/>
@@ -876,113 +802,116 @@
       </w:pPr>
       <w:r>
         <w:rPr>
-          <w:rFonts w:cs="Tahoma" w:ascii="Tahoma" w:hAnsi="Tahoma"/>
+          <w:rFonts w:ascii="Tahoma" w:hAnsi="Tahoma" w:cs="Tahoma"/>
           <w:color w:val="000000"/>
           <w:sz w:val="12"/>
           <w:szCs w:val="12"/>
         </w:rPr>
-        <w:t xml:space="preserve">     </w:t>
-      </w:r>
-      <w:r>
-        <w:rPr>
-          <w:rFonts w:cs="Tahoma" w:ascii="Tahoma" w:hAnsi="Tahoma"/>
+        <w:t xml:space="preserve">     FILE PERSONAL</w:t>
+      </w:r>
+    </w:p>
+    <w:p>
+      <w:pPr>
+        <w:pStyle w:val="7"/>
+        <w:tabs>
+          <w:tab w:val="left" w:pos="284"/>
+        </w:tabs>
+        <w:rPr>
+          <w:rFonts w:ascii="Tahoma" w:hAnsi="Tahoma" w:cs="Tahoma"/>
           <w:color w:val="000000"/>
           <w:sz w:val="12"/>
           <w:szCs w:val="12"/>
         </w:rPr>
-        <w:t>FILE PERSONAL</w:t>
-      </w:r>
-    </w:p>
-    <w:p>
-      <w:pPr>
-        <w:pStyle w:val="Piedepgina"/>
-        <w:tabs>
-          <w:tab w:val="left" w:pos="284" w:leader="none"/>
-          <w:tab w:val="center" w:pos="4252" w:leader="none"/>
-          <w:tab w:val="right" w:pos="8504" w:leader="none"/>
-        </w:tabs>
+      </w:pPr>
+      <w:r>
         <w:rPr>
           <w:rFonts w:ascii="Tahoma" w:hAnsi="Tahoma" w:cs="Tahoma"/>
           <w:color w:val="000000"/>
           <w:sz w:val="12"/>
           <w:szCs w:val="12"/>
         </w:rPr>
-      </w:pPr>
-      <w:r>
-        <w:rPr>
-          <w:rFonts w:cs="Tahoma" w:ascii="Tahoma" w:hAnsi="Tahoma"/>
+        <w:t xml:space="preserve">     ${puestoNuevo.gerenciaAbreviatura}</w:t>
+      </w:r>
+    </w:p>
+    <w:p>
+      <w:pPr>
+        <w:spacing w:before="0" w:after="0" w:line="240" w:lineRule="auto"/>
+        <w:rPr>
+          <w:rFonts w:ascii="Tahoma" w:hAnsi="Tahoma" w:cs="Tahoma"/>
           <w:color w:val="000000"/>
           <w:sz w:val="12"/>
           <w:szCs w:val="12"/>
         </w:rPr>
-        <w:t xml:space="preserve">     </w:t>
-      </w:r>
-      <w:r>
-        <w:rPr>
-          <w:rFonts w:cs="Tahoma" w:ascii="Tahoma" w:hAnsi="Tahoma"/>
+      </w:pPr>
+      <w:r>
+        <w:rPr>
+          <w:rFonts w:ascii="Tahoma" w:hAnsi="Tahoma" w:cs="Tahoma"/>
           <w:color w:val="000000"/>
           <w:sz w:val="12"/>
           <w:szCs w:val="12"/>
         </w:rPr>
-        <w:t>${incorporacion.gerenciaAbreviatura}</w:t>
-      </w:r>
-    </w:p>
-    <w:p>
-      <w:pPr>
-        <w:pStyle w:val="Normal"/>
-        <w:spacing w:lineRule="auto" w:line="240" w:before="0" w:after="0"/>
-        <w:rPr>
-          <w:rFonts w:ascii="Tahoma" w:hAnsi="Tahoma" w:cs="Tahoma"/>
-          <w:color w:val="000000"/>
+        <w:t>Fjs. Un (1)</w:t>
+      </w:r>
+    </w:p>
+    <w:p>
+      <w:pPr>
+        <w:spacing w:before="0" w:after="0" w:line="240" w:lineRule="auto"/>
+        <w:rPr>
+          <w:rFonts w:ascii="Tahoma" w:hAnsi="Tahoma" w:eastAsia="Tahoma" w:cs="Tahoma"/>
+          <w:sz w:val="20"/>
+        </w:rPr>
+      </w:pPr>
+      <w:r>
+        <w:rPr>
+          <w:rFonts w:ascii="Tahoma" w:hAnsi="Tahoma" w:cs="Tahoma"/>
           <w:sz w:val="12"/>
           <w:szCs w:val="12"/>
         </w:rPr>
-      </w:pPr>
-      <w:r>
-        <w:rPr>
-          <w:rFonts w:cs="Tahoma" w:ascii="Tahoma" w:hAnsi="Tahoma"/>
-          <w:color w:val="000000"/>
-          <w:sz w:val="12"/>
-          <w:szCs w:val="12"/>
-        </w:rPr>
-        <w:t>Fjs. Un (1)</w:t>
-      </w:r>
-    </w:p>
-    <w:p>
-      <w:pPr>
-        <w:pStyle w:val="Normal"/>
-        <w:spacing w:lineRule="auto" w:line="240" w:before="0" w:after="0"/>
-        <w:rPr>
-          <w:rFonts w:ascii="Tahoma" w:hAnsi="Tahoma" w:eastAsia="Tahoma" w:cs="Tahoma"/>
-          <w:sz w:val="20"/>
-        </w:rPr>
-      </w:pPr>
-      <w:r>
-        <w:rPr>
-          <w:rFonts w:cs="Tahoma" w:ascii="Tahoma" w:hAnsi="Tahoma"/>
-          <w:sz w:val="12"/>
-          <w:szCs w:val="12"/>
-        </w:rPr>
-        <w:t xml:space="preserve">${incorporacion.hp} TRÁMITE N° ${incorporacion.numeroTramite} </w:t>
+        <w:t xml:space="preserve">${incorporacion.hp} TRÁMITE N° ${incorporacion.numeroHp} </w:t>
       </w:r>
     </w:p>
     <w:sectPr>
       <w:type w:val="continuous"/>
       <w:pgSz w:w="12240" w:h="15840"/>
-      <w:pgMar w:left="1559" w:right="1610" w:gutter="0" w:header="0" w:top="340" w:footer="1588" w:bottom="3119"/>
-      <w:formProt w:val="false"/>
-      <w:textDirection w:val="lrTb"/>
-      <w:docGrid w:type="default" w:linePitch="600" w:charSpace="36864"/>
+      <w:pgMar w:top="340" w:right="1610" w:bottom="3119" w:left="1559" w:header="0" w:footer="1588" w:gutter="0"/>
+      <w:cols w:space="720" w:num="1"/>
+      <w:formProt w:val="0"/>
+      <w:docGrid w:linePitch="600" w:charSpace="36864"/>
     </w:sectPr>
   </w:body>
 </w:document>
 </file>
 
+<file path=word/endnotes.xml><?xml version="1.0" encoding="utf-8"?>
+<w:endnotes xmlns:wpc="http://schemas.microsoft.com/office/word/2010/wordprocessingCanvas" xmlns:mc="http://schemas.openxmlformats.org/markup-compatibility/2006" xmlns:o="urn:schemas-microsoft-com:office:office" xmlns:r="http://schemas.openxmlformats.org/officeDocument/2006/relationships" xmlns:m="http://schemas.openxmlformats.org/officeDocument/2006/math" xmlns:v="urn:schemas-microsoft-com:vml" xmlns:wp14="http://schemas.microsoft.com/office/word/2010/wordprocessingDrawing" xmlns:wp="http://schemas.openxmlformats.org/drawingml/2006/wordprocessingDrawing" xmlns:w="http://schemas.openxmlformats.org/wordprocessingml/2006/main" xmlns:w14="http://schemas.microsoft.com/office/word/2010/wordml" xmlns:w15="http://schemas.microsoft.com/office/word/2012/wordml" xmlns:w10="urn:schemas-microsoft-com:office:word" xmlns:wpg="http://schemas.microsoft.com/office/word/2010/wordprocessingGroup" xmlns:wpi="http://schemas.microsoft.com/office/word/2010/wordprocessingInk" xmlns:wne="http://schemas.microsoft.com/office/word/2006/wordml" xmlns:wps="http://schemas.microsoft.com/office/word/2010/wordprocessingShape" xmlns:wpsCustomData="http://www.wps.cn/officeDocument/2013/wpsCustomData" mc:Ignorable="w14 w15 wp14">
+  <w:endnote w:type="separator" w:id="0">
+    <w:p>
+      <w:pPr>
+        <w:spacing w:line="240" w:lineRule="auto"/>
+      </w:pPr>
+      <w:r>
+        <w:separator/>
+      </w:r>
+    </w:p>
+  </w:endnote>
+  <w:endnote w:type="continuationSeparator" w:id="1">
+    <w:p>
+      <w:pPr>
+        <w:spacing w:line="240" w:lineRule="auto"/>
+      </w:pPr>
+      <w:r>
+        <w:continuationSeparator/>
+      </w:r>
+    </w:p>
+  </w:endnote>
+</w:endnotes>
+</file>
+
 <file path=word/footer1.xml><?xml version="1.0" encoding="utf-8"?>
-<w:ftr xmlns:o="urn:schemas-microsoft-com:office:office" xmlns:r="http://schemas.openxmlformats.org/officeDocument/2006/relationships" xmlns:v="urn:schemas-microsoft-com:vml" xmlns:w="http://schemas.openxmlformats.org/wordprocessingml/2006/main" xmlns:w10="urn:schemas-microsoft-com:office:word" xmlns:wp="http://schemas.openxmlformats.org/drawingml/2006/wordprocessingDrawing" xmlns:wps="http://schemas.microsoft.com/office/word/2010/wordprocessingShape" xmlns:wpg="http://schemas.microsoft.com/office/word/2010/wordprocessingGroup" xmlns:mc="http://schemas.openxmlformats.org/markup-compatibility/2006" xmlns:wp14="http://schemas.microsoft.com/office/word/2010/wordprocessingDrawing" xmlns:w14="http://schemas.microsoft.com/office/word/2010/wordml" xmlns:w15="http://schemas.microsoft.com/office/word/2012/wordml" mc:Ignorable="w14 wp14 w15">
+<w:ftr xmlns:wpc="http://schemas.microsoft.com/office/word/2010/wordprocessingCanvas" xmlns:mc="http://schemas.openxmlformats.org/markup-compatibility/2006" xmlns:o="urn:schemas-microsoft-com:office:office" xmlns:r="http://schemas.openxmlformats.org/officeDocument/2006/relationships" xmlns:m="http://schemas.openxmlformats.org/officeDocument/2006/math" xmlns:v="urn:schemas-microsoft-com:vml" xmlns:wp14="http://schemas.microsoft.com/office/word/2010/wordprocessingDrawing" xmlns:wp="http://schemas.openxmlformats.org/drawingml/2006/wordprocessingDrawing" xmlns:w10="urn:schemas-microsoft-com:office:word" xmlns:w="http://schemas.openxmlformats.org/wordprocessingml/2006/main" xmlns:w14="http://schemas.microsoft.com/office/word/2010/wordml" xmlns:w15="http://schemas.microsoft.com/office/word/2012/wordml" xmlns:wpg="http://schemas.microsoft.com/office/word/2010/wordprocessingGroup" xmlns:wpi="http://schemas.microsoft.com/office/word/2010/wordprocessingInk" xmlns:wne="http://schemas.microsoft.com/office/word/2006/wordml" xmlns:wps="http://schemas.microsoft.com/office/word/2010/wordprocessingShape" xmlns:wpsCustomData="http://www.wps.cn/officeDocument/2013/wpsCustomData" mc:Ignorable="w14 w15 wp14">
   <w:p>
     <w:pPr>
-      <w:pStyle w:val="Piedepgina"/>
+      <w:pStyle w:val="7"/>
       <w:rPr>
         <w:rFonts w:ascii="Tahoma" w:hAnsi="Tahoma" w:eastAsia="Tahoma" w:cs="Tahoma"/>
         <w:sz w:val="20"/>
@@ -990,13 +919,13 @@
     </w:pPr>
     <w:r>
       <w:rPr>
-        <w:rFonts w:eastAsia="Tahoma" w:cs="Tahoma" w:ascii="Tahoma" w:hAnsi="Tahoma"/>
+        <w:rFonts w:ascii="Tahoma" w:hAnsi="Tahoma" w:eastAsia="Tahoma" w:cs="Tahoma"/>
         <w:sz w:val="20"/>
       </w:rPr>
       <mc:AlternateContent>
         <mc:Choice Requires="wps">
           <w:drawing>
-            <wp:anchor behindDoc="1" distT="0" distB="0" distL="0" distR="0" simplePos="0" locked="0" layoutInCell="0" allowOverlap="1" relativeHeight="4">
+            <wp:anchor distT="0" distB="0" distL="0" distR="0" simplePos="0" relativeHeight="251659264" behindDoc="1" locked="0" layoutInCell="0" allowOverlap="1">
               <wp:simplePos x="0" y="0"/>
               <wp:positionH relativeFrom="margin">
                 <wp:align>right</wp:align>
@@ -1008,6 +937,7 @@
               <wp:effectExtent l="0" t="0" r="0" b="0"/>
               <wp:wrapNone/>
               <wp:docPr id="1" name="Cuadro de texto 6"/>
+              <wp:cNvGraphicFramePr/>
               <a:graphic xmlns:a="http://schemas.openxmlformats.org/drawingml/2006/main">
                 <a:graphicData uri="http://schemas.microsoft.com/office/word/2010/wordprocessingShape">
                   <wps:wsp>
@@ -1043,7 +973,7 @@
                       <w:txbxContent>
                         <w:p>
                           <w:pPr>
-                            <w:pStyle w:val="Standard"/>
+                            <w:pStyle w:val="17"/>
                             <w:jc w:val="center"/>
                             <w:rPr>
                               <w:rFonts w:ascii="Tahoma" w:hAnsi="Tahoma" w:cs="Tahoma"/>
@@ -1053,33 +983,19 @@
                               <w:szCs w:val="20"/>
                             </w:rPr>
                           </w:pPr>
-                          <w:r>
-                            <w:rPr>
-                              <w:rFonts w:cs="Tahoma" w:ascii="Tahoma" w:hAnsi="Tahoma"/>
-                              <w:b/>
-                              <w:color w:val="3B3838"/>
-                              <w:sz w:val="20"/>
-                              <w:szCs w:val="20"/>
-                            </w:rPr>
-                          </w:r>
                         </w:p>
                         <w:p>
                           <w:pPr>
-                            <w:pStyle w:val="Contenidodelmarco"/>
+                            <w:pStyle w:val="18"/>
                             <w:spacing w:before="0" w:after="160"/>
                             <w:rPr>
                               <w:color w:val="000000"/>
                             </w:rPr>
                           </w:pPr>
-                          <w:r>
-                            <w:rPr>
-                              <w:color w:val="000000"/>
-                            </w:rPr>
-                          </w:r>
                         </w:p>
                       </w:txbxContent>
                     </wps:txbx>
-                    <wps:bodyPr tIns="55080" bIns="55080" anchor="t">
+                    <wps:bodyPr lIns="91440" tIns="55080" rIns="91440" bIns="55080" anchor="t">
                       <a:noAutofit/>
                     </wps:bodyPr>
                   </wps:wsp>
@@ -1090,14 +1006,16 @@
         </mc:Choice>
         <mc:Fallback>
           <w:pict>
-            <v:rect id="shape_0" ID="Cuadro de texto 6" path="m0,0l-2147483645,0l-2147483645,-2147483646l0,-2147483646xe" fillcolor="white" stroked="f" o:allowincell="f" style="position:absolute;margin-left:-4pt;margin-top:0.95pt;width:457.45pt;height:18.65pt;mso-wrap-style:square;v-text-anchor:top;mso-position-horizontal:right;mso-position-horizontal-relative:margin">
-              <v:fill o:detectmouseclick="t" type="solid" color2="black"/>
-              <v:stroke color="#3465a4" weight="6480" joinstyle="round" endcap="flat"/>
-              <v:textbox>
+            <v:rect id="Cuadro de texto 6" o:spid="_x0000_s1026" o:spt="1" style="position:absolute;left:0pt;margin-top:0.95pt;height:18.7pt;width:457.5pt;mso-position-horizontal:right;mso-position-horizontal-relative:margin;z-index:-251657216;mso-width-relative:page;mso-height-relative:page;" fillcolor="#FFFFFF [3201]" filled="t" stroked="f" coordsize="21600,21600" o:allowincell="f" o:gfxdata="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">
+              <v:fill on="t" focussize="0,0"/>
+              <v:stroke on="f" weight="0.5pt"/>
+              <v:imagedata o:title=""/>
+              <o:lock v:ext="edit" aspectratio="f"/>
+              <v:textbox inset="2.54mm,1.53mm,2.54mm,1.53mm">
                 <w:txbxContent>
                   <w:p>
                     <w:pPr>
-                      <w:pStyle w:val="Standard"/>
+                      <w:pStyle w:val="17"/>
                       <w:jc w:val="center"/>
                       <w:rPr>
                         <w:rFonts w:ascii="Tahoma" w:hAnsi="Tahoma" w:cs="Tahoma"/>
@@ -1107,33 +1025,18 @@
                         <w:szCs w:val="20"/>
                       </w:rPr>
                     </w:pPr>
-                    <w:r>
-                      <w:rPr>
-                        <w:rFonts w:cs="Tahoma" w:ascii="Tahoma" w:hAnsi="Tahoma"/>
-                        <w:b/>
-                        <w:color w:val="3B3838"/>
-                        <w:sz w:val="20"/>
-                        <w:szCs w:val="20"/>
-                      </w:rPr>
-                    </w:r>
                   </w:p>
                   <w:p>
                     <w:pPr>
-                      <w:pStyle w:val="Contenidodelmarco"/>
+                      <w:pStyle w:val="18"/>
                       <w:spacing w:before="0" w:after="160"/>
                       <w:rPr>
                         <w:color w:val="000000"/>
                       </w:rPr>
                     </w:pPr>
-                    <w:r>
-                      <w:rPr>
-                        <w:color w:val="000000"/>
-                      </w:rPr>
-                    </w:r>
                   </w:p>
                 </w:txbxContent>
               </v:textbox>
-              <w10:wrap type="none"/>
             </v:rect>
           </w:pict>
         </mc:Fallback>
@@ -1142,187 +1045,115 @@
   </w:p>
   <w:p>
     <w:pPr>
-      <w:pStyle w:val="Piedepgina"/>
+      <w:pStyle w:val="7"/>
       <w:rPr>
         <w:rFonts w:ascii="Tahoma" w:hAnsi="Tahoma" w:eastAsia="Tahoma" w:cs="Tahoma"/>
         <w:sz w:val="20"/>
       </w:rPr>
     </w:pPr>
-    <w:r>
-      <w:rPr>
-        <w:rFonts w:eastAsia="Tahoma" w:cs="Tahoma" w:ascii="Tahoma" w:hAnsi="Tahoma"/>
-        <w:sz w:val="20"/>
-      </w:rPr>
-    </w:r>
   </w:p>
   <w:p>
     <w:pPr>
-      <w:pStyle w:val="Piedepgina"/>
+      <w:pStyle w:val="7"/>
       <w:rPr>
         <w:rFonts w:ascii="Tahoma" w:hAnsi="Tahoma" w:eastAsia="Tahoma" w:cs="Tahoma"/>
         <w:sz w:val="20"/>
       </w:rPr>
     </w:pPr>
-    <w:r>
-      <w:rPr>
-        <w:rFonts w:eastAsia="Tahoma" w:cs="Tahoma" w:ascii="Tahoma" w:hAnsi="Tahoma"/>
-        <w:sz w:val="20"/>
-      </w:rPr>
-    </w:r>
   </w:p>
   <w:p>
     <w:pPr>
-      <w:pStyle w:val="Piedepgina"/>
+      <w:pStyle w:val="7"/>
       <w:rPr>
         <w:rFonts w:ascii="Tahoma" w:hAnsi="Tahoma" w:eastAsia="Tahoma" w:cs="Tahoma"/>
         <w:sz w:val="20"/>
       </w:rPr>
     </w:pPr>
-    <w:r>
-      <w:rPr>
-        <w:rFonts w:eastAsia="Tahoma" w:cs="Tahoma" w:ascii="Tahoma" w:hAnsi="Tahoma"/>
-        <w:sz w:val="20"/>
-      </w:rPr>
-    </w:r>
   </w:p>
   <w:p>
     <w:pPr>
-      <w:pStyle w:val="Piedepgina"/>
+      <w:pStyle w:val="7"/>
       <w:rPr>
         <w:rFonts w:ascii="Tahoma" w:hAnsi="Tahoma" w:eastAsia="Tahoma" w:cs="Tahoma"/>
         <w:sz w:val="20"/>
       </w:rPr>
     </w:pPr>
-    <w:r>
-      <w:rPr>
-        <w:rFonts w:eastAsia="Tahoma" w:cs="Tahoma" w:ascii="Tahoma" w:hAnsi="Tahoma"/>
-        <w:sz w:val="20"/>
-      </w:rPr>
-    </w:r>
   </w:p>
   <w:p>
     <w:pPr>
-      <w:pStyle w:val="Piedepgina"/>
+      <w:pStyle w:val="7"/>
       <w:rPr>
         <w:rFonts w:ascii="Tahoma" w:hAnsi="Tahoma" w:eastAsia="Tahoma" w:cs="Tahoma"/>
         <w:sz w:val="20"/>
       </w:rPr>
     </w:pPr>
-    <w:r>
-      <w:rPr>
-        <w:rFonts w:eastAsia="Tahoma" w:cs="Tahoma" w:ascii="Tahoma" w:hAnsi="Tahoma"/>
-        <w:sz w:val="20"/>
-      </w:rPr>
-    </w:r>
   </w:p>
   <w:p>
     <w:pPr>
-      <w:pStyle w:val="Piedepgina"/>
+      <w:pStyle w:val="7"/>
       <w:rPr>
         <w:rFonts w:ascii="Tahoma" w:hAnsi="Tahoma" w:eastAsia="Tahoma" w:cs="Tahoma"/>
         <w:sz w:val="20"/>
       </w:rPr>
     </w:pPr>
-    <w:r>
-      <w:rPr>
-        <w:rFonts w:eastAsia="Tahoma" w:cs="Tahoma" w:ascii="Tahoma" w:hAnsi="Tahoma"/>
-        <w:sz w:val="20"/>
-      </w:rPr>
-    </w:r>
   </w:p>
   <w:p>
     <w:pPr>
-      <w:pStyle w:val="Piedepgina"/>
+      <w:pStyle w:val="7"/>
       <w:rPr>
         <w:rFonts w:ascii="Tahoma" w:hAnsi="Tahoma" w:eastAsia="Tahoma" w:cs="Tahoma"/>
         <w:sz w:val="20"/>
       </w:rPr>
     </w:pPr>
-    <w:r>
-      <w:rPr>
-        <w:rFonts w:eastAsia="Tahoma" w:cs="Tahoma" w:ascii="Tahoma" w:hAnsi="Tahoma"/>
-        <w:sz w:val="20"/>
-      </w:rPr>
-    </w:r>
   </w:p>
   <w:p>
     <w:pPr>
-      <w:pStyle w:val="Piedepgina"/>
+      <w:pStyle w:val="7"/>
       <w:rPr>
         <w:rFonts w:ascii="Tahoma" w:hAnsi="Tahoma" w:eastAsia="Tahoma" w:cs="Tahoma"/>
         <w:sz w:val="20"/>
       </w:rPr>
     </w:pPr>
-    <w:r>
-      <w:rPr>
-        <w:rFonts w:eastAsia="Tahoma" w:cs="Tahoma" w:ascii="Tahoma" w:hAnsi="Tahoma"/>
-        <w:sz w:val="20"/>
-      </w:rPr>
-    </w:r>
   </w:p>
   <w:p>
     <w:pPr>
-      <w:pStyle w:val="Piedepgina"/>
+      <w:pStyle w:val="7"/>
       <w:rPr>
         <w:rFonts w:ascii="Tahoma" w:hAnsi="Tahoma" w:eastAsia="Tahoma" w:cs="Tahoma"/>
         <w:sz w:val="20"/>
       </w:rPr>
     </w:pPr>
-    <w:r>
-      <w:rPr>
-        <w:rFonts w:eastAsia="Tahoma" w:cs="Tahoma" w:ascii="Tahoma" w:hAnsi="Tahoma"/>
-        <w:sz w:val="20"/>
-      </w:rPr>
-    </w:r>
   </w:p>
   <w:p>
     <w:pPr>
-      <w:pStyle w:val="Piedepgina"/>
+      <w:pStyle w:val="7"/>
       <w:rPr>
         <w:rFonts w:ascii="Tahoma" w:hAnsi="Tahoma" w:eastAsia="Tahoma" w:cs="Tahoma"/>
         <w:sz w:val="20"/>
       </w:rPr>
     </w:pPr>
-    <w:r>
-      <w:rPr>
-        <w:rFonts w:eastAsia="Tahoma" w:cs="Tahoma" w:ascii="Tahoma" w:hAnsi="Tahoma"/>
-        <w:sz w:val="20"/>
-      </w:rPr>
-    </w:r>
   </w:p>
   <w:p>
     <w:pPr>
-      <w:pStyle w:val="Piedepgina"/>
+      <w:pStyle w:val="7"/>
       <w:rPr>
         <w:rFonts w:ascii="Tahoma" w:hAnsi="Tahoma" w:eastAsia="Tahoma" w:cs="Tahoma"/>
         <w:sz w:val="20"/>
       </w:rPr>
     </w:pPr>
-    <w:r>
-      <w:rPr>
-        <w:rFonts w:eastAsia="Tahoma" w:cs="Tahoma" w:ascii="Tahoma" w:hAnsi="Tahoma"/>
-        <w:sz w:val="20"/>
-      </w:rPr>
-    </w:r>
   </w:p>
   <w:p>
     <w:pPr>
-      <w:pStyle w:val="Piedepgina"/>
+      <w:pStyle w:val="7"/>
       <w:rPr>
         <w:rFonts w:ascii="Tahoma" w:hAnsi="Tahoma" w:eastAsia="Tahoma" w:cs="Tahoma"/>
         <w:sz w:val="20"/>
       </w:rPr>
     </w:pPr>
-    <w:r>
-      <w:rPr>
-        <w:rFonts w:eastAsia="Tahoma" w:cs="Tahoma" w:ascii="Tahoma" w:hAnsi="Tahoma"/>
-        <w:sz w:val="20"/>
-      </w:rPr>
-    </w:r>
   </w:p>
   <w:p>
     <w:pPr>
-      <w:pStyle w:val="Piedepgina"/>
+      <w:pStyle w:val="7"/>
       <w:rPr>
         <w:rFonts w:ascii="Tahoma" w:hAnsi="Tahoma" w:eastAsia="Tahoma" w:cs="Tahoma"/>
         <w:sz w:val="20"/>
@@ -1330,7 +1161,7 @@
     </w:pPr>
     <w:r>
       <w:rPr>
-        <w:rFonts w:eastAsia="Tahoma" w:cs="Tahoma" w:ascii="Tahoma" w:hAnsi="Tahoma"/>
+        <w:rFonts w:ascii="Tahoma" w:hAnsi="Tahoma" w:eastAsia="Tahoma" w:cs="Tahoma"/>
         <w:sz w:val="20"/>
       </w:rPr>
       <w:t xml:space="preserve"> </w:t>
@@ -1339,280 +1170,300 @@
 </w:ftr>
 </file>
 
+<file path=word/footnotes.xml><?xml version="1.0" encoding="utf-8"?>
+<w:footnotes xmlns:wpc="http://schemas.microsoft.com/office/word/2010/wordprocessingCanvas" xmlns:mc="http://schemas.openxmlformats.org/markup-compatibility/2006" xmlns:o="urn:schemas-microsoft-com:office:office" xmlns:r="http://schemas.openxmlformats.org/officeDocument/2006/relationships" xmlns:m="http://schemas.openxmlformats.org/officeDocument/2006/math" xmlns:v="urn:schemas-microsoft-com:vml" xmlns:wp14="http://schemas.microsoft.com/office/word/2010/wordprocessingDrawing" xmlns:wp="http://schemas.openxmlformats.org/drawingml/2006/wordprocessingDrawing" xmlns:w="http://schemas.openxmlformats.org/wordprocessingml/2006/main" xmlns:w14="http://schemas.microsoft.com/office/word/2010/wordml" xmlns:w15="http://schemas.microsoft.com/office/word/2012/wordml" xmlns:w10="urn:schemas-microsoft-com:office:word" xmlns:wpg="http://schemas.microsoft.com/office/word/2010/wordprocessingGroup" xmlns:wpi="http://schemas.microsoft.com/office/word/2010/wordprocessingInk" xmlns:wne="http://schemas.microsoft.com/office/word/2006/wordml" xmlns:wps="http://schemas.microsoft.com/office/word/2010/wordprocessingShape" xmlns:wpsCustomData="http://www.wps.cn/officeDocument/2013/wpsCustomData" mc:Ignorable="w14 w15 wp14">
+  <w:footnote w:type="separator" w:id="0">
+    <w:p>
+      <w:pPr>
+        <w:spacing w:before="0" w:after="0" w:line="259" w:lineRule="auto"/>
+      </w:pPr>
+      <w:r>
+        <w:separator/>
+      </w:r>
+    </w:p>
+  </w:footnote>
+  <w:footnote w:type="continuationSeparator" w:id="1">
+    <w:p>
+      <w:pPr>
+        <w:spacing w:before="0" w:after="0" w:line="259" w:lineRule="auto"/>
+      </w:pPr>
+      <w:r>
+        <w:continuationSeparator/>
+      </w:r>
+    </w:p>
+  </w:footnote>
+</w:footnotes>
+</file>
+
 <file path=word/styles.xml><?xml version="1.0" encoding="utf-8"?>
-<w:styles xmlns:w="http://schemas.openxmlformats.org/wordprocessingml/2006/main" xmlns:w14="http://schemas.microsoft.com/office/word/2010/wordml" xmlns:mc="http://schemas.openxmlformats.org/markup-compatibility/2006" mc:Ignorable="w14">
+<w:styles xmlns:mc="http://schemas.openxmlformats.org/markup-compatibility/2006" xmlns:o="urn:schemas-microsoft-com:office:office" xmlns:r="http://schemas.openxmlformats.org/officeDocument/2006/relationships" xmlns:m="http://schemas.openxmlformats.org/officeDocument/2006/math" xmlns:v="urn:schemas-microsoft-com:vml" xmlns:w="http://schemas.openxmlformats.org/wordprocessingml/2006/main" xmlns:w14="http://schemas.microsoft.com/office/word/2010/wordml" xmlns:w10="urn:schemas-microsoft-com:office:word" xmlns:sl="http://schemas.openxmlformats.org/schemaLibrary/2006/main" xmlns:wpsCustomData="http://www.wps.cn/officeDocument/2013/wpsCustomData" mc:Ignorable="w14">
   <w:docDefaults>
     <w:rPrDefault>
       <w:rPr>
         <w:rFonts w:ascii="Times New Roman" w:hAnsi="Times New Roman" w:eastAsia="SimSun" w:cs="Times New Roman"/>
-        <w:lang w:val="es-BO" w:eastAsia="zh-CN" w:bidi="hi-IN"/>
       </w:rPr>
     </w:rPrDefault>
-    <w:pPrDefault>
-      <w:pPr>
-        <w:suppressAutoHyphens w:val="true"/>
-      </w:pPr>
-    </w:pPrDefault>
+    <w:pPrDefault/>
   </w:docDefaults>
-  <w:latentStyles w:defLockedState="0" w:defUIPriority="99" w:defSemiHidden="1" w:defUnhideWhenUsed="1" w:defQFormat="0" w:count="260">
-    <w:lsdException w:name="Normal" w:uiPriority="0" w:semiHidden="0" w:unhideWhenUsed="0" w:qFormat="1"/>
-    <w:lsdException w:name="heading 1" w:uiPriority="9" w:semiHidden="0" w:unhideWhenUsed="0" w:qFormat="1"/>
-    <w:lsdException w:name="heading 2" w:uiPriority="9" w:qFormat="1"/>
-    <w:lsdException w:name="heading 3" w:uiPriority="9" w:qFormat="1"/>
-    <w:lsdException w:name="heading 4" w:uiPriority="9" w:qFormat="1"/>
-    <w:lsdException w:name="heading 5" w:uiPriority="9" w:qFormat="1"/>
-    <w:lsdException w:name="heading 6" w:uiPriority="9" w:qFormat="1"/>
-    <w:lsdException w:name="heading 7" w:uiPriority="9" w:qFormat="1"/>
-    <w:lsdException w:name="heading 8" w:uiPriority="9" w:qFormat="1"/>
-    <w:lsdException w:name="heading 9" w:uiPriority="9" w:qFormat="1"/>
-    <w:lsdException w:name="index 1" w:uiPriority="99"/>
-    <w:lsdException w:name="index 2" w:uiPriority="99"/>
-    <w:lsdException w:name="index 3" w:uiPriority="99"/>
-    <w:lsdException w:name="index 4" w:uiPriority="99"/>
-    <w:lsdException w:name="index 5" w:uiPriority="99"/>
-    <w:lsdException w:name="index 6" w:uiPriority="99"/>
-    <w:lsdException w:name="index 7" w:uiPriority="99"/>
-    <w:lsdException w:name="index 8" w:uiPriority="99"/>
-    <w:lsdException w:name="index 9" w:uiPriority="99"/>
-    <w:lsdException w:name="toc 1" w:uiPriority="39"/>
-    <w:lsdException w:name="toc 2" w:uiPriority="39"/>
-    <w:lsdException w:name="toc 3" w:uiPriority="39"/>
-    <w:lsdException w:name="toc 4" w:uiPriority="39"/>
-    <w:lsdException w:name="toc 5" w:uiPriority="39"/>
-    <w:lsdException w:name="toc 6" w:uiPriority="39"/>
-    <w:lsdException w:name="toc 7" w:uiPriority="39"/>
-    <w:lsdException w:name="toc 8" w:uiPriority="39"/>
-    <w:lsdException w:name="toc 9" w:uiPriority="39"/>
-    <w:lsdException w:name="Normal Indent" w:uiPriority="99"/>
-    <w:lsdException w:name="footnote text" w:uiPriority="99"/>
-    <w:lsdException w:name="annotation text" w:uiPriority="99"/>
-    <w:lsdException w:name="header" w:uiPriority="0" w:semiHidden="0" w:qFormat="1"/>
-    <w:lsdException w:name="footer" w:uiPriority="0" w:semiHidden="0" w:qFormat="1"/>
-    <w:lsdException w:name="index heading" w:uiPriority="99"/>
-    <w:lsdException w:name="caption" w:uiPriority="0" w:semiHidden="0" w:unhideWhenUsed="0" w:qFormat="1"/>
-    <w:lsdException w:name="table of figures" w:uiPriority="99"/>
-    <w:lsdException w:name="envelope address" w:uiPriority="99"/>
-    <w:lsdException w:name="envelope return" w:uiPriority="99"/>
-    <w:lsdException w:name="footnote reference" w:uiPriority="99"/>
-    <w:lsdException w:name="annotation reference" w:uiPriority="99"/>
-    <w:lsdException w:name="line number" w:uiPriority="99"/>
-    <w:lsdException w:name="page number" w:uiPriority="99"/>
-    <w:lsdException w:name="endnote reference" w:uiPriority="99"/>
-    <w:lsdException w:name="endnote text" w:uiPriority="99"/>
-    <w:lsdException w:name="table of authorities" w:uiPriority="99"/>
-    <w:lsdException w:name="macro" w:uiPriority="99"/>
-    <w:lsdException w:name="toa heading" w:uiPriority="99"/>
-    <w:lsdException w:name="List" w:uiPriority="0" w:semiHidden="0" w:unhideWhenUsed="0" w:qFormat="1"/>
-    <w:lsdException w:name="List Bullet" w:uiPriority="99"/>
-    <w:lsdException w:name="List Number" w:uiPriority="99"/>
-    <w:lsdException w:name="List 2" w:uiPriority="99"/>
-    <w:lsdException w:name="List 3" w:uiPriority="99"/>
-    <w:lsdException w:name="List 4" w:uiPriority="99"/>
-    <w:lsdException w:name="List 5" w:uiPriority="99"/>
-    <w:lsdException w:name="List Bullet 2" w:uiPriority="99"/>
-    <w:lsdException w:name="List Bullet 3" w:uiPriority="99"/>
-    <w:lsdException w:name="List Bullet 4" w:uiPriority="99"/>
-    <w:lsdException w:name="List Bullet 5" w:uiPriority="99"/>
-    <w:lsdException w:name="List Number 2" w:uiPriority="99"/>
-    <w:lsdException w:name="List Number 3" w:uiPriority="99"/>
-    <w:lsdException w:name="List Number 4" w:uiPriority="99"/>
-    <w:lsdException w:name="List Number 5" w:uiPriority="99"/>
-    <w:lsdException w:name="Title" w:uiPriority="10" w:semiHidden="0" w:unhideWhenUsed="0" w:qFormat="1"/>
-    <w:lsdException w:name="Closing" w:uiPriority="99"/>
-    <w:lsdException w:name="Signature" w:uiPriority="99"/>
-    <w:lsdException w:name="Default Paragraph Font" w:uiPriority="1" w:qFormat="1"/>
-    <w:lsdException w:name="Body Text" w:uiPriority="0" w:semiHidden="0" w:unhideWhenUsed="0" w:qFormat="1"/>
-    <w:lsdException w:name="Body Text Indent" w:uiPriority="99"/>
-    <w:lsdException w:name="List Continue" w:uiPriority="99"/>
-    <w:lsdException w:name="List Continue 2" w:uiPriority="99"/>
-    <w:lsdException w:name="List Continue 3" w:uiPriority="99"/>
-    <w:lsdException w:name="List Continue 4" w:uiPriority="99"/>
-    <w:lsdException w:name="List Continue 5" w:uiPriority="99"/>
-    <w:lsdException w:name="Message Header" w:uiPriority="99"/>
-    <w:lsdException w:name="Subtitle" w:uiPriority="11" w:semiHidden="0" w:unhideWhenUsed="0" w:qFormat="1"/>
-    <w:lsdException w:name="Salutation" w:uiPriority="99"/>
-    <w:lsdException w:name="Date" w:uiPriority="99"/>
-    <w:lsdException w:name="Body Text First Indent" w:uiPriority="99"/>
-    <w:lsdException w:name="Body Text First Indent 2" w:uiPriority="99"/>
-    <w:lsdException w:name="Note Heading" w:uiPriority="99"/>
-    <w:lsdException w:name="Body Text 2" w:uiPriority="99"/>
-    <w:lsdException w:name="Body Text 3" w:uiPriority="99"/>
-    <w:lsdException w:name="Body Text Indent 2" w:uiPriority="99"/>
-    <w:lsdException w:name="Body Text Indent 3" w:uiPriority="99"/>
-    <w:lsdException w:name="Block Text" w:uiPriority="99"/>
-    <w:lsdException w:name="Hyperlink" w:uiPriority="99"/>
-    <w:lsdException w:name="FollowedHyperlink" w:uiPriority="99"/>
-    <w:lsdException w:name="Strong" w:uiPriority="0" w:semiHidden="0" w:unhideWhenUsed="0" w:qFormat="1"/>
-    <w:lsdException w:name="Emphasis" w:uiPriority="20" w:semiHidden="0" w:unhideWhenUsed="0" w:qFormat="1"/>
-    <w:lsdException w:name="Document Map" w:uiPriority="99"/>
-    <w:lsdException w:name="Plain Text" w:uiPriority="99"/>
-    <w:lsdException w:name="E-mail Signature" w:uiPriority="99"/>
-    <w:lsdException w:name="Normal (Web)" w:uiPriority="99"/>
-    <w:lsdException w:name="HTML Acronym" w:uiPriority="99"/>
-    <w:lsdException w:name="HTML Address" w:uiPriority="99"/>
-    <w:lsdException w:name="HTML Cite" w:uiPriority="99"/>
-    <w:lsdException w:name="HTML Code" w:uiPriority="99"/>
-    <w:lsdException w:name="HTML Definition" w:uiPriority="99"/>
-    <w:lsdException w:name="HTML Keyboard" w:uiPriority="99"/>
-    <w:lsdException w:name="HTML Preformatted" w:uiPriority="99"/>
-    <w:lsdException w:name="HTML Sample" w:uiPriority="99"/>
-    <w:lsdException w:name="HTML Typewriter" w:uiPriority="99"/>
-    <w:lsdException w:name="HTML Variable" w:uiPriority="99"/>
-    <w:lsdException w:name="Normal Table" w:uiPriority="99" w:qFormat="1"/>
-    <w:lsdException w:name="annotation subject" w:uiPriority="99"/>
-    <w:lsdException w:name="Table Simple 1" w:uiPriority="99"/>
-    <w:lsdException w:name="Table Simple 2" w:uiPriority="99"/>
-    <w:lsdException w:name="Table Simple 3" w:uiPriority="99"/>
-    <w:lsdException w:name="Table Classic 1" w:uiPriority="99"/>
-    <w:lsdException w:name="Table Classic 2" w:uiPriority="99"/>
-    <w:lsdException w:name="Table Classic 3" w:uiPriority="99"/>
-    <w:lsdException w:name="Table Classic 4" w:uiPriority="99"/>
-    <w:lsdException w:name="Table Colorful 1" w:uiPriority="99"/>
-    <w:lsdException w:name="Table Colorful 2" w:uiPriority="99"/>
-    <w:lsdException w:name="Table Colorful 3" w:uiPriority="99"/>
-    <w:lsdException w:name="Table Columns 1" w:uiPriority="99"/>
-    <w:lsdException w:name="Table Columns 2" w:uiPriority="99"/>
-    <w:lsdException w:name="Table Columns 3" w:uiPriority="99"/>
-    <w:lsdException w:name="Table Columns 4" w:uiPriority="99"/>
-    <w:lsdException w:name="Table Columns 5" w:uiPriority="99"/>
-    <w:lsdException w:name="Table Grid 1" w:uiPriority="99"/>
-    <w:lsdException w:name="Table Grid 2" w:uiPriority="99"/>
-    <w:lsdException w:name="Table Grid 3" w:uiPriority="99"/>
-    <w:lsdException w:name="Table Grid 4" w:uiPriority="99"/>
-    <w:lsdException w:name="Table Grid 5" w:uiPriority="99"/>
-    <w:lsdException w:name="Table Grid 6" w:uiPriority="99"/>
-    <w:lsdException w:name="Table Grid 7" w:uiPriority="99"/>
-    <w:lsdException w:name="Table Grid 8" w:uiPriority="99"/>
-    <w:lsdException w:name="Table List 1" w:uiPriority="99"/>
-    <w:lsdException w:name="Table List 2" w:uiPriority="99"/>
-    <w:lsdException w:name="Table List 3" w:uiPriority="99"/>
-    <w:lsdException w:name="Table List 4" w:uiPriority="99"/>
-    <w:lsdException w:name="Table List 5" w:uiPriority="99"/>
-    <w:lsdException w:name="Table List 6" w:uiPriority="99"/>
-    <w:lsdException w:name="Table List 7" w:uiPriority="99"/>
-    <w:lsdException w:name="Table List 8" w:uiPriority="99"/>
-    <w:lsdException w:name="Table 3D effects 1" w:uiPriority="99"/>
-    <w:lsdException w:name="Table 3D effects 2" w:uiPriority="99"/>
-    <w:lsdException w:name="Table 3D effects 3" w:uiPriority="99"/>
-    <w:lsdException w:name="Table Contemporary" w:uiPriority="99"/>
-    <w:lsdException w:name="Table Elegant" w:uiPriority="99"/>
-    <w:lsdException w:name="Table Professional" w:uiPriority="99"/>
-    <w:lsdException w:name="Table Subtle 1" w:uiPriority="99"/>
-    <w:lsdException w:name="Table Subtle 2" w:uiPriority="99"/>
-    <w:lsdException w:name="Table Web 1" w:uiPriority="99"/>
-    <w:lsdException w:name="Table Web 2" w:uiPriority="99"/>
-    <w:lsdException w:name="Table Web 3" w:uiPriority="99"/>
-    <w:lsdException w:name="Balloon Text" w:uiPriority="99" w:qFormat="1"/>
-    <w:lsdException w:name="Table Grid" w:uiPriority="39" w:semiHidden="0" w:unhideWhenUsed="0"/>
-    <w:lsdException w:name="Table Theme" w:uiPriority="99"/>
-    <w:lsdException w:name="Light Shading" w:uiPriority="60" w:semiHidden="0" w:unhideWhenUsed="0"/>
-    <w:lsdException w:name="Light List" w:uiPriority="61" w:semiHidden="0" w:unhideWhenUsed="0"/>
-    <w:lsdException w:name="Light Grid" w:uiPriority="62" w:semiHidden="0" w:unhideWhenUsed="0"/>
-    <w:lsdException w:name="Medium Shading 1" w:uiPriority="63" w:semiHidden="0" w:unhideWhenUsed="0"/>
-    <w:lsdException w:name="Medium Shading 2" w:uiPriority="64" w:semiHidden="0" w:unhideWhenUsed="0"/>
-    <w:lsdException w:name="Medium List 1" w:uiPriority="65" w:semiHidden="0" w:unhideWhenUsed="0"/>
-    <w:lsdException w:name="Medium List 2" w:uiPriority="66" w:semiHidden="0" w:unhideWhenUsed="0"/>
-    <w:lsdException w:name="Medium Grid 1" w:uiPriority="67" w:semiHidden="0" w:unhideWhenUsed="0"/>
-    <w:lsdException w:name="Medium Grid 2" w:uiPriority="68" w:semiHidden="0" w:unhideWhenUsed="0"/>
-    <w:lsdException w:name="Medium Grid 3" w:uiPriority="69" w:semiHidden="0" w:unhideWhenUsed="0"/>
-    <w:lsdException w:name="Dark List" w:uiPriority="70" w:semiHidden="0" w:unhideWhenUsed="0"/>
-    <w:lsdException w:name="Colorful Shading" w:uiPriority="71" w:semiHidden="0" w:unhideWhenUsed="0"/>
-    <w:lsdException w:name="Colorful List" w:uiPriority="72" w:semiHidden="0" w:unhideWhenUsed="0"/>
-    <w:lsdException w:name="Colorful Grid" w:uiPriority="73" w:semiHidden="0" w:unhideWhenUsed="0"/>
-    <w:lsdException w:name="Light Shading Accent 1" w:uiPriority="60" w:semiHidden="0" w:unhideWhenUsed="0"/>
-    <w:lsdException w:name="Light List Accent 1" w:uiPriority="61" w:semiHidden="0" w:unhideWhenUsed="0"/>
-    <w:lsdException w:name="Light Grid Accent 1" w:uiPriority="62" w:semiHidden="0" w:unhideWhenUsed="0"/>
-    <w:lsdException w:name="Medium Shading 1 Accent 1" w:uiPriority="63" w:semiHidden="0" w:unhideWhenUsed="0"/>
-    <w:lsdException w:name="Medium Shading 2 Accent 1" w:uiPriority="64" w:semiHidden="0" w:unhideWhenUsed="0"/>
-    <w:lsdException w:name="Medium List 1 Accent 1" w:uiPriority="65" w:semiHidden="0" w:unhideWhenUsed="0"/>
-    <w:lsdException w:name="Medium List 2 Accent 1" w:uiPriority="66" w:semiHidden="0" w:unhideWhenUsed="0"/>
-    <w:lsdException w:name="Medium Grid 1 Accent 1" w:uiPriority="67" w:semiHidden="0" w:unhideWhenUsed="0"/>
-    <w:lsdException w:name="Medium Grid 2 Accent 1" w:uiPriority="68" w:semiHidden="0" w:unhideWhenUsed="0"/>
-    <w:lsdException w:name="Medium Grid 3 Accent 1" w:uiPriority="69" w:semiHidden="0" w:unhideWhenUsed="0"/>
-    <w:lsdException w:name="Dark List Accent 1" w:uiPriority="70" w:semiHidden="0" w:unhideWhenUsed="0"/>
-    <w:lsdException w:name="Colorful Shading Accent 1" w:uiPriority="71" w:semiHidden="0" w:unhideWhenUsed="0"/>
-    <w:lsdException w:name="Colorful List Accent 1" w:uiPriority="72" w:semiHidden="0" w:unhideWhenUsed="0"/>
-    <w:lsdException w:name="Colorful Grid Accent 1" w:uiPriority="73" w:semiHidden="0" w:unhideWhenUsed="0"/>
-    <w:lsdException w:name="Light Shading Accent 2" w:uiPriority="60" w:semiHidden="0" w:unhideWhenUsed="0"/>
-    <w:lsdException w:name="Light List Accent 2" w:uiPriority="61" w:semiHidden="0" w:unhideWhenUsed="0"/>
-    <w:lsdException w:name="Light Grid Accent 2" w:uiPriority="62" w:semiHidden="0" w:unhideWhenUsed="0"/>
-    <w:lsdException w:name="Medium Shading 1 Accent 2" w:uiPriority="63" w:semiHidden="0" w:unhideWhenUsed="0"/>
-    <w:lsdException w:name="Medium Shading 2 Accent 2" w:uiPriority="64" w:semiHidden="0" w:unhideWhenUsed="0"/>
-    <w:lsdException w:name="Medium List 1 Accent 2" w:uiPriority="65" w:semiHidden="0" w:unhideWhenUsed="0"/>
-    <w:lsdException w:name="Medium List 2 Accent 2" w:uiPriority="66" w:semiHidden="0" w:unhideWhenUsed="0"/>
-    <w:lsdException w:name="Medium Grid 1 Accent 2" w:uiPriority="67" w:semiHidden="0" w:unhideWhenUsed="0"/>
-    <w:lsdException w:name="Medium Grid 2 Accent 2" w:uiPriority="68" w:semiHidden="0" w:unhideWhenUsed="0"/>
-    <w:lsdException w:name="Medium Grid 3 Accent 2" w:uiPriority="69" w:semiHidden="0" w:unhideWhenUsed="0"/>
-    <w:lsdException w:name="Dark List Accent 2" w:uiPriority="70" w:semiHidden="0" w:unhideWhenUsed="0"/>
-    <w:lsdException w:name="Colorful Shading Accent 2" w:uiPriority="71" w:semiHidden="0" w:unhideWhenUsed="0"/>
-    <w:lsdException w:name="Colorful List Accent 2" w:uiPriority="72" w:semiHidden="0" w:unhideWhenUsed="0"/>
-    <w:lsdException w:name="Colorful Grid Accent 2" w:uiPriority="73" w:semiHidden="0" w:unhideWhenUsed="0"/>
-    <w:lsdException w:name="Light Shading Accent 3" w:uiPriority="60" w:semiHidden="0" w:unhideWhenUsed="0"/>
-    <w:lsdException w:name="Light List Accent 3" w:uiPriority="61" w:semiHidden="0" w:unhideWhenUsed="0"/>
-    <w:lsdException w:name="Light Grid Accent 3" w:uiPriority="62" w:semiHidden="0" w:unhideWhenUsed="0"/>
-    <w:lsdException w:name="Medium Shading 1 Accent 3" w:uiPriority="63" w:semiHidden="0" w:unhideWhenUsed="0"/>
-    <w:lsdException w:name="Medium Shading 2 Accent 3" w:uiPriority="64" w:semiHidden="0" w:unhideWhenUsed="0"/>
-    <w:lsdException w:name="Medium List 1 Accent 3" w:uiPriority="65" w:semiHidden="0" w:unhideWhenUsed="0"/>
-    <w:lsdException w:name="Medium List 2 Accent 3" w:uiPriority="66" w:semiHidden="0" w:unhideWhenUsed="0"/>
-    <w:lsdException w:name="Medium Grid 1 Accent 3" w:uiPriority="67" w:semiHidden="0" w:unhideWhenUsed="0"/>
-    <w:lsdException w:name="Medium Grid 2 Accent 3" w:uiPriority="68" w:semiHidden="0" w:unhideWhenUsed="0"/>
-    <w:lsdException w:name="Medium Grid 3 Accent 3" w:uiPriority="69" w:semiHidden="0" w:unhideWhenUsed="0"/>
-    <w:lsdException w:name="Dark List Accent 3" w:uiPriority="70" w:semiHidden="0" w:unhideWhenUsed="0"/>
-    <w:lsdException w:name="Colorful Shading Accent 3" w:uiPriority="71" w:semiHidden="0" w:unhideWhenUsed="0"/>
-    <w:lsdException w:name="Colorful List Accent 3" w:uiPriority="72" w:semiHidden="0" w:unhideWhenUsed="0"/>
-    <w:lsdException w:name="Colorful Grid Accent 3" w:uiPriority="73" w:semiHidden="0" w:unhideWhenUsed="0"/>
-    <w:lsdException w:name="Light Shading Accent 4" w:uiPriority="60" w:semiHidden="0" w:unhideWhenUsed="0"/>
-    <w:lsdException w:name="Light List Accent 4" w:uiPriority="61" w:semiHidden="0" w:unhideWhenUsed="0"/>
-    <w:lsdException w:name="Light Grid Accent 4" w:uiPriority="62" w:semiHidden="0" w:unhideWhenUsed="0"/>
-    <w:lsdException w:name="Medium Shading 1 Accent 4" w:uiPriority="63" w:semiHidden="0" w:unhideWhenUsed="0"/>
-    <w:lsdException w:name="Medium Shading 2 Accent 4" w:uiPriority="64" w:semiHidden="0" w:unhideWhenUsed="0"/>
-    <w:lsdException w:name="Medium List 1 Accent 4" w:uiPriority="65" w:semiHidden="0" w:unhideWhenUsed="0"/>
-    <w:lsdException w:name="Medium List 2 Accent 4" w:uiPriority="66" w:semiHidden="0" w:unhideWhenUsed="0"/>
-    <w:lsdException w:name="Medium Grid 1 Accent 4" w:uiPriority="67" w:semiHidden="0" w:unhideWhenUsed="0"/>
-    <w:lsdException w:name="Medium Grid 2 Accent 4" w:uiPriority="68" w:semiHidden="0" w:unhideWhenUsed="0"/>
-    <w:lsdException w:name="Medium Grid 3 Accent 4" w:uiPriority="69" w:semiHidden="0" w:unhideWhenUsed="0"/>
-    <w:lsdException w:name="Dark List Accent 4" w:uiPriority="70" w:semiHidden="0" w:unhideWhenUsed="0"/>
-    <w:lsdException w:name="Colorful Shading Accent 4" w:uiPriority="71" w:semiHidden="0" w:unhideWhenUsed="0"/>
-    <w:lsdException w:name="Colorful List Accent 4" w:uiPriority="72" w:semiHidden="0" w:unhideWhenUsed="0"/>
-    <w:lsdException w:name="Colorful Grid Accent 4" w:uiPriority="73" w:semiHidden="0" w:unhideWhenUsed="0"/>
-    <w:lsdException w:name="Light Shading Accent 5" w:uiPriority="60" w:semiHidden="0" w:unhideWhenUsed="0"/>
-    <w:lsdException w:name="Light List Accent 5" w:uiPriority="61" w:semiHidden="0" w:unhideWhenUsed="0"/>
-    <w:lsdException w:name="Light Grid Accent 5" w:uiPriority="62" w:semiHidden="0" w:unhideWhenUsed="0"/>
-    <w:lsdException w:name="Medium Shading 1 Accent 5" w:uiPriority="63" w:semiHidden="0" w:unhideWhenUsed="0"/>
-    <w:lsdException w:name="Medium Shading 2 Accent 5" w:uiPriority="64" w:semiHidden="0" w:unhideWhenUsed="0"/>
-    <w:lsdException w:name="Medium List 1 Accent 5" w:uiPriority="65" w:semiHidden="0" w:unhideWhenUsed="0"/>
-    <w:lsdException w:name="Medium List 2 Accent 5" w:uiPriority="66" w:semiHidden="0" w:unhideWhenUsed="0"/>
-    <w:lsdException w:name="Medium Grid 1 Accent 5" w:uiPriority="67" w:semiHidden="0" w:unhideWhenUsed="0"/>
-    <w:lsdException w:name="Medium Grid 2 Accent 5" w:uiPriority="68" w:semiHidden="0" w:unhideWhenUsed="0"/>
-    <w:lsdException w:name="Medium Grid 3 Accent 5" w:uiPriority="69" w:semiHidden="0" w:unhideWhenUsed="0"/>
-    <w:lsdException w:name="Dark List Accent 5" w:uiPriority="70" w:semiHidden="0" w:unhideWhenUsed="0"/>
-    <w:lsdException w:name="Colorful Shading Accent 5" w:uiPriority="71" w:semiHidden="0" w:unhideWhenUsed="0"/>
-    <w:lsdException w:name="Colorful List Accent 5" w:uiPriority="72" w:semiHidden="0" w:unhideWhenUsed="0"/>
-    <w:lsdException w:name="Colorful Grid Accent 5" w:uiPriority="73" w:semiHidden="0" w:unhideWhenUsed="0"/>
-    <w:lsdException w:name="Light Shading Accent 6" w:uiPriority="60" w:semiHidden="0" w:unhideWhenUsed="0"/>
-    <w:lsdException w:name="Light List Accent 6" w:uiPriority="61" w:semiHidden="0" w:unhideWhenUsed="0"/>
-    <w:lsdException w:name="Light Grid Accent 6" w:uiPriority="62" w:semiHidden="0" w:unhideWhenUsed="0"/>
-    <w:lsdException w:name="Medium Shading 1 Accent 6" w:uiPriority="63" w:semiHidden="0" w:unhideWhenUsed="0"/>
-    <w:lsdException w:name="Medium Shading 2 Accent 6" w:uiPriority="64" w:semiHidden="0" w:unhideWhenUsed="0"/>
-    <w:lsdException w:name="Medium List 1 Accent 6" w:uiPriority="65" w:semiHidden="0" w:unhideWhenUsed="0"/>
-    <w:lsdException w:name="Medium List 2 Accent 6" w:uiPriority="66" w:semiHidden="0" w:unhideWhenUsed="0"/>
-    <w:lsdException w:name="Medium Grid 1 Accent 6" w:uiPriority="67" w:semiHidden="0" w:unhideWhenUsed="0"/>
-    <w:lsdException w:name="Medium Grid 2 Accent 6" w:uiPriority="68" w:semiHidden="0" w:unhideWhenUsed="0"/>
-    <w:lsdException w:name="Medium Grid 3 Accent 6" w:uiPriority="69" w:semiHidden="0" w:unhideWhenUsed="0"/>
-    <w:lsdException w:name="Dark List Accent 6" w:uiPriority="70" w:semiHidden="0" w:unhideWhenUsed="0"/>
-    <w:lsdException w:name="Colorful Shading Accent 6" w:uiPriority="71" w:semiHidden="0" w:unhideWhenUsed="0"/>
-    <w:lsdException w:name="Colorful List Accent 6" w:uiPriority="72" w:semiHidden="0" w:unhideWhenUsed="0"/>
-    <w:lsdException w:name="Colorful Grid Accent 6" w:uiPriority="73" w:semiHidden="0" w:unhideWhenUsed="0"/>
+  <w:latentStyles w:count="260" w:defQFormat="0" w:defUnhideWhenUsed="1" w:defSemiHidden="1" w:defUIPriority="99" w:defLockedState="0">
+    <w:lsdException w:qFormat="1" w:unhideWhenUsed="0" w:uiPriority="0" w:semiHidden="0" w:name="Normal"/>
+    <w:lsdException w:qFormat="1" w:unhideWhenUsed="0" w:uiPriority="9" w:semiHidden="0" w:name="heading 1"/>
+    <w:lsdException w:qFormat="1" w:uiPriority="9" w:name="heading 2"/>
+    <w:lsdException w:qFormat="1" w:uiPriority="9" w:name="heading 3"/>
+    <w:lsdException w:qFormat="1" w:uiPriority="9" w:name="heading 4"/>
+    <w:lsdException w:qFormat="1" w:uiPriority="9" w:name="heading 5"/>
+    <w:lsdException w:qFormat="1" w:uiPriority="9" w:name="heading 6"/>
+    <w:lsdException w:qFormat="1" w:uiPriority="9" w:name="heading 7"/>
+    <w:lsdException w:qFormat="1" w:uiPriority="9" w:name="heading 8"/>
+    <w:lsdException w:qFormat="1" w:uiPriority="9" w:name="heading 9"/>
+    <w:lsdException w:uiPriority="99" w:name="index 1"/>
+    <w:lsdException w:uiPriority="99" w:name="index 2"/>
+    <w:lsdException w:uiPriority="99" w:name="index 3"/>
+    <w:lsdException w:uiPriority="99" w:name="index 4"/>
+    <w:lsdException w:uiPriority="99" w:name="index 5"/>
+    <w:lsdException w:uiPriority="99" w:name="index 6"/>
+    <w:lsdException w:uiPriority="99" w:name="index 7"/>
+    <w:lsdException w:uiPriority="99" w:name="index 8"/>
+    <w:lsdException w:uiPriority="99" w:name="index 9"/>
+    <w:lsdException w:uiPriority="39" w:name="toc 1"/>
+    <w:lsdException w:uiPriority="39" w:name="toc 2"/>
+    <w:lsdException w:uiPriority="39" w:name="toc 3"/>
+    <w:lsdException w:uiPriority="39" w:name="toc 4"/>
+    <w:lsdException w:uiPriority="39" w:name="toc 5"/>
+    <w:lsdException w:uiPriority="39" w:name="toc 6"/>
+    <w:lsdException w:uiPriority="39" w:name="toc 7"/>
+    <w:lsdException w:uiPriority="39" w:name="toc 8"/>
+    <w:lsdException w:uiPriority="39" w:name="toc 9"/>
+    <w:lsdException w:uiPriority="99" w:name="Normal Indent"/>
+    <w:lsdException w:uiPriority="99" w:name="footnote text"/>
+    <w:lsdException w:uiPriority="99" w:name="annotation text"/>
+    <w:lsdException w:qFormat="1" w:uiPriority="0" w:semiHidden="0" w:name="header"/>
+    <w:lsdException w:qFormat="1" w:uiPriority="0" w:semiHidden="0" w:name="footer"/>
+    <w:lsdException w:uiPriority="99" w:name="index heading"/>
+    <w:lsdException w:qFormat="1" w:unhideWhenUsed="0" w:uiPriority="0" w:semiHidden="0" w:name="caption"/>
+    <w:lsdException w:uiPriority="99" w:name="table of figures"/>
+    <w:lsdException w:uiPriority="99" w:name="envelope address"/>
+    <w:lsdException w:uiPriority="99" w:name="envelope return"/>
+    <w:lsdException w:uiPriority="99" w:name="footnote reference"/>
+    <w:lsdException w:uiPriority="99" w:name="annotation reference"/>
+    <w:lsdException w:uiPriority="99" w:name="line number"/>
+    <w:lsdException w:uiPriority="99" w:name="page number"/>
+    <w:lsdException w:uiPriority="99" w:name="endnote reference"/>
+    <w:lsdException w:uiPriority="99" w:name="endnote text"/>
+    <w:lsdException w:uiPriority="99" w:name="table of authorities"/>
+    <w:lsdException w:uiPriority="99" w:name="macro"/>
+    <w:lsdException w:uiPriority="99" w:name="toa heading"/>
+    <w:lsdException w:qFormat="1" w:unhideWhenUsed="0" w:uiPriority="0" w:semiHidden="0" w:name="List"/>
+    <w:lsdException w:uiPriority="99" w:name="List Bullet"/>
+    <w:lsdException w:uiPriority="99" w:name="List Number"/>
+    <w:lsdException w:uiPriority="99" w:name="List 2"/>
+    <w:lsdException w:uiPriority="99" w:name="List 3"/>
+    <w:lsdException w:uiPriority="99" w:name="List 4"/>
+    <w:lsdException w:uiPriority="99" w:name="List 5"/>
+    <w:lsdException w:uiPriority="99" w:name="List Bullet 2"/>
+    <w:lsdException w:uiPriority="99" w:name="List Bullet 3"/>
+    <w:lsdException w:uiPriority="99" w:name="List Bullet 4"/>
+    <w:lsdException w:uiPriority="99" w:name="List Bullet 5"/>
+    <w:lsdException w:uiPriority="99" w:name="List Number 2"/>
+    <w:lsdException w:uiPriority="99" w:name="List Number 3"/>
+    <w:lsdException w:uiPriority="99" w:name="List Number 4"/>
+    <w:lsdException w:uiPriority="99" w:name="List Number 5"/>
+    <w:lsdException w:qFormat="1" w:unhideWhenUsed="0" w:uiPriority="10" w:semiHidden="0" w:name="Title"/>
+    <w:lsdException w:uiPriority="99" w:name="Closing"/>
+    <w:lsdException w:uiPriority="99" w:name="Signature"/>
+    <w:lsdException w:qFormat="1" w:uiPriority="1" w:name="Default Paragraph Font"/>
+    <w:lsdException w:qFormat="1" w:unhideWhenUsed="0" w:uiPriority="0" w:semiHidden="0" w:name="Body Text"/>
+    <w:lsdException w:uiPriority="99" w:name="Body Text Indent"/>
+    <w:lsdException w:uiPriority="99" w:name="List Continue"/>
+    <w:lsdException w:uiPriority="99" w:name="List Continue 2"/>
+    <w:lsdException w:uiPriority="99" w:name="List Continue 3"/>
+    <w:lsdException w:uiPriority="99" w:name="List Continue 4"/>
+    <w:lsdException w:uiPriority="99" w:name="List Continue 5"/>
+    <w:lsdException w:uiPriority="99" w:name="Message Header"/>
+    <w:lsdException w:qFormat="1" w:unhideWhenUsed="0" w:uiPriority="11" w:semiHidden="0" w:name="Subtitle"/>
+    <w:lsdException w:uiPriority="99" w:name="Salutation"/>
+    <w:lsdException w:uiPriority="99" w:name="Date"/>
+    <w:lsdException w:uiPriority="99" w:name="Body Text First Indent"/>
+    <w:lsdException w:uiPriority="99" w:name="Body Text First Indent 2"/>
+    <w:lsdException w:uiPriority="99" w:name="Note Heading"/>
+    <w:lsdException w:uiPriority="99" w:name="Body Text 2"/>
+    <w:lsdException w:uiPriority="99" w:name="Body Text 3"/>
+    <w:lsdException w:uiPriority="99" w:name="Body Text Indent 2"/>
+    <w:lsdException w:uiPriority="99" w:name="Body Text Indent 3"/>
+    <w:lsdException w:uiPriority="99" w:name="Block Text"/>
+    <w:lsdException w:uiPriority="99" w:name="Hyperlink"/>
+    <w:lsdException w:uiPriority="99" w:name="FollowedHyperlink"/>
+    <w:lsdException w:qFormat="1" w:unhideWhenUsed="0" w:uiPriority="0" w:semiHidden="0" w:name="Strong"/>
+    <w:lsdException w:qFormat="1" w:unhideWhenUsed="0" w:uiPriority="20" w:semiHidden="0" w:name="Emphasis"/>
+    <w:lsdException w:uiPriority="99" w:name="Document Map"/>
+    <w:lsdException w:uiPriority="99" w:name="Plain Text"/>
+    <w:lsdException w:uiPriority="99" w:name="E-mail Signature"/>
+    <w:lsdException w:uiPriority="99" w:name="Normal (Web)"/>
+    <w:lsdException w:uiPriority="99" w:name="HTML Acronym"/>
+    <w:lsdException w:uiPriority="99" w:name="HTML Address"/>
+    <w:lsdException w:uiPriority="99" w:name="HTML Cite"/>
+    <w:lsdException w:uiPriority="99" w:name="HTML Code"/>
+    <w:lsdException w:uiPriority="99" w:name="HTML Definition"/>
+    <w:lsdException w:uiPriority="99" w:name="HTML Keyboard"/>
+    <w:lsdException w:uiPriority="99" w:name="HTML Preformatted"/>
+    <w:lsdException w:uiPriority="99" w:name="HTML Sample"/>
+    <w:lsdException w:uiPriority="99" w:name="HTML Typewriter"/>
+    <w:lsdException w:uiPriority="99" w:name="HTML Variable"/>
+    <w:lsdException w:qFormat="1" w:uiPriority="99" w:name="Normal Table"/>
+    <w:lsdException w:uiPriority="99" w:name="annotation subject"/>
+    <w:lsdException w:uiPriority="99" w:name="Table Simple 1"/>
+    <w:lsdException w:uiPriority="99" w:name="Table Simple 2"/>
+    <w:lsdException w:uiPriority="99" w:name="Table Simple 3"/>
+    <w:lsdException w:uiPriority="99" w:name="Table Classic 1"/>
+    <w:lsdException w:uiPriority="99" w:name="Table Classic 2"/>
+    <w:lsdException w:uiPriority="99" w:name="Table Classic 3"/>
+    <w:lsdException w:uiPriority="99" w:name="Table Classic 4"/>
+    <w:lsdException w:uiPriority="99" w:name="Table Colorful 1"/>
+    <w:lsdException w:uiPriority="99" w:name="Table Colorful 2"/>
+    <w:lsdException w:uiPriority="99" w:name="Table Colorful 3"/>
+    <w:lsdException w:uiPriority="99" w:name="Table Columns 1"/>
+    <w:lsdException w:uiPriority="99" w:name="Table Columns 2"/>
+    <w:lsdException w:uiPriority="99" w:name="Table Columns 3"/>
+    <w:lsdException w:uiPriority="99" w:name="Table Columns 4"/>
+    <w:lsdException w:uiPriority="99" w:name="Table Columns 5"/>
+    <w:lsdException w:uiPriority="99" w:name="Table Grid 1"/>
+    <w:lsdException w:uiPriority="99" w:name="Table Grid 2"/>
+    <w:lsdException w:uiPriority="99" w:name="Table Grid 3"/>
+    <w:lsdException w:uiPriority="99" w:name="Table Grid 4"/>
+    <w:lsdException w:uiPriority="99" w:name="Table Grid 5"/>
+    <w:lsdException w:uiPriority="99" w:name="Table Grid 6"/>
+    <w:lsdException w:uiPriority="99" w:name="Table Grid 7"/>
+    <w:lsdException w:uiPriority="99" w:name="Table Grid 8"/>
+    <w:lsdException w:uiPriority="99" w:name="Table List 1"/>
+    <w:lsdException w:uiPriority="99" w:name="Table List 2"/>
+    <w:lsdException w:uiPriority="99" w:name="Table List 3"/>
+    <w:lsdException w:uiPriority="99" w:name="Table List 4"/>
+    <w:lsdException w:uiPriority="99" w:name="Table List 5"/>
+    <w:lsdException w:uiPriority="99" w:name="Table List 6"/>
+    <w:lsdException w:uiPriority="99" w:name="Table List 7"/>
+    <w:lsdException w:uiPriority="99" w:name="Table List 8"/>
+    <w:lsdException w:uiPriority="99" w:name="Table 3D effects 1"/>
+    <w:lsdException w:uiPriority="99" w:name="Table 3D effects 2"/>
+    <w:lsdException w:uiPriority="99" w:name="Table 3D effects 3"/>
+    <w:lsdException w:uiPriority="99" w:name="Table Contemporary"/>
+    <w:lsdException w:uiPriority="99" w:name="Table Elegant"/>
+    <w:lsdException w:uiPriority="99" w:name="Table Professional"/>
+    <w:lsdException w:uiPriority="99" w:name="Table Subtle 1"/>
+    <w:lsdException w:uiPriority="99" w:name="Table Subtle 2"/>
+    <w:lsdException w:uiPriority="99" w:name="Table Web 1"/>
+    <w:lsdException w:uiPriority="99" w:name="Table Web 2"/>
+    <w:lsdException w:uiPriority="99" w:name="Table Web 3"/>
+    <w:lsdException w:qFormat="1" w:uiPriority="99" w:name="Balloon Text"/>
+    <w:lsdException w:unhideWhenUsed="0" w:uiPriority="39" w:semiHidden="0" w:name="Table Grid"/>
+    <w:lsdException w:uiPriority="99" w:name="Table Theme"/>
+    <w:lsdException w:unhideWhenUsed="0" w:uiPriority="60" w:semiHidden="0" w:name="Light Shading"/>
+    <w:lsdException w:unhideWhenUsed="0" w:uiPriority="61" w:semiHidden="0" w:name="Light List"/>
+    <w:lsdException w:unhideWhenUsed="0" w:uiPriority="62" w:semiHidden="0" w:name="Light Grid"/>
+    <w:lsdException w:unhideWhenUsed="0" w:uiPriority="63" w:semiHidden="0" w:name="Medium Shading 1"/>
+    <w:lsdException w:unhideWhenUsed="0" w:uiPriority="64" w:semiHidden="0" w:name="Medium Shading 2"/>
+    <w:lsdException w:unhideWhenUsed="0" w:uiPriority="65" w:semiHidden="0" w:name="Medium List 1"/>
+    <w:lsdException w:unhideWhenUsed="0" w:uiPriority="66" w:semiHidden="0" w:name="Medium List 2"/>
+    <w:lsdException w:unhideWhenUsed="0" w:uiPriority="67" w:semiHidden="0" w:name="Medium Grid 1"/>
+    <w:lsdException w:unhideWhenUsed="0" w:uiPriority="68" w:semiHidden="0" w:name="Medium Grid 2"/>
+    <w:lsdException w:unhideWhenUsed="0" w:uiPriority="69" w:semiHidden="0" w:name="Medium Grid 3"/>
+    <w:lsdException w:unhideWhenUsed="0" w:uiPriority="70" w:semiHidden="0" w:name="Dark List"/>
+    <w:lsdException w:unhideWhenUsed="0" w:uiPriority="71" w:semiHidden="0" w:name="Colorful Shading"/>
+    <w:lsdException w:unhideWhenUsed="0" w:uiPriority="72" w:semiHidden="0" w:name="Colorful List"/>
+    <w:lsdException w:unhideWhenUsed="0" w:uiPriority="73" w:semiHidden="0" w:name="Colorful Grid"/>
+    <w:lsdException w:unhideWhenUsed="0" w:uiPriority="60" w:semiHidden="0" w:name="Light Shading Accent 1"/>
+    <w:lsdException w:unhideWhenUsed="0" w:uiPriority="61" w:semiHidden="0" w:name="Light List Accent 1"/>
+    <w:lsdException w:unhideWhenUsed="0" w:uiPriority="62" w:semiHidden="0" w:name="Light Grid Accent 1"/>
+    <w:lsdException w:unhideWhenUsed="0" w:uiPriority="63" w:semiHidden="0" w:name="Medium Shading 1 Accent 1"/>
+    <w:lsdException w:unhideWhenUsed="0" w:uiPriority="64" w:semiHidden="0" w:name="Medium Shading 2 Accent 1"/>
+    <w:lsdException w:unhideWhenUsed="0" w:uiPriority="65" w:semiHidden="0" w:name="Medium List 1 Accent 1"/>
+    <w:lsdException w:unhideWhenUsed="0" w:uiPriority="66" w:semiHidden="0" w:name="Medium List 2 Accent 1"/>
+    <w:lsdException w:unhideWhenUsed="0" w:uiPriority="67" w:semiHidden="0" w:name="Medium Grid 1 Accent 1"/>
+    <w:lsdException w:unhideWhenUsed="0" w:uiPriority="68" w:semiHidden="0" w:name="Medium Grid 2 Accent 1"/>
+    <w:lsdException w:unhideWhenUsed="0" w:uiPriority="69" w:semiHidden="0" w:name="Medium Grid 3 Accent 1"/>
+    <w:lsdException w:unhideWhenUsed="0" w:uiPriority="70" w:semiHidden="0" w:name="Dark List Accent 1"/>
+    <w:lsdException w:unhideWhenUsed="0" w:uiPriority="71" w:semiHidden="0" w:name="Colorful Shading Accent 1"/>
+    <w:lsdException w:unhideWhenUsed="0" w:uiPriority="72" w:semiHidden="0" w:name="Colorful List Accent 1"/>
+    <w:lsdException w:unhideWhenUsed="0" w:uiPriority="73" w:semiHidden="0" w:name="Colorful Grid Accent 1"/>
+    <w:lsdException w:unhideWhenUsed="0" w:uiPriority="60" w:semiHidden="0" w:name="Light Shading Accent 2"/>
+    <w:lsdException w:unhideWhenUsed="0" w:uiPriority="61" w:semiHidden="0" w:name="Light List Accent 2"/>
+    <w:lsdException w:unhideWhenUsed="0" w:uiPriority="62" w:semiHidden="0" w:name="Light Grid Accent 2"/>
+    <w:lsdException w:unhideWhenUsed="0" w:uiPriority="63" w:semiHidden="0" w:name="Medium Shading 1 Accent 2"/>
+    <w:lsdException w:unhideWhenUsed="0" w:uiPriority="64" w:semiHidden="0" w:name="Medium Shading 2 Accent 2"/>
+    <w:lsdException w:unhideWhenUsed="0" w:uiPriority="65" w:semiHidden="0" w:name="Medium List 1 Accent 2"/>
+    <w:lsdException w:unhideWhenUsed="0" w:uiPriority="66" w:semiHidden="0" w:name="Medium List 2 Accent 2"/>
+    <w:lsdException w:unhideWhenUsed="0" w:uiPriority="67" w:semiHidden="0" w:name="Medium Grid 1 Accent 2"/>
+    <w:lsdException w:unhideWhenUsed="0" w:uiPriority="68" w:semiHidden="0" w:name="Medium Grid 2 Accent 2"/>
+    <w:lsdException w:unhideWhenUsed="0" w:uiPriority="69" w:semiHidden="0" w:name="Medium Grid 3 Accent 2"/>
+    <w:lsdException w:unhideWhenUsed="0" w:uiPriority="70" w:semiHidden="0" w:name="Dark List Accent 2"/>
+    <w:lsdException w:unhideWhenUsed="0" w:uiPriority="71" w:semiHidden="0" w:name="Colorful Shading Accent 2"/>
+    <w:lsdException w:unhideWhenUsed="0" w:uiPriority="72" w:semiHidden="0" w:name="Colorful List Accent 2"/>
+    <w:lsdException w:unhideWhenUsed="0" w:uiPriority="73" w:semiHidden="0" w:name="Colorful Grid Accent 2"/>
+    <w:lsdException w:unhideWhenUsed="0" w:uiPriority="60" w:semiHidden="0" w:name="Light Shading Accent 3"/>
+    <w:lsdException w:unhideWhenUsed="0" w:uiPriority="61" w:semiHidden="0" w:name="Light List Accent 3"/>
+    <w:lsdException w:unhideWhenUsed="0" w:uiPriority="62" w:semiHidden="0" w:name="Light Grid Accent 3"/>
+    <w:lsdException w:unhideWhenUsed="0" w:uiPriority="63" w:semiHidden="0" w:name="Medium Shading 1 Accent 3"/>
+    <w:lsdException w:unhideWhenUsed="0" w:uiPriority="64" w:semiHidden="0" w:name="Medium Shading 2 Accent 3"/>
+    <w:lsdException w:unhideWhenUsed="0" w:uiPriority="65" w:semiHidden="0" w:name="Medium List 1 Accent 3"/>
+    <w:lsdException w:unhideWhenUsed="0" w:uiPriority="66" w:semiHidden="0" w:name="Medium List 2 Accent 3"/>
+    <w:lsdException w:unhideWhenUsed="0" w:uiPriority="67" w:semiHidden="0" w:name="Medium Grid 1 Accent 3"/>
+    <w:lsdException w:unhideWhenUsed="0" w:uiPriority="68" w:semiHidden="0" w:name="Medium Grid 2 Accent 3"/>
+    <w:lsdException w:unhideWhenUsed="0" w:uiPriority="69" w:semiHidden="0" w:name="Medium Grid 3 Accent 3"/>
+    <w:lsdException w:unhideWhenUsed="0" w:uiPriority="70" w:semiHidden="0" w:name="Dark List Accent 3"/>
+    <w:lsdException w:unhideWhenUsed="0" w:uiPriority="71" w:semiHidden="0" w:name="Colorful Shading Accent 3"/>
+    <w:lsdException w:unhideWhenUsed="0" w:uiPriority="72" w:semiHidden="0" w:name="Colorful List Accent 3"/>
+    <w:lsdException w:unhideWhenUsed="0" w:uiPriority="73" w:semiHidden="0" w:name="Colorful Grid Accent 3"/>
+    <w:lsdException w:unhideWhenUsed="0" w:uiPriority="60" w:semiHidden="0" w:name="Light Shading Accent 4"/>
+    <w:lsdException w:unhideWhenUsed="0" w:uiPriority="61" w:semiHidden="0" w:name="Light List Accent 4"/>
+    <w:lsdException w:unhideWhenUsed="0" w:uiPriority="62" w:semiHidden="0" w:name="Light Grid Accent 4"/>
+    <w:lsdException w:unhideWhenUsed="0" w:uiPriority="63" w:semiHidden="0" w:name="Medium Shading 1 Accent 4"/>
+    <w:lsdException w:unhideWhenUsed="0" w:uiPriority="64" w:semiHidden="0" w:name="Medium Shading 2 Accent 4"/>
+    <w:lsdException w:unhideWhenUsed="0" w:uiPriority="65" w:semiHidden="0" w:name="Medium List 1 Accent 4"/>
+    <w:lsdException w:unhideWhenUsed="0" w:uiPriority="66" w:semiHidden="0" w:name="Medium List 2 Accent 4"/>
+    <w:lsdException w:unhideWhenUsed="0" w:uiPriority="67" w:semiHidden="0" w:name="Medium Grid 1 Accent 4"/>
+    <w:lsdException w:unhideWhenUsed="0" w:uiPriority="68" w:semiHidden="0" w:name="Medium Grid 2 Accent 4"/>
+    <w:lsdException w:unhideWhenUsed="0" w:uiPriority="69" w:semiHidden="0" w:name="Medium Grid 3 Accent 4"/>
+    <w:lsdException w:unhideWhenUsed="0" w:uiPriority="70" w:semiHidden="0" w:name="Dark List Accent 4"/>
+    <w:lsdException w:unhideWhenUsed="0" w:uiPriority="71" w:semiHidden="0" w:name="Colorful Shading Accent 4"/>
+    <w:lsdException w:unhideWhenUsed="0" w:uiPriority="72" w:semiHidden="0" w:name="Colorful List Accent 4"/>
+    <w:lsdException w:unhideWhenUsed="0" w:uiPriority="73" w:semiHidden="0" w:name="Colorful Grid Accent 4"/>
+    <w:lsdException w:unhideWhenUsed="0" w:uiPriority="60" w:semiHidden="0" w:name="Light Shading Accent 5"/>
+    <w:lsdException w:unhideWhenUsed="0" w:uiPriority="61" w:semiHidden="0" w:name="Light List Accent 5"/>
+    <w:lsdException w:unhideWhenUsed="0" w:uiPriority="62" w:semiHidden="0" w:name="Light Grid Accent 5"/>
+    <w:lsdException w:unhideWhenUsed="0" w:uiPriority="63" w:semiHidden="0" w:name="Medium Shading 1 Accent 5"/>
+    <w:lsdException w:unhideWhenUsed="0" w:uiPriority="64" w:semiHidden="0" w:name="Medium Shading 2 Accent 5"/>
+    <w:lsdException w:unhideWhenUsed="0" w:uiPriority="65" w:semiHidden="0" w:name="Medium List 1 Accent 5"/>
+    <w:lsdException w:unhideWhenUsed="0" w:uiPriority="66" w:semiHidden="0" w:name="Medium List 2 Accent 5"/>
+    <w:lsdException w:unhideWhenUsed="0" w:uiPriority="67" w:semiHidden="0" w:name="Medium Grid 1 Accent 5"/>
+    <w:lsdException w:unhideWhenUsed="0" w:uiPriority="68" w:semiHidden="0" w:name="Medium Grid 2 Accent 5"/>
+    <w:lsdException w:unhideWhenUsed="0" w:uiPriority="69" w:semiHidden="0" w:name="Medium Grid 3 Accent 5"/>
+    <w:lsdException w:unhideWhenUsed="0" w:uiPriority="70" w:semiHidden="0" w:name="Dark List Accent 5"/>
+    <w:lsdException w:unhideWhenUsed="0" w:uiPriority="71" w:semiHidden="0" w:name="Colorful Shading Accent 5"/>
+    <w:lsdException w:unhideWhenUsed="0" w:uiPriority="72" w:semiHidden="0" w:name="Colorful List Accent 5"/>
+    <w:lsdException w:unhideWhenUsed="0" w:uiPriority="73" w:semiHidden="0" w:name="Colorful Grid Accent 5"/>
+    <w:lsdException w:unhideWhenUsed="0" w:uiPriority="60" w:semiHidden="0" w:name="Light Shading Accent 6"/>
+    <w:lsdException w:unhideWhenUsed="0" w:uiPriority="61" w:semiHidden="0" w:name="Light List Accent 6"/>
+    <w:lsdException w:unhideWhenUsed="0" w:uiPriority="62" w:semiHidden="0" w:name="Light Grid Accent 6"/>
+    <w:lsdException w:unhideWhenUsed="0" w:uiPriority="63" w:semiHidden="0" w:name="Medium Shading 1 Accent 6"/>
+    <w:lsdException w:unhideWhenUsed="0" w:uiPriority="64" w:semiHidden="0" w:name="Medium Shading 2 Accent 6"/>
+    <w:lsdException w:unhideWhenUsed="0" w:uiPriority="65" w:semiHidden="0" w:name="Medium List 1 Accent 6"/>
+    <w:lsdException w:unhideWhenUsed="0" w:uiPriority="66" w:semiHidden="0" w:name="Medium List 2 Accent 6"/>
+    <w:lsdException w:unhideWhenUsed="0" w:uiPriority="67" w:semiHidden="0" w:name="Medium Grid 1 Accent 6"/>
+    <w:lsdException w:unhideWhenUsed="0" w:uiPriority="68" w:semiHidden="0" w:name="Medium Grid 2 Accent 6"/>
+    <w:lsdException w:unhideWhenUsed="0" w:uiPriority="69" w:semiHidden="0" w:name="Medium Grid 3 Accent 6"/>
+    <w:lsdException w:unhideWhenUsed="0" w:uiPriority="70" w:semiHidden="0" w:name="Dark List Accent 6"/>
+    <w:lsdException w:unhideWhenUsed="0" w:uiPriority="71" w:semiHidden="0" w:name="Colorful Shading Accent 6"/>
+    <w:lsdException w:unhideWhenUsed="0" w:uiPriority="72" w:semiHidden="0" w:name="Colorful List Accent 6"/>
+    <w:lsdException w:unhideWhenUsed="0" w:uiPriority="73" w:semiHidden="0" w:name="Colorful Grid Accent 6"/>
   </w:latentStyles>
-  <w:style w:type="paragraph" w:styleId="Normal" w:default="1">
+  <w:style w:type="paragraph" w:default="1" w:styleId="1">
     <w:name w:val="Normal"/>
+    <w:qFormat/>
     <w:uiPriority w:val="0"/>
-    <w:qFormat/>
     <w:pPr>
       <w:widowControl/>
-      <w:suppressAutoHyphens w:val="true"/>
+      <w:suppressAutoHyphens/>
       <w:bidi w:val="0"/>
-      <w:spacing w:lineRule="auto" w:line="259" w:before="0" w:after="160"/>
+      <w:spacing w:before="0" w:after="160" w:line="259" w:lineRule="auto"/>
       <w:jc w:val="left"/>
     </w:pPr>
     <w:rPr>
@@ -1624,125 +1475,38 @@
       <w:lang w:val="es-BO" w:eastAsia="en-US" w:bidi="ar-SA"/>
     </w:rPr>
   </w:style>
-  <w:style w:type="character" w:styleId="DefaultParagraphFont" w:default="1">
+  <w:style w:type="character" w:default="1" w:styleId="2">
     <w:name w:val="Default Paragraph Font"/>
-    <w:uiPriority w:val="1"/>
     <w:semiHidden/>
     <w:unhideWhenUsed/>
     <w:qFormat/>
-    <w:rPr/>
+    <w:uiPriority w:val="1"/>
   </w:style>
-  <w:style w:type="character" w:styleId="Strong">
-    <w:name w:val="Strong"/>
-    <w:uiPriority w:val="0"/>
-    <w:qFormat/>
-    <w:rPr>
-      <w:b/>
-      <w:bCs/>
-    </w:rPr>
-  </w:style>
-  <w:style w:type="character" w:styleId="EncabezadoCar" w:customStyle="1">
-    <w:name w:val="Encabezado Car"/>
-    <w:basedOn w:val="DefaultParagraphFont"/>
-    <w:uiPriority w:val="0"/>
-    <w:qFormat/>
-    <w:rPr/>
-  </w:style>
-  <w:style w:type="character" w:styleId="PiedepginaCar" w:customStyle="1">
-    <w:name w:val="Pie de página Car"/>
-    <w:basedOn w:val="DefaultParagraphFont"/>
-    <w:uiPriority w:val="0"/>
-    <w:qFormat/>
-    <w:rPr/>
-  </w:style>
-  <w:style w:type="character" w:styleId="TextodegloboCar" w:customStyle="1">
-    <w:name w:val="Texto de globo Car"/>
-    <w:basedOn w:val="DefaultParagraphFont"/>
-    <w:link w:val="BalloonText"/>
-    <w:uiPriority w:val="99"/>
-    <w:semiHidden/>
-    <w:qFormat/>
-    <w:rPr>
-      <w:rFonts w:ascii="Segoe UI" w:hAnsi="Segoe UI" w:cs="Segoe UI"/>
-      <w:sz w:val="18"/>
-      <w:szCs w:val="18"/>
-      <w:lang w:val="es-BO" w:eastAsia="en-US"/>
-    </w:rPr>
-  </w:style>
-  <w:style w:type="paragraph" w:styleId="Ttulo" w:customStyle="1">
-    <w:name w:val="Título"/>
-    <w:basedOn w:val="Normal"/>
-    <w:next w:val="Cuerpodetexto"/>
-    <w:uiPriority w:val="0"/>
-    <w:qFormat/>
-    <w:pPr>
-      <w:keepNext w:val="true"/>
-      <w:spacing w:before="240" w:after="120"/>
-    </w:pPr>
-    <w:rPr>
-      <w:rFonts w:ascii="Liberation Sans" w:hAnsi="Liberation Sans" w:eastAsia="Noto Sans CJK SC" w:cs="Lohit Devanagari"/>
-      <w:sz w:val="28"/>
-      <w:szCs w:val="28"/>
-    </w:rPr>
-  </w:style>
-  <w:style w:type="paragraph" w:styleId="Cuerpodetexto">
-    <w:name w:val="Body Text"/>
-    <w:basedOn w:val="Normal"/>
-    <w:uiPriority w:val="0"/>
-    <w:qFormat/>
-    <w:pPr>
-      <w:spacing w:lineRule="auto" w:line="276" w:before="0" w:after="140"/>
-    </w:pPr>
-    <w:rPr/>
-  </w:style>
-  <w:style w:type="paragraph" w:styleId="Lista">
-    <w:name w:val="List"/>
-    <w:basedOn w:val="Cuerpodetexto"/>
-    <w:uiPriority w:val="0"/>
-    <w:qFormat/>
-    <w:pPr/>
-    <w:rPr>
-      <w:rFonts w:cs="Lohit Devanagari"/>
-    </w:rPr>
-  </w:style>
-  <w:style w:type="paragraph" w:styleId="Leyenda">
-    <w:name w:val="Caption"/>
-    <w:basedOn w:val="Normal"/>
-    <w:qFormat/>
-    <w:pPr>
-      <w:suppressLineNumbers/>
-      <w:spacing w:before="120" w:after="120"/>
-    </w:pPr>
-    <w:rPr>
-      <w:rFonts w:cs="Lucida Sans"/>
-      <w:i/>
-      <w:iCs/>
-      <w:sz w:val="24"/>
-      <w:szCs w:val="24"/>
-    </w:rPr>
-  </w:style>
-  <w:style w:type="paragraph" w:styleId="Ndice" w:customStyle="1">
-    <w:name w:val="Índice"/>
-    <w:basedOn w:val="Normal"/>
-    <w:uiPriority w:val="0"/>
-    <w:qFormat/>
-    <w:pPr>
-      <w:suppressLineNumbers/>
-    </w:pPr>
-    <w:rPr>
-      <w:rFonts w:cs="Lohit Devanagari"/>
-    </w:rPr>
-  </w:style>
-  <w:style w:type="paragraph" w:styleId="BalloonText">
-    <w:name w:val="Balloon Text"/>
-    <w:basedOn w:val="Normal"/>
-    <w:link w:val="TextodegloboCar"/>
-    <w:uiPriority w:val="99"/>
+  <w:style w:type="table" w:default="1" w:styleId="3">
+    <w:name w:val="Normal Table"/>
     <w:semiHidden/>
     <w:unhideWhenUsed/>
     <w:qFormat/>
-    <w:pPr>
-      <w:spacing w:lineRule="auto" w:line="240" w:before="0" w:after="0"/>
+    <w:uiPriority w:val="99"/>
+    <w:tblPr>
+      <w:tblCellMar>
+        <w:top w:w="0" w:type="dxa"/>
+        <w:left w:w="108" w:type="dxa"/>
+        <w:bottom w:w="0" w:type="dxa"/>
+        <w:right w:w="108" w:type="dxa"/>
+      </w:tblCellMar>
+    </w:tblPr>
+  </w:style>
+  <w:style w:type="paragraph" w:styleId="4">
+    <w:name w:val="Balloon Text"/>
+    <w:basedOn w:val="1"/>
+    <w:link w:val="13"/>
+    <w:semiHidden/>
+    <w:unhideWhenUsed/>
+    <w:qFormat/>
+    <w:uiPriority w:val="99"/>
+    <w:pPr>
+      <w:spacing w:before="0" w:after="0" w:line="240" w:lineRule="auto"/>
     </w:pPr>
     <w:rPr>
       <w:rFonts w:ascii="Segoe UI" w:hAnsi="Segoe UI" w:cs="Segoe UI"/>
@@ -1750,12 +1514,21 @@
       <w:szCs w:val="18"/>
     </w:rPr>
   </w:style>
-  <w:style w:type="paragraph" w:styleId="Caption">
+  <w:style w:type="paragraph" w:styleId="5">
+    <w:name w:val="Body Text"/>
+    <w:basedOn w:val="1"/>
+    <w:qFormat/>
+    <w:uiPriority w:val="0"/>
+    <w:pPr>
+      <w:spacing w:before="0" w:after="140" w:line="276" w:lineRule="auto"/>
+    </w:pPr>
+  </w:style>
+  <w:style w:type="paragraph" w:styleId="6">
     <w:name w:val="caption"/>
-    <w:basedOn w:val="Normal"/>
-    <w:next w:val="Normal"/>
+    <w:basedOn w:val="1"/>
+    <w:next w:val="1"/>
+    <w:qFormat/>
     <w:uiPriority w:val="0"/>
-    <w:qFormat/>
     <w:pPr>
       <w:suppressLineNumbers/>
       <w:spacing w:before="120" w:after="120"/>
@@ -1768,55 +1541,123 @@
       <w:szCs w:val="24"/>
     </w:rPr>
   </w:style>
-  <w:style w:type="paragraph" w:styleId="Cabeceraypie" w:customStyle="1">
-    <w:name w:val="Cabecera y pie"/>
-    <w:basedOn w:val="Normal"/>
-    <w:uiPriority w:val="0"/>
-    <w:qFormat/>
-    <w:pPr/>
-    <w:rPr/>
-  </w:style>
-  <w:style w:type="paragraph" w:styleId="Piedepgina">
-    <w:name w:val="Footer"/>
-    <w:basedOn w:val="Normal"/>
-    <w:link w:val="PiedepginaCar"/>
-    <w:uiPriority w:val="0"/>
+  <w:style w:type="paragraph" w:styleId="7">
+    <w:name w:val="footer"/>
+    <w:basedOn w:val="1"/>
+    <w:link w:val="12"/>
     <w:unhideWhenUsed/>
     <w:qFormat/>
+    <w:uiPriority w:val="0"/>
     <w:pPr>
       <w:tabs>
-        <w:tab w:val="clear" w:pos="708"/>
-        <w:tab w:val="center" w:pos="4252" w:leader="none"/>
-        <w:tab w:val="right" w:pos="8504" w:leader="none"/>
+        <w:tab w:val="center" w:pos="4252"/>
+        <w:tab w:val="right" w:pos="8504"/>
       </w:tabs>
-      <w:spacing w:lineRule="auto" w:line="240" w:before="0" w:after="0"/>
-    </w:pPr>
-    <w:rPr/>
+      <w:spacing w:before="0" w:after="0" w:line="240" w:lineRule="auto"/>
+    </w:pPr>
   </w:style>
-  <w:style w:type="paragraph" w:styleId="Cabecera">
-    <w:name w:val="Header"/>
-    <w:basedOn w:val="Normal"/>
-    <w:link w:val="EncabezadoCar"/>
-    <w:uiPriority w:val="0"/>
+  <w:style w:type="paragraph" w:styleId="8">
+    <w:name w:val="header"/>
+    <w:basedOn w:val="1"/>
+    <w:link w:val="11"/>
     <w:unhideWhenUsed/>
     <w:qFormat/>
+    <w:uiPriority w:val="0"/>
     <w:pPr>
       <w:tabs>
-        <w:tab w:val="clear" w:pos="708"/>
-        <w:tab w:val="center" w:pos="4252" w:leader="none"/>
-        <w:tab w:val="right" w:pos="8504" w:leader="none"/>
+        <w:tab w:val="center" w:pos="4252"/>
+        <w:tab w:val="right" w:pos="8504"/>
       </w:tabs>
-      <w:spacing w:lineRule="auto" w:line="240" w:before="0" w:after="0"/>
-    </w:pPr>
-    <w:rPr/>
+      <w:spacing w:before="0" w:after="0" w:line="240" w:lineRule="auto"/>
+    </w:pPr>
   </w:style>
-  <w:style w:type="paragraph" w:styleId="Standard" w:customStyle="1">
+  <w:style w:type="paragraph" w:styleId="9">
+    <w:name w:val="List"/>
+    <w:basedOn w:val="5"/>
+    <w:qFormat/>
+    <w:uiPriority w:val="0"/>
+    <w:rPr>
+      <w:rFonts w:cs="Lohit Devanagari"/>
+    </w:rPr>
+  </w:style>
+  <w:style w:type="character" w:styleId="10">
+    <w:name w:val="Strong"/>
+    <w:qFormat/>
+    <w:uiPriority w:val="0"/>
+    <w:rPr>
+      <w:b/>
+      <w:bCs/>
+    </w:rPr>
+  </w:style>
+  <w:style w:type="character" w:customStyle="1" w:styleId="11">
+    <w:name w:val="Encabezado Car"/>
+    <w:basedOn w:val="2"/>
+    <w:link w:val="8"/>
+    <w:qFormat/>
+    <w:uiPriority w:val="0"/>
+  </w:style>
+  <w:style w:type="character" w:customStyle="1" w:styleId="12">
+    <w:name w:val="Pie de página Car"/>
+    <w:basedOn w:val="2"/>
+    <w:link w:val="7"/>
+    <w:qFormat/>
+    <w:uiPriority w:val="0"/>
+  </w:style>
+  <w:style w:type="character" w:customStyle="1" w:styleId="13">
+    <w:name w:val="Texto de globo Car"/>
+    <w:basedOn w:val="2"/>
+    <w:link w:val="4"/>
+    <w:semiHidden/>
+    <w:qFormat/>
+    <w:uiPriority w:val="99"/>
+    <w:rPr>
+      <w:rFonts w:ascii="Segoe UI" w:hAnsi="Segoe UI" w:cs="Segoe UI"/>
+      <w:sz w:val="18"/>
+      <w:szCs w:val="18"/>
+      <w:lang w:val="es-BO" w:eastAsia="en-US"/>
+    </w:rPr>
+  </w:style>
+  <w:style w:type="paragraph" w:customStyle="1" w:styleId="14">
+    <w:name w:val="Título"/>
+    <w:basedOn w:val="1"/>
+    <w:next w:val="5"/>
+    <w:qFormat/>
+    <w:uiPriority w:val="0"/>
+    <w:pPr>
+      <w:keepNext/>
+      <w:spacing w:before="240" w:after="120"/>
+    </w:pPr>
+    <w:rPr>
+      <w:rFonts w:ascii="Liberation Sans" w:hAnsi="Liberation Sans" w:eastAsia="Noto Sans CJK SC" w:cs="Lohit Devanagari"/>
+      <w:sz w:val="28"/>
+      <w:szCs w:val="28"/>
+    </w:rPr>
+  </w:style>
+  <w:style w:type="paragraph" w:customStyle="1" w:styleId="15">
+    <w:name w:val="Índice"/>
+    <w:basedOn w:val="1"/>
+    <w:qFormat/>
+    <w:uiPriority w:val="0"/>
+    <w:pPr>
+      <w:suppressLineNumbers/>
+    </w:pPr>
+    <w:rPr>
+      <w:rFonts w:cs="Lohit Devanagari"/>
+    </w:rPr>
+  </w:style>
+  <w:style w:type="paragraph" w:customStyle="1" w:styleId="16">
+    <w:name w:val="Cabecera y pie"/>
+    <w:basedOn w:val="1"/>
+    <w:qFormat/>
+    <w:uiPriority w:val="0"/>
+  </w:style>
+  <w:style w:type="paragraph" w:customStyle="1" w:styleId="17">
     <w:name w:val="Standard"/>
+    <w:qFormat/>
     <w:uiPriority w:val="0"/>
-    <w:qFormat/>
-    <w:pPr>
-      <w:widowControl w:val="false"/>
-      <w:suppressAutoHyphens w:val="true"/>
+    <w:pPr>
+      <w:widowControl w:val="0"/>
+      <w:suppressAutoHyphens/>
       <w:bidi w:val="0"/>
       <w:spacing w:before="0" w:after="0"/>
       <w:jc w:val="left"/>
@@ -1830,28 +1671,11 @@
       <w:lang w:val="es-BO" w:eastAsia="zh-CN" w:bidi="hi-IN"/>
     </w:rPr>
   </w:style>
-  <w:style w:type="paragraph" w:styleId="Contenidodelmarco" w:customStyle="1">
+  <w:style w:type="paragraph" w:customStyle="1" w:styleId="18">
     <w:name w:val="Contenido del marco"/>
-    <w:basedOn w:val="Normal"/>
+    <w:basedOn w:val="1"/>
+    <w:qFormat/>
     <w:uiPriority w:val="0"/>
-    <w:qFormat/>
-    <w:pPr/>
-    <w:rPr/>
-  </w:style>
-  <w:style w:type="table" w:default="1" w:styleId="3">
-    <w:name w:val="Normal Table"/>
-    <w:uiPriority w:val="99"/>
-    <w:semiHidden/>
-    <w:unhideWhenUsed/>
-    <w:qFormat/>
-    <w:tblPr>
-      <w:tblCellMar>
-        <w:top w:w="0" w:type="dxa"/>
-        <w:left w:w="108" w:type="dxa"/>
-        <w:bottom w:w="0" w:type="dxa"/>
-        <w:right w:w="108" w:type="dxa"/>
-      </w:tblCellMar>
-    </w:tblPr>
   </w:style>
 </w:styles>
 </file>
